--- a/lab05/Manuel-Castillo-Lab5-Report.docx
+++ b/lab05/Manuel-Castillo-Lab5-Report.docx
@@ -5,12 +5,6 @@
     <w:p>
       <w:pPr>
         <w:pStyle w:val="Heading1"/>
-        <w:spacing w:line="360" w:lineRule="auto"/>
-        <w:jc w:val="center"/>
-        <w:rPr>
-          <w:rFonts w:ascii="Times New Roman" w:hAnsi="Times New Roman" w:cs="Times New Roman"/>
-          <w:color w:val="000000" w:themeColor="text1"/>
-        </w:rPr>
       </w:pPr>
       <w:r>
         <w:fldChar w:fldCharType="begin"/>
@@ -81,274 +75,138 @@
     <w:p>
       <w:pPr>
         <w:pStyle w:val="Heading1"/>
-        <w:spacing w:line="360" w:lineRule="auto"/>
-        <w:jc w:val="center"/>
-        <w:rPr>
-          <w:rFonts w:ascii="Times New Roman" w:hAnsi="Times New Roman" w:cs="Times New Roman"/>
-          <w:color w:val="000000" w:themeColor="text1"/>
-        </w:rPr>
       </w:pPr>
     </w:p>
+    <w:p/>
+    <w:p/>
+    <w:p/>
     <w:p>
       <w:pPr>
-        <w:spacing w:line="360" w:lineRule="auto"/>
-      </w:pPr>
-    </w:p>
-    <w:p>
-      <w:pPr>
-        <w:spacing w:line="360" w:lineRule="auto"/>
-      </w:pPr>
-    </w:p>
-    <w:p>
-      <w:pPr>
-        <w:spacing w:line="360" w:lineRule="auto"/>
-      </w:pPr>
-    </w:p>
-    <w:p>
-      <w:pPr>
         <w:pStyle w:val="Heading1"/>
-        <w:spacing w:line="360" w:lineRule="auto"/>
-        <w:jc w:val="center"/>
-        <w:rPr>
-          <w:rFonts w:ascii="Times New Roman" w:hAnsi="Times New Roman" w:cs="Times New Roman"/>
-          <w:color w:val="000000" w:themeColor="text1"/>
-        </w:rPr>
       </w:pPr>
       <w:r>
-        <w:rPr>
-          <w:rFonts w:ascii="Times New Roman" w:hAnsi="Times New Roman" w:cs="Times New Roman"/>
-          <w:color w:val="000000" w:themeColor="text1"/>
-        </w:rPr>
-        <w:t>MACHINE LEARNING FOR SOUND AND MUSIC</w:t>
+        <w:t xml:space="preserve">LAB </w:t>
+      </w:r>
+      <w:r>
+        <w:t>2</w:t>
+      </w:r>
+      <w:r>
+        <w:t xml:space="preserve"> REPORT</w:t>
       </w:r>
     </w:p>
     <w:p>
       <w:pPr>
-        <w:spacing w:line="360" w:lineRule="auto"/>
-      </w:pPr>
-    </w:p>
-    <w:p>
-      <w:pPr>
-        <w:pStyle w:val="Heading1"/>
-        <w:spacing w:line="360" w:lineRule="auto"/>
         <w:jc w:val="center"/>
-        <w:rPr>
-          <w:rFonts w:ascii="Times New Roman" w:hAnsi="Times New Roman" w:cs="Times New Roman"/>
-          <w:color w:val="000000" w:themeColor="text1"/>
-        </w:rPr>
       </w:pPr>
       <w:r>
-        <w:rPr>
-          <w:rFonts w:ascii="Times New Roman" w:hAnsi="Times New Roman" w:cs="Times New Roman"/>
-          <w:color w:val="000000" w:themeColor="text1"/>
-        </w:rPr>
-        <w:t>Lab</w:t>
+        <w:t>Music Genre Classification</w:t>
       </w:r>
       <w:r>
-        <w:rPr>
-          <w:rFonts w:ascii="Times New Roman" w:hAnsi="Times New Roman" w:cs="Times New Roman"/>
-          <w:color w:val="000000" w:themeColor="text1"/>
-        </w:rPr>
-        <w:t xml:space="preserve"> 1</w:t>
-      </w:r>
-      <w:r>
-        <w:rPr>
-          <w:rFonts w:ascii="Times New Roman" w:hAnsi="Times New Roman" w:cs="Times New Roman"/>
-          <w:color w:val="000000" w:themeColor="text1"/>
-        </w:rPr>
-        <w:t xml:space="preserve"> Report</w:t>
+        <w:t xml:space="preserve"> - CNN</w:t>
       </w:r>
     </w:p>
+    <w:p/>
+    <w:p/>
+    <w:p/>
+    <w:p/>
+    <w:p/>
     <w:p>
       <w:pPr>
-        <w:spacing w:line="360" w:lineRule="auto"/>
         <w:jc w:val="center"/>
-        <w:rPr>
-          <w:rFonts w:ascii="Times New Roman" w:hAnsi="Times New Roman" w:cs="Times New Roman"/>
-          <w:i/>
-          <w:iCs/>
-        </w:rPr>
       </w:pPr>
       <w:r>
-        <w:rPr>
-          <w:rFonts w:ascii="Times New Roman" w:hAnsi="Times New Roman" w:cs="Times New Roman"/>
-          <w:i/>
-          <w:iCs/>
-        </w:rPr>
-        <w:t>Music Genre Classification</w:t>
-      </w:r>
-    </w:p>
-    <w:p>
-      <w:pPr>
-        <w:spacing w:line="360" w:lineRule="auto"/>
-        <w:rPr>
-          <w:rFonts w:ascii="Times New Roman" w:hAnsi="Times New Roman" w:cs="Times New Roman"/>
-        </w:rPr>
-      </w:pPr>
-    </w:p>
-    <w:p>
-      <w:pPr>
-        <w:spacing w:line="360" w:lineRule="auto"/>
-        <w:rPr>
-          <w:rFonts w:ascii="Times New Roman" w:hAnsi="Times New Roman" w:cs="Times New Roman"/>
-        </w:rPr>
-      </w:pPr>
-    </w:p>
-    <w:p>
-      <w:pPr>
-        <w:spacing w:line="360" w:lineRule="auto"/>
-        <w:rPr>
-          <w:rFonts w:ascii="Times New Roman" w:hAnsi="Times New Roman" w:cs="Times New Roman"/>
-        </w:rPr>
-      </w:pPr>
-    </w:p>
-    <w:p>
-      <w:pPr>
-        <w:spacing w:line="360" w:lineRule="auto"/>
-        <w:rPr>
-          <w:rFonts w:ascii="Times New Roman" w:hAnsi="Times New Roman" w:cs="Times New Roman"/>
-        </w:rPr>
-      </w:pPr>
-    </w:p>
-    <w:p>
-      <w:pPr>
-        <w:spacing w:line="360" w:lineRule="auto"/>
-        <w:rPr>
-          <w:rFonts w:ascii="Times New Roman" w:hAnsi="Times New Roman" w:cs="Times New Roman"/>
-        </w:rPr>
-      </w:pPr>
-    </w:p>
-    <w:p>
-      <w:pPr>
-        <w:spacing w:line="360" w:lineRule="auto"/>
-        <w:rPr>
-          <w:rFonts w:ascii="Times New Roman" w:hAnsi="Times New Roman" w:cs="Times New Roman"/>
-        </w:rPr>
-      </w:pPr>
-    </w:p>
-    <w:p>
-      <w:pPr>
-        <w:spacing w:line="360" w:lineRule="auto"/>
-        <w:rPr>
-          <w:rFonts w:ascii="Times New Roman" w:hAnsi="Times New Roman" w:cs="Times New Roman"/>
-        </w:rPr>
-      </w:pPr>
-    </w:p>
-    <w:p>
-      <w:pPr>
-        <w:spacing w:line="360" w:lineRule="auto"/>
-        <w:jc w:val="center"/>
-        <w:rPr>
-          <w:rFonts w:ascii="Times New Roman" w:hAnsi="Times New Roman" w:cs="Times New Roman"/>
-        </w:rPr>
-      </w:pPr>
-      <w:r>
-        <w:rPr>
-          <w:rFonts w:ascii="Times New Roman" w:hAnsi="Times New Roman" w:cs="Times New Roman"/>
-        </w:rPr>
         <w:t>Manuel Castillo Obregón</w:t>
       </w:r>
       <w:r>
-        <w:rPr>
-          <w:rFonts w:ascii="Times New Roman" w:hAnsi="Times New Roman" w:cs="Times New Roman"/>
-        </w:rPr>
         <w:br/>
       </w:r>
       <w:proofErr w:type="spellStart"/>
       <w:r>
-        <w:rPr>
-          <w:rFonts w:ascii="Times New Roman" w:hAnsi="Times New Roman" w:cs="Times New Roman"/>
-        </w:rPr>
         <w:t>Universitat</w:t>
       </w:r>
       <w:proofErr w:type="spellEnd"/>
       <w:r>
-        <w:rPr>
-          <w:rFonts w:ascii="Times New Roman" w:hAnsi="Times New Roman" w:cs="Times New Roman"/>
-        </w:rPr>
         <w:t xml:space="preserve"> Pompeu Fabra</w:t>
       </w:r>
       <w:r>
-        <w:rPr>
-          <w:rFonts w:ascii="Times New Roman" w:hAnsi="Times New Roman" w:cs="Times New Roman"/>
-        </w:rPr>
         <w:br/>
-        <w:t>Machine Learning for Music</w:t>
+        <w:t xml:space="preserve">Machine Learning for </w:t>
+      </w:r>
+      <w:r>
+        <w:t xml:space="preserve">Sound and </w:t>
+      </w:r>
+      <w:r>
+        <w:t>Music</w:t>
       </w:r>
     </w:p>
     <w:p>
       <w:pPr>
-        <w:spacing w:line="360" w:lineRule="auto"/>
-        <w:rPr>
-          <w:rFonts w:ascii="Times New Roman" w:eastAsiaTheme="majorEastAsia" w:hAnsi="Times New Roman" w:cs="Times New Roman"/>
-          <w:b/>
-          <w:bCs/>
-          <w:color w:val="4F81BD" w:themeColor="accent1"/>
-          <w:sz w:val="26"/>
-          <w:szCs w:val="26"/>
-        </w:rPr>
+        <w:jc w:val="center"/>
       </w:pPr>
     </w:p>
     <w:p>
       <w:pPr>
-        <w:pStyle w:val="Heading2"/>
-      </w:pPr>
-      <w:r>
-        <w:t xml:space="preserve">Google </w:t>
-      </w:r>
-      <w:proofErr w:type="spellStart"/>
-      <w:r>
-        <w:t>Colab</w:t>
-      </w:r>
-      <w:proofErr w:type="spellEnd"/>
-      <w:r>
-        <w:t xml:space="preserve"> Notebook</w:t>
-      </w:r>
-    </w:p>
-    <w:p>
-      <w:pPr>
-        <w:spacing w:line="360" w:lineRule="auto"/>
         <w:jc w:val="center"/>
-        <w:rPr>
-          <w:rFonts w:ascii="Times New Roman" w:hAnsi="Times New Roman" w:cs="Times New Roman"/>
-        </w:rPr>
       </w:pPr>
       <w:hyperlink r:id="rId7" w:history="1">
         <w:r>
           <w:rPr>
-            <w:rStyle w:val="Hyperlink"/>
-            <w:rFonts w:ascii="Times New Roman" w:hAnsi="Times New Roman" w:cs="Times New Roman"/>
+            <w:color w:val="4F81BD" w:themeColor="accent1"/>
+            <w:u w:val="single"/>
           </w:rPr>
-          <w:t xml:space="preserve">URL for Google </w:t>
+          <w:t xml:space="preserve">Google </w:t>
         </w:r>
         <w:proofErr w:type="spellStart"/>
         <w:r>
           <w:rPr>
-            <w:rStyle w:val="Hyperlink"/>
-            <w:rFonts w:ascii="Times New Roman" w:hAnsi="Times New Roman" w:cs="Times New Roman"/>
+            <w:color w:val="4F81BD" w:themeColor="accent1"/>
+            <w:u w:val="single"/>
           </w:rPr>
           <w:t>Colab</w:t>
         </w:r>
         <w:proofErr w:type="spellEnd"/>
         <w:r>
           <w:rPr>
-            <w:rStyle w:val="Hyperlink"/>
-            <w:rFonts w:ascii="Times New Roman" w:hAnsi="Times New Roman" w:cs="Times New Roman"/>
+            <w:color w:val="4F81BD" w:themeColor="accent1"/>
+            <w:u w:val="single"/>
           </w:rPr>
-          <w:t xml:space="preserve"> Notebook</w:t>
+          <w:t xml:space="preserve"> Noteb</w:t>
+        </w:r>
+        <w:r>
+          <w:rPr>
+            <w:color w:val="4F81BD" w:themeColor="accent1"/>
+            <w:u w:val="single"/>
+          </w:rPr>
+          <w:t>o</w:t>
+        </w:r>
+        <w:r>
+          <w:rPr>
+            <w:color w:val="4F81BD" w:themeColor="accent1"/>
+            <w:u w:val="single"/>
+          </w:rPr>
+          <w:t>ok</w:t>
         </w:r>
       </w:hyperlink>
     </w:p>
     <w:p>
       <w:pPr>
-        <w:spacing w:line="360" w:lineRule="auto"/>
+        <w:jc w:val="center"/>
         <w:rPr>
-          <w:rFonts w:ascii="Times New Roman" w:hAnsi="Times New Roman" w:cs="Times New Roman"/>
+          <w:u w:val="single"/>
         </w:rPr>
       </w:pPr>
+      <w:hyperlink r:id="rId8" w:history="1">
+        <w:r>
+          <w:rPr>
+            <w:rStyle w:val="Hyperlink"/>
+            <w:color w:val="4F81BD" w:themeColor="accent1"/>
+          </w:rPr>
+          <w:t>GitHub Repository</w:t>
+        </w:r>
+      </w:hyperlink>
       <w:r>
         <w:rPr>
-          <w:rFonts w:ascii="Times New Roman" w:hAnsi="Times New Roman" w:cs="Times New Roman"/>
+          <w:u w:val="single"/>
         </w:rPr>
         <w:br w:type="page"/>
       </w:r>
@@ -356,43 +214,742 @@
     <w:p>
       <w:pPr>
         <w:pStyle w:val="Heading2"/>
+        <w:numPr>
+          <w:ilvl w:val="0"/>
+          <w:numId w:val="19"/>
+        </w:numPr>
       </w:pPr>
       <w:r>
         <w:lastRenderedPageBreak/>
-        <w:t>1. INTRODUCTION</w:t>
+        <w:t>INTRODUCTION</w:t>
+      </w:r>
+    </w:p>
+    <w:p/>
+    <w:p>
+      <w:pPr>
+        <w:ind w:firstLine="360"/>
+      </w:pPr>
+      <w:r>
+        <w:t>This lab explores convolutional neural networks (CNN in the rest of the document) for music genre classification, using Mel Spectrogram images as input. The following are implemented, as per the instructions for Task 1 and Task 2 as well as for analysis:</w:t>
       </w:r>
     </w:p>
     <w:p>
       <w:pPr>
-        <w:spacing w:line="360" w:lineRule="auto"/>
-        <w:rPr>
-          <w:rFonts w:ascii="Times New Roman" w:hAnsi="Times New Roman" w:cs="Times New Roman"/>
-        </w:rPr>
+        <w:pStyle w:val="ListParagraph"/>
+        <w:numPr>
+          <w:ilvl w:val="0"/>
+          <w:numId w:val="20"/>
+        </w:numPr>
       </w:pPr>
       <w:r>
-        <w:rPr>
-          <w:rFonts w:ascii="Times New Roman" w:hAnsi="Times New Roman" w:cs="Times New Roman"/>
-        </w:rPr>
-        <w:t>This report presents a comparative study of traditional machine learning algorithms applied to audio-based genre classification. Two tasks were conducted using different feature sets derived from music excerpts. Task 1 uses the GenreAll dataset, composed of high-dimensional Essentia descriptors, whereas Task 2 evaluates two additional datasets containing 30-second aggregated features and 3-second frame-level features.</w:t>
+        <w:t>Task 1: A CNN trained from scratch and optimized through experimentation with convolutional depth, filters, dropout and augmentation.</w:t>
+      </w:r>
+    </w:p>
+    <w:p>
+      <w:pPr>
+        <w:pStyle w:val="ListParagraph"/>
+        <w:numPr>
+          <w:ilvl w:val="0"/>
+          <w:numId w:val="20"/>
+        </w:numPr>
+      </w:pPr>
+      <w:r>
+        <w:t>Task 2: fine tuning is implemented for a pretrained model (VGG16) for the same dataset.</w:t>
+      </w:r>
+    </w:p>
+    <w:p>
+      <w:pPr>
+        <w:pStyle w:val="ListParagraph"/>
+        <w:numPr>
+          <w:ilvl w:val="0"/>
+          <w:numId w:val="20"/>
+        </w:numPr>
+      </w:pPr>
+      <w:r>
+        <w:t xml:space="preserve">Energy and CO2 impact analysis using </w:t>
+      </w:r>
+      <w:proofErr w:type="spellStart"/>
+      <w:r>
+        <w:t>CodeCarbon</w:t>
+      </w:r>
+      <w:proofErr w:type="spellEnd"/>
+      <w:r>
+        <w:t>.</w:t>
+      </w:r>
+    </w:p>
+    <w:p>
+      <w:pPr>
+        <w:pStyle w:val="ListParagraph"/>
+        <w:numPr>
+          <w:ilvl w:val="0"/>
+          <w:numId w:val="20"/>
+        </w:numPr>
+      </w:pPr>
+      <w:r>
+        <w:t>Comparison with Lab 1 where models used manually extracted features instead of images.</w:t>
+      </w:r>
+    </w:p>
+    <w:p>
+      <w:r>
+        <w:t>The dataset consists of 10 genres, divided in two folders with audio and images. There’s 1 Mel Spectrogram per audio file, totaling 1000 images.</w:t>
+      </w:r>
+    </w:p>
+    <w:p>
+      <w:r>
+        <w:t>The data was split in 80-20, with 20% of the training set used as validation.</w:t>
       </w:r>
       <w:r>
-        <w:rPr>
-          <w:rFonts w:ascii="Times New Roman" w:hAnsi="Times New Roman" w:cs="Times New Roman"/>
-        </w:rPr>
         <w:br/>
       </w:r>
       <w:r>
-        <w:rPr>
-          <w:rFonts w:ascii="Times New Roman" w:hAnsi="Times New Roman" w:cs="Times New Roman"/>
-        </w:rPr>
-        <w:br/>
-        <w:t>All models were evaluated using 10-fold stratified cross-validation. In addition to classification accuracy, we also measured computational time, peak memory consumption, and estimated CO₂ emissions using the CodeCarbon library, following principles of sustainable machine learning.</w:t>
+        <w:br w:type="page"/>
       </w:r>
     </w:p>
     <w:p>
       <w:pPr>
+        <w:pStyle w:val="Heading2"/>
+        <w:numPr>
+          <w:ilvl w:val="0"/>
+          <w:numId w:val="19"/>
+        </w:numPr>
+      </w:pPr>
+      <w:r>
+        <w:lastRenderedPageBreak/>
+        <w:t>DATASETS</w:t>
+      </w:r>
+    </w:p>
+    <w:p>
+      <w:r>
+        <w:t>We used 1000 Mel</w:t>
+      </w:r>
+      <w:r>
+        <w:t xml:space="preserve"> S</w:t>
+      </w:r>
+      <w:r>
+        <w:t>pectrogram images across 10 balanced genres. The dataset was split into 80% training and 20% testing, with 20% of the training data used for validation. Additional feature CSV files from Lab 1 were used only for comparison.</w:t>
+      </w:r>
+    </w:p>
+    <w:p>
+      <w:pPr>
+        <w:pStyle w:val="ListParagraph"/>
+        <w:numPr>
+          <w:ilvl w:val="0"/>
+          <w:numId w:val="21"/>
+        </w:numPr>
+      </w:pPr>
+      <w:r>
+        <w:t>Train set: 640 images</w:t>
+      </w:r>
+    </w:p>
+    <w:p>
+      <w:pPr>
+        <w:pStyle w:val="ListParagraph"/>
+        <w:numPr>
+          <w:ilvl w:val="0"/>
+          <w:numId w:val="21"/>
+        </w:numPr>
+      </w:pPr>
+      <w:r>
+        <w:t>Validation set: 160 images</w:t>
+      </w:r>
+    </w:p>
+    <w:p>
+      <w:pPr>
+        <w:pStyle w:val="ListParagraph"/>
+        <w:numPr>
+          <w:ilvl w:val="0"/>
+          <w:numId w:val="21"/>
+        </w:numPr>
+      </w:pPr>
+      <w:r>
+        <w:t>Test set: 200 images</w:t>
+      </w:r>
+    </w:p>
+    <w:p>
+      <w:pPr>
+        <w:pStyle w:val="ListParagraph"/>
+        <w:numPr>
+          <w:ilvl w:val="0"/>
+          <w:numId w:val="21"/>
+        </w:numPr>
+      </w:pPr>
+      <w:r>
+        <w:t>10 balanced classes</w:t>
+      </w:r>
+    </w:p>
+    <w:p/>
+    <w:p>
+      <w:pPr>
+        <w:pStyle w:val="Heading2"/>
+        <w:numPr>
+          <w:ilvl w:val="0"/>
+          <w:numId w:val="19"/>
+        </w:numPr>
+      </w:pPr>
+      <w:r>
+        <w:t>METHODS</w:t>
+      </w:r>
+    </w:p>
+    <w:p/>
+    <w:p>
+      <w:pPr>
+        <w:pStyle w:val="Heading3"/>
+      </w:pPr>
+      <w:r>
+        <w:t xml:space="preserve">3.1 </w:t>
+      </w:r>
+      <w:r>
+        <w:t>Data preprocessing</w:t>
+      </w:r>
+    </w:p>
+    <w:p>
+      <w:r>
+        <w:t>All audio files from the dataset were converted into Mel Spectrogram images. Each spectrogram was resized to 128x128x3 for the CNN and 224x224x3 for VGG16.</w:t>
+      </w:r>
+    </w:p>
+    <w:p>
+      <w:r>
+        <w:t>Pixel values were normalized using:</w:t>
+      </w:r>
+    </w:p>
+    <w:p>
+      <w:pPr>
+        <w:pStyle w:val="ListParagraph"/>
+        <w:numPr>
+          <w:ilvl w:val="0"/>
+          <w:numId w:val="23"/>
+        </w:numPr>
+      </w:pPr>
+      <w:r>
+        <w:t>Rescale 1/255 for the CNN.</w:t>
+      </w:r>
+    </w:p>
+    <w:p>
+      <w:pPr>
+        <w:pStyle w:val="ListParagraph"/>
+        <w:numPr>
+          <w:ilvl w:val="0"/>
+          <w:numId w:val="23"/>
+        </w:numPr>
+      </w:pPr>
+      <w:r>
+        <w:t>VGG16 preprocess input for transfer learning.</w:t>
+      </w:r>
+    </w:p>
+    <w:p>
+      <w:r>
+        <w:t xml:space="preserve">A unified split was used across all models: </w:t>
+      </w:r>
+    </w:p>
+    <w:p>
+      <w:pPr>
+        <w:pStyle w:val="ListParagraph"/>
+        <w:numPr>
+          <w:ilvl w:val="0"/>
+          <w:numId w:val="24"/>
+        </w:numPr>
+      </w:pPr>
+      <w:r>
+        <w:t>80% training and 20% validation</w:t>
+      </w:r>
+    </w:p>
+    <w:p>
+      <w:pPr>
+        <w:pStyle w:val="ListParagraph"/>
+        <w:numPr>
+          <w:ilvl w:val="0"/>
+          <w:numId w:val="24"/>
+        </w:numPr>
+      </w:pPr>
+      <w:r>
+        <w:t>20% test</w:t>
+      </w:r>
+    </w:p>
+    <w:p>
+      <w:pPr>
+        <w:pStyle w:val="ListParagraph"/>
+        <w:numPr>
+          <w:ilvl w:val="0"/>
+          <w:numId w:val="24"/>
+        </w:numPr>
+      </w:pPr>
+      <w:r>
+        <w:t>Stratified by labels</w:t>
+      </w:r>
+    </w:p>
+    <w:p>
+      <w:pPr>
+        <w:pStyle w:val="ListParagraph"/>
+        <w:numPr>
+          <w:ilvl w:val="0"/>
+          <w:numId w:val="24"/>
+        </w:numPr>
+      </w:pPr>
+      <w:r>
+        <w:t>Same split for Task 1 and Task 2</w:t>
+      </w:r>
+    </w:p>
+    <w:p>
+      <w:r>
+        <w:t>Small data augmentation was applied in Task 1 to reduce overfitting.</w:t>
+      </w:r>
+      <w:r>
+        <w:br/>
+      </w:r>
+    </w:p>
+    <w:p/>
+    <w:p>
+      <w:pPr>
+        <w:pStyle w:val="Heading3"/>
+      </w:pPr>
+      <w:r>
+        <w:lastRenderedPageBreak/>
+        <w:t xml:space="preserve">3.2 </w:t>
+      </w:r>
+      <w:r>
+        <w:t>Algorithms</w:t>
+      </w:r>
+    </w:p>
+    <w:p>
+      <w:pPr>
         <w:rPr>
-          <w:rFonts w:ascii="Times New Roman" w:eastAsiaTheme="majorEastAsia" w:hAnsi="Times New Roman" w:cs="Times New Roman"/>
+          <w:b/>
+          <w:bCs/>
+        </w:rPr>
+      </w:pPr>
+      <w:r>
+        <w:rPr>
+          <w:b/>
+          <w:bCs/>
+        </w:rPr>
+        <w:t>3.2.1 CNN from scratch: Task 1</w:t>
+      </w:r>
+    </w:p>
+    <w:p>
+      <w:r>
+        <w:t>A compact convolutional architecture was designed.</w:t>
+      </w:r>
+    </w:p>
+    <w:p>
+      <w:pPr>
+        <w:pStyle w:val="ListParagraph"/>
+        <w:numPr>
+          <w:ilvl w:val="0"/>
+          <w:numId w:val="25"/>
+        </w:numPr>
+      </w:pPr>
+      <w:r>
+        <w:t>Three convolutional blocks.</w:t>
+      </w:r>
+    </w:p>
+    <w:p>
+      <w:pPr>
+        <w:pStyle w:val="ListParagraph"/>
+        <w:numPr>
+          <w:ilvl w:val="0"/>
+          <w:numId w:val="25"/>
+        </w:numPr>
+      </w:pPr>
+      <w:r>
+        <w:t>Filters doubled per block.</w:t>
+      </w:r>
+    </w:p>
+    <w:p>
+      <w:pPr>
+        <w:pStyle w:val="ListParagraph"/>
+        <w:numPr>
+          <w:ilvl w:val="0"/>
+          <w:numId w:val="25"/>
+        </w:numPr>
+      </w:pPr>
+      <w:r>
+        <w:t>Dense 256 and Dropout 0.3</w:t>
+      </w:r>
+    </w:p>
+    <w:p>
+      <w:pPr>
+        <w:pStyle w:val="ListParagraph"/>
+        <w:numPr>
+          <w:ilvl w:val="0"/>
+          <w:numId w:val="25"/>
+        </w:numPr>
+      </w:pPr>
+      <w:r>
+        <w:t>Adam optimizer</w:t>
+      </w:r>
+    </w:p>
+    <w:p>
+      <w:pPr>
+        <w:pStyle w:val="ListParagraph"/>
+        <w:numPr>
+          <w:ilvl w:val="0"/>
+          <w:numId w:val="25"/>
+        </w:numPr>
+      </w:pPr>
+      <w:proofErr w:type="spellStart"/>
+      <w:r>
+        <w:t>EarlyStopping</w:t>
+      </w:r>
+      <w:proofErr w:type="spellEnd"/>
+    </w:p>
+    <w:p>
+      <w:pPr>
+        <w:pStyle w:val="ListParagraph"/>
+        <w:numPr>
+          <w:ilvl w:val="0"/>
+          <w:numId w:val="25"/>
+        </w:numPr>
+      </w:pPr>
+      <w:r>
+        <w:t>Categorical cross entropy</w:t>
+      </w:r>
+    </w:p>
+    <w:p>
+      <w:pPr>
+        <w:rPr>
+          <w:b/>
+          <w:bCs/>
+        </w:rPr>
+      </w:pPr>
+      <w:r>
+        <w:rPr>
+          <w:b/>
+          <w:bCs/>
+        </w:rPr>
+        <w:t>3.2.2 VGG16 Transfer learning: Task 2</w:t>
+      </w:r>
+    </w:p>
+    <w:p>
+      <w:r>
+        <w:t xml:space="preserve">A </w:t>
+      </w:r>
+      <w:proofErr w:type="gramStart"/>
+      <w:r>
+        <w:t>two phase fine tuning</w:t>
+      </w:r>
+      <w:proofErr w:type="gramEnd"/>
+      <w:r>
+        <w:t xml:space="preserve"> pipeline was used.</w:t>
+      </w:r>
+    </w:p>
+    <w:p>
+      <w:pPr>
+        <w:pStyle w:val="ListParagraph"/>
+        <w:numPr>
+          <w:ilvl w:val="0"/>
+          <w:numId w:val="26"/>
+        </w:numPr>
+      </w:pPr>
+      <w:r>
+        <w:t>Feature extraction phase</w:t>
+      </w:r>
+    </w:p>
+    <w:p>
+      <w:pPr>
+        <w:pStyle w:val="ListParagraph"/>
+        <w:numPr>
+          <w:ilvl w:val="0"/>
+          <w:numId w:val="26"/>
+        </w:numPr>
+      </w:pPr>
+      <w:r>
+        <w:t>Fine tuning phase</w:t>
+      </w:r>
+    </w:p>
+    <w:p>
+      <w:pPr>
+        <w:rPr>
+          <w:b/>
+          <w:bCs/>
+        </w:rPr>
+      </w:pPr>
+      <w:r>
+        <w:rPr>
+          <w:b/>
+          <w:bCs/>
+        </w:rPr>
+        <w:t>3.3.3 Environmental impact</w:t>
+      </w:r>
+    </w:p>
+    <w:p>
+      <w:r>
+        <w:t xml:space="preserve">To evaluate the computational footprint of each model, </w:t>
+      </w:r>
+      <w:r>
+        <w:t>the following was measured:</w:t>
+      </w:r>
+    </w:p>
+    <w:p>
+      <w:pPr>
+        <w:pStyle w:val="ListParagraph"/>
+        <w:numPr>
+          <w:ilvl w:val="0"/>
+          <w:numId w:val="18"/>
+        </w:numPr>
+      </w:pPr>
+      <w:r>
+        <w:t>Wall-clock runtime of the cross-validation procedure.</w:t>
+      </w:r>
+    </w:p>
+    <w:p>
+      <w:pPr>
+        <w:pStyle w:val="ListParagraph"/>
+        <w:numPr>
+          <w:ilvl w:val="0"/>
+          <w:numId w:val="18"/>
+        </w:numPr>
+      </w:pPr>
+      <w:r>
+        <w:t>Peak RAM usage during model evaluation.</w:t>
+      </w:r>
+    </w:p>
+    <w:p>
+      <w:pPr>
+        <w:pStyle w:val="ListParagraph"/>
+        <w:numPr>
+          <w:ilvl w:val="0"/>
+          <w:numId w:val="18"/>
+        </w:numPr>
+      </w:pPr>
+      <w:r>
+        <w:t>Estimated CO</w:t>
+      </w:r>
+      <w:r>
+        <w:t>2</w:t>
+      </w:r>
+      <w:r>
+        <w:t xml:space="preserve"> emissions (kg CO</w:t>
+      </w:r>
+      <w:r>
+        <w:t>2</w:t>
+      </w:r>
+      <w:r>
+        <w:t xml:space="preserve">eq) using </w:t>
+      </w:r>
+      <w:proofErr w:type="spellStart"/>
+      <w:r>
+        <w:t>CodeCarbon</w:t>
+      </w:r>
+      <w:proofErr w:type="spellEnd"/>
+      <w:r>
+        <w:t>.</w:t>
+      </w:r>
+    </w:p>
+    <w:p>
+      <w:r>
+        <w:br w:type="page"/>
+      </w:r>
+    </w:p>
+    <w:p>
+      <w:pPr>
+        <w:pStyle w:val="Heading2"/>
+        <w:numPr>
+          <w:ilvl w:val="0"/>
+          <w:numId w:val="19"/>
+        </w:numPr>
+      </w:pPr>
+      <w:r>
+        <w:lastRenderedPageBreak/>
+        <w:t>TASK 1</w:t>
+      </w:r>
+    </w:p>
+    <w:p>
+      <w:r>
+        <w:t>A compact CNN with three convolutional blocks was trained using</w:t>
+      </w:r>
+      <w:r>
+        <w:t>:</w:t>
+      </w:r>
+      <w:r>
+        <w:t xml:space="preserve"> mild data</w:t>
+      </w:r>
+      <w:r>
+        <w:t xml:space="preserve"> </w:t>
+      </w:r>
+      <w:r>
+        <w:t xml:space="preserve">augmentation, </w:t>
+      </w:r>
+      <w:proofErr w:type="spellStart"/>
+      <w:r>
+        <w:t>ReduceLROnPlateau</w:t>
+      </w:r>
+      <w:proofErr w:type="spellEnd"/>
+      <w:r>
+        <w:t xml:space="preserve">, and </w:t>
+      </w:r>
+      <w:proofErr w:type="spellStart"/>
+      <w:r>
+        <w:t>EarlyStopping</w:t>
+      </w:r>
+      <w:proofErr w:type="spellEnd"/>
+      <w:r>
+        <w:t>. The model achieved:</w:t>
+      </w:r>
+    </w:p>
+    <w:p>
+      <w:pPr>
+        <w:pStyle w:val="ListParagraph"/>
+        <w:numPr>
+          <w:ilvl w:val="0"/>
+          <w:numId w:val="22"/>
+        </w:numPr>
+      </w:pPr>
+      <w:r>
+        <w:t>Test accuracy: 0.55</w:t>
+      </w:r>
+    </w:p>
+    <w:p>
+      <w:pPr>
+        <w:pStyle w:val="ListParagraph"/>
+        <w:numPr>
+          <w:ilvl w:val="0"/>
+          <w:numId w:val="22"/>
+        </w:numPr>
+      </w:pPr>
+      <w:r>
+        <w:t>Test loss: 1.411</w:t>
+      </w:r>
+    </w:p>
+    <w:p>
+      <w:pPr>
+        <w:pStyle w:val="ListParagraph"/>
+        <w:numPr>
+          <w:ilvl w:val="0"/>
+          <w:numId w:val="22"/>
+        </w:numPr>
+      </w:pPr>
+      <w:r>
+        <w:t>CO</w:t>
+      </w:r>
+      <w:r>
+        <w:t>2</w:t>
+      </w:r>
+      <w:r>
+        <w:t xml:space="preserve"> emissions: 0.000153 kg</w:t>
+      </w:r>
+    </w:p>
+    <w:p>
+      <w:pPr>
+        <w:pStyle w:val="ListParagraph"/>
+        <w:numPr>
+          <w:ilvl w:val="0"/>
+          <w:numId w:val="22"/>
+        </w:numPr>
+      </w:pPr>
+      <w:r>
+        <w:t>Training time: 287.6 s</w:t>
+      </w:r>
+    </w:p>
+    <w:p>
+      <w:r>
+        <w:t>The CNN showed moderate generalization</w:t>
+      </w:r>
+      <w:r>
+        <w:t xml:space="preserve"> and b</w:t>
+      </w:r>
+      <w:r>
+        <w:t xml:space="preserve">etter performance in some classes </w:t>
+      </w:r>
+      <w:r>
+        <w:t>although</w:t>
+      </w:r>
+      <w:r>
+        <w:t xml:space="preserve"> significant confusion </w:t>
+      </w:r>
+      <w:r>
+        <w:t xml:space="preserve">could be noticed </w:t>
+      </w:r>
+      <w:r>
+        <w:t xml:space="preserve">in others, </w:t>
+      </w:r>
+      <w:r>
+        <w:t>specially</w:t>
+      </w:r>
+      <w:r>
+        <w:t xml:space="preserve"> for genres with overlapping spectral patterns.</w:t>
+      </w:r>
+    </w:p>
+    <w:p/>
+    <w:p>
+      <w:pPr>
+        <w:pStyle w:val="Heading2"/>
+        <w:numPr>
+          <w:ilvl w:val="0"/>
+          <w:numId w:val="19"/>
+        </w:numPr>
+      </w:pPr>
+      <w:r>
+        <w:t>TASK 2</w:t>
+      </w:r>
+    </w:p>
+    <w:p>
+      <w:r>
+        <w:t>A VGG16 model was pretrained on ImageNet was fine tuned in two stages. The model achieved:</w:t>
+      </w:r>
+    </w:p>
+    <w:p>
+      <w:pPr>
+        <w:pStyle w:val="ListParagraph"/>
+        <w:numPr>
+          <w:ilvl w:val="0"/>
+          <w:numId w:val="28"/>
+        </w:numPr>
+      </w:pPr>
+      <w:r>
+        <w:t>Test accuracy: 0.67</w:t>
+      </w:r>
+    </w:p>
+    <w:p>
+      <w:pPr>
+        <w:pStyle w:val="ListParagraph"/>
+        <w:numPr>
+          <w:ilvl w:val="0"/>
+          <w:numId w:val="28"/>
+        </w:numPr>
+      </w:pPr>
+      <w:r>
+        <w:t>Test loss: 1.069</w:t>
+      </w:r>
+    </w:p>
+    <w:p>
+      <w:pPr>
+        <w:pStyle w:val="ListParagraph"/>
+        <w:numPr>
+          <w:ilvl w:val="0"/>
+          <w:numId w:val="28"/>
+        </w:numPr>
+      </w:pPr>
+      <w:r>
+        <w:t>CO2 emissions (head and fine tune): 0.000389 kg</w:t>
+      </w:r>
+    </w:p>
+    <w:p>
+      <w:pPr>
+        <w:pStyle w:val="ListParagraph"/>
+        <w:numPr>
+          <w:ilvl w:val="0"/>
+          <w:numId w:val="28"/>
+        </w:numPr>
+      </w:pPr>
+      <w:r>
+        <w:t>Training time (head and fine tune): 732.6s</w:t>
+      </w:r>
+    </w:p>
+    <w:p>
+      <w:r>
+        <w:t>VGG16 significantly outperformed the CNN from scratch. This shows the effectiveness of transfer learning even with small datasets.</w:t>
+      </w:r>
+    </w:p>
+    <w:p>
+      <w:pPr>
+        <w:pStyle w:val="Heading2"/>
+      </w:pPr>
+    </w:p>
+    <w:p>
+      <w:pPr>
+        <w:spacing w:line="276" w:lineRule="auto"/>
+        <w:rPr>
+          <w:rFonts w:eastAsiaTheme="majorEastAsia"/>
           <w:b/>
           <w:bCs/>
           <w:color w:val="000000" w:themeColor="text1"/>
@@ -407,2043 +964,46 @@
     <w:p>
       <w:pPr>
         <w:pStyle w:val="Heading2"/>
+        <w:numPr>
+          <w:ilvl w:val="0"/>
+          <w:numId w:val="19"/>
+        </w:numPr>
       </w:pPr>
       <w:r>
         <w:lastRenderedPageBreak/>
-        <w:t xml:space="preserve">2. </w:t>
-      </w:r>
-      <w:r>
-        <w:t>DATASETS</w:t>
-      </w:r>
-    </w:p>
-    <w:p>
-      <w:pPr>
-        <w:spacing w:line="360" w:lineRule="auto"/>
-        <w:rPr>
-          <w:rFonts w:ascii="Times New Roman" w:hAnsi="Times New Roman" w:cs="Times New Roman"/>
-        </w:rPr>
-      </w:pPr>
-      <w:r>
-        <w:rPr>
-          <w:rFonts w:ascii="Times New Roman" w:hAnsi="Times New Roman" w:cs="Times New Roman"/>
-        </w:rPr>
-        <w:t>Three different feature representations were used in this lab:</w:t>
-      </w:r>
-      <w:r>
-        <w:rPr>
-          <w:rFonts w:ascii="Times New Roman" w:hAnsi="Times New Roman" w:cs="Times New Roman"/>
-        </w:rPr>
-        <w:br/>
-        <w:t>- GenreAll: a high-dimensional feature set based on Essentia descriptors for full-length clips.</w:t>
-      </w:r>
-      <w:r>
-        <w:rPr>
-          <w:rFonts w:ascii="Times New Roman" w:hAnsi="Times New Roman" w:cs="Times New Roman"/>
-        </w:rPr>
-        <w:br/>
-        <w:t>- features_30_sec: aggregated features computed over 30-second excerpts of audio.</w:t>
-      </w:r>
-      <w:r>
-        <w:rPr>
-          <w:rFonts w:ascii="Times New Roman" w:hAnsi="Times New Roman" w:cs="Times New Roman"/>
-        </w:rPr>
-        <w:br/>
-        <w:t>- features_3_sec: short-term features computed on 3-second segments, resulting in a much larger dataset.</w:t>
-      </w:r>
-      <w:r>
-        <w:rPr>
-          <w:rFonts w:ascii="Times New Roman" w:hAnsi="Times New Roman" w:cs="Times New Roman"/>
-        </w:rPr>
-        <w:br/>
-      </w:r>
-      <w:r>
-        <w:rPr>
-          <w:rFonts w:ascii="Times New Roman" w:hAnsi="Times New Roman" w:cs="Times New Roman"/>
-        </w:rPr>
-        <w:br/>
-        <w:t>These representations differ in temporal granularity, dimensionality, and dataset size, which directly impact both classification performance and computational cost.</w:t>
-      </w:r>
-    </w:p>
-    <w:p>
-      <w:pPr>
-        <w:pStyle w:val="Heading2"/>
-      </w:pPr>
-      <w:r>
-        <w:t xml:space="preserve">3. </w:t>
-      </w:r>
-      <w:r>
-        <w:t>METHODS</w:t>
-      </w:r>
-    </w:p>
-    <w:p>
-      <w:pPr>
-        <w:pStyle w:val="Heading3"/>
-        <w:spacing w:line="360" w:lineRule="auto"/>
-        <w:rPr>
-          <w:rFonts w:ascii="Times New Roman" w:hAnsi="Times New Roman" w:cs="Times New Roman"/>
-          <w:color w:val="000000" w:themeColor="text1"/>
-        </w:rPr>
-      </w:pPr>
-      <w:r>
-        <w:rPr>
-          <w:rFonts w:ascii="Times New Roman" w:hAnsi="Times New Roman" w:cs="Times New Roman"/>
-          <w:color w:val="000000" w:themeColor="text1"/>
-        </w:rPr>
-        <w:t>3.1 Algorithms</w:t>
-      </w:r>
-    </w:p>
-    <w:p>
-      <w:pPr>
-        <w:spacing w:line="360" w:lineRule="auto"/>
-        <w:rPr>
-          <w:rFonts w:ascii="Times New Roman" w:hAnsi="Times New Roman" w:cs="Times New Roman"/>
-        </w:rPr>
-      </w:pPr>
-      <w:r>
-        <w:rPr>
-          <w:rFonts w:ascii="Times New Roman" w:hAnsi="Times New Roman" w:cs="Times New Roman"/>
-        </w:rPr>
-        <w:t>We selected a diverse set of classical machine learning algorithms, implemented in Python using the scikit-learn library, to explore different learning paradigms:</w:t>
-      </w:r>
-      <w:r>
-        <w:rPr>
-          <w:rFonts w:ascii="Times New Roman" w:hAnsi="Times New Roman" w:cs="Times New Roman"/>
-        </w:rPr>
-        <w:br/>
-        <w:t>- Logistic Regression: Linear baseline model, effective in high-dimensional spaces and relatively robust to overfitting.</w:t>
-      </w:r>
-      <w:r>
-        <w:rPr>
-          <w:rFonts w:ascii="Times New Roman" w:hAnsi="Times New Roman" w:cs="Times New Roman"/>
-        </w:rPr>
-        <w:br/>
-        <w:t>- k-Nearest Neighbors (k-NN): Non-parametric method based on distance metrics, which can capture local structure in the feature space.</w:t>
-      </w:r>
-      <w:r>
-        <w:rPr>
-          <w:rFonts w:ascii="Times New Roman" w:hAnsi="Times New Roman" w:cs="Times New Roman"/>
-        </w:rPr>
-        <w:br/>
-        <w:t>- Decision Tree: Interpretable non-linear model that recursively partitions the feature space; prone to overfitting.</w:t>
-      </w:r>
-      <w:r>
-        <w:rPr>
-          <w:rFonts w:ascii="Times New Roman" w:hAnsi="Times New Roman" w:cs="Times New Roman"/>
-        </w:rPr>
-        <w:br/>
-        <w:t>- Random Forest: Ensemble of decision trees, capable of modeling complex non-linear relationships while improving stability.</w:t>
-      </w:r>
-      <w:r>
-        <w:rPr>
-          <w:rFonts w:ascii="Times New Roman" w:hAnsi="Times New Roman" w:cs="Times New Roman"/>
-        </w:rPr>
-        <w:br/>
-        <w:t>- Multi-Layer</w:t>
-      </w:r>
-      <w:r>
-        <w:rPr>
-          <w:rFonts w:ascii="Times New Roman" w:hAnsi="Times New Roman" w:cs="Times New Roman"/>
-        </w:rPr>
-        <w:t xml:space="preserve"> Perceptron (MLP): Feed-forward neural network for flexible non-linear decision boundaries.</w:t>
-      </w:r>
-      <w:r>
-        <w:rPr>
-          <w:rFonts w:ascii="Times New Roman" w:hAnsi="Times New Roman" w:cs="Times New Roman"/>
-        </w:rPr>
-        <w:br/>
-      </w:r>
-    </w:p>
-    <w:p>
-      <w:pPr>
-        <w:pStyle w:val="Heading3"/>
-        <w:spacing w:line="360" w:lineRule="auto"/>
-        <w:rPr>
-          <w:rFonts w:ascii="Times New Roman" w:hAnsi="Times New Roman" w:cs="Times New Roman"/>
-          <w:color w:val="000000" w:themeColor="text1"/>
-        </w:rPr>
-      </w:pPr>
-      <w:r>
-        <w:rPr>
-          <w:rFonts w:ascii="Times New Roman" w:hAnsi="Times New Roman" w:cs="Times New Roman"/>
-          <w:color w:val="000000" w:themeColor="text1"/>
-        </w:rPr>
-        <w:t>3.2 Evaluation protocol</w:t>
-      </w:r>
-    </w:p>
-    <w:p>
-      <w:pPr>
-        <w:spacing w:line="360" w:lineRule="auto"/>
-        <w:rPr>
-          <w:rFonts w:ascii="Times New Roman" w:hAnsi="Times New Roman" w:cs="Times New Roman"/>
-        </w:rPr>
-      </w:pPr>
-      <w:r>
-        <w:rPr>
-          <w:rFonts w:ascii="Times New Roman" w:hAnsi="Times New Roman" w:cs="Times New Roman"/>
-        </w:rPr>
-        <w:t>For all experiments we used stratified 10-fold cross-validation. Stratification preserves the class distribution in each fold, which is important for genre classification with multiple classes. For each model we report the mean and standard deviation of the accuracy across folds.</w:t>
-      </w:r>
-      <w:r>
-        <w:rPr>
-          <w:rFonts w:ascii="Times New Roman" w:hAnsi="Times New Roman" w:cs="Times New Roman"/>
-        </w:rPr>
-        <w:br/>
-      </w:r>
-      <w:r>
-        <w:rPr>
-          <w:rFonts w:ascii="Times New Roman" w:hAnsi="Times New Roman" w:cs="Times New Roman"/>
-        </w:rPr>
-        <w:br/>
-        <w:t>Whenever appropriate, features were standardized using StandardScaler, and hyperparameters were chosen using reasonable defaults. The main objective of the lab is comparative analysis rather than exhaustive tuning.</w:t>
-      </w:r>
-      <w:r>
-        <w:rPr>
-          <w:rFonts w:ascii="Times New Roman" w:hAnsi="Times New Roman" w:cs="Times New Roman"/>
-        </w:rPr>
-        <w:br/>
-      </w:r>
-      <w:r>
-        <w:rPr>
-          <w:rFonts w:ascii="Times New Roman" w:hAnsi="Times New Roman" w:cs="Times New Roman"/>
-        </w:rPr>
-        <w:lastRenderedPageBreak/>
-        <w:br/>
-        <w:t>To evaluate the computational footprint of each model, we additionally measured:</w:t>
-      </w:r>
-      <w:r>
-        <w:rPr>
-          <w:rFonts w:ascii="Times New Roman" w:hAnsi="Times New Roman" w:cs="Times New Roman"/>
-        </w:rPr>
-        <w:br/>
-        <w:t>- Wall-clock runtime of the cross-validation procedure.</w:t>
-      </w:r>
-      <w:r>
-        <w:rPr>
-          <w:rFonts w:ascii="Times New Roman" w:hAnsi="Times New Roman" w:cs="Times New Roman"/>
-        </w:rPr>
-        <w:br/>
-        <w:t>- Peak RAM usage during model evaluation.</w:t>
-      </w:r>
-      <w:r>
-        <w:rPr>
-          <w:rFonts w:ascii="Times New Roman" w:hAnsi="Times New Roman" w:cs="Times New Roman"/>
-        </w:rPr>
-        <w:br/>
-        <w:t>- Estimated CO₂ emissions (kg CO₂eq) using CodeCarbon.</w:t>
-      </w:r>
-    </w:p>
-    <w:p>
-      <w:pPr>
-        <w:spacing w:line="360" w:lineRule="auto"/>
-        <w:rPr>
-          <w:rFonts w:ascii="Times New Roman" w:hAnsi="Times New Roman" w:cs="Times New Roman"/>
-        </w:rPr>
-      </w:pPr>
-      <w:r>
-        <w:rPr>
-          <w:rFonts w:ascii="Times New Roman" w:hAnsi="Times New Roman" w:cs="Times New Roman"/>
-        </w:rPr>
-        <w:br w:type="page"/>
-      </w:r>
-    </w:p>
-    <w:p>
-      <w:pPr>
-        <w:pStyle w:val="Heading2"/>
-      </w:pPr>
-      <w:r>
-        <w:lastRenderedPageBreak/>
-        <w:t xml:space="preserve">4. </w:t>
-      </w:r>
-      <w:r>
-        <w:t>TASK 1: RESULTS AND DISCUSSION</w:t>
-      </w:r>
-    </w:p>
-    <w:p>
-      <w:pPr>
-        <w:spacing w:line="360" w:lineRule="auto"/>
-        <w:rPr>
-          <w:rFonts w:ascii="Times New Roman" w:hAnsi="Times New Roman" w:cs="Times New Roman"/>
-        </w:rPr>
-      </w:pPr>
-      <w:r>
-        <w:rPr>
-          <w:rFonts w:ascii="Times New Roman" w:hAnsi="Times New Roman" w:cs="Times New Roman"/>
-        </w:rPr>
-        <w:t>Task 1 uses the GenreAll dataset with Essentia descriptors as input features for genre classification.</w:t>
-      </w:r>
-    </w:p>
-    <w:p>
-      <w:pPr>
-        <w:pStyle w:val="Heading3"/>
-        <w:spacing w:line="360" w:lineRule="auto"/>
-        <w:rPr>
-          <w:rFonts w:ascii="Times New Roman" w:hAnsi="Times New Roman" w:cs="Times New Roman"/>
-          <w:color w:val="000000" w:themeColor="text1"/>
-        </w:rPr>
-      </w:pPr>
-      <w:r>
-        <w:rPr>
-          <w:rFonts w:ascii="Times New Roman" w:hAnsi="Times New Roman" w:cs="Times New Roman"/>
-          <w:color w:val="000000" w:themeColor="text1"/>
-        </w:rPr>
-        <w:t>4.1 Numerical results</w:t>
-      </w:r>
-    </w:p>
-    <w:p>
-      <w:pPr>
-        <w:spacing w:line="360" w:lineRule="auto"/>
-        <w:rPr>
-          <w:rFonts w:ascii="Times New Roman" w:hAnsi="Times New Roman" w:cs="Times New Roman"/>
-        </w:rPr>
-      </w:pPr>
-      <w:r>
-        <w:rPr>
-          <w:rFonts w:ascii="Times New Roman" w:hAnsi="Times New Roman" w:cs="Times New Roman"/>
-        </w:rPr>
-        <w:t>Table 1 reports the cross-validated accuracy, runtime, memory consumption, and estimated CO₂ emissions for each model.</w:t>
-      </w:r>
-    </w:p>
-    <w:tbl>
-      <w:tblPr>
-        <w:tblStyle w:val="TableGrid"/>
-        <w:tblW w:w="0" w:type="auto"/>
-        <w:tblLook w:val="04A0" w:firstRow="1" w:lastRow="0" w:firstColumn="1" w:lastColumn="0" w:noHBand="0" w:noVBand="1"/>
-      </w:tblPr>
-      <w:tblGrid>
-        <w:gridCol w:w="1728"/>
-        <w:gridCol w:w="1728"/>
-        <w:gridCol w:w="1728"/>
-        <w:gridCol w:w="1728"/>
-        <w:gridCol w:w="1728"/>
-      </w:tblGrid>
-      <w:tr>
-        <w:tc>
-          <w:tcPr>
-            <w:tcW w:w="1728" w:type="dxa"/>
-          </w:tcPr>
-          <w:p>
-            <w:pPr>
-              <w:spacing w:line="360" w:lineRule="auto"/>
-              <w:rPr>
-                <w:rFonts w:ascii="Times New Roman" w:hAnsi="Times New Roman" w:cs="Times New Roman"/>
-              </w:rPr>
-            </w:pPr>
-            <w:r>
-              <w:rPr>
-                <w:rFonts w:ascii="Times New Roman" w:hAnsi="Times New Roman" w:cs="Times New Roman"/>
-              </w:rPr>
-              <w:t>Model</w:t>
-            </w:r>
-          </w:p>
-        </w:tc>
-        <w:tc>
-          <w:tcPr>
-            <w:tcW w:w="1728" w:type="dxa"/>
-          </w:tcPr>
-          <w:p>
-            <w:pPr>
-              <w:spacing w:line="360" w:lineRule="auto"/>
-              <w:rPr>
-                <w:rFonts w:ascii="Times New Roman" w:hAnsi="Times New Roman" w:cs="Times New Roman"/>
-              </w:rPr>
-            </w:pPr>
-            <w:r>
-              <w:rPr>
-                <w:rFonts w:ascii="Times New Roman" w:hAnsi="Times New Roman" w:cs="Times New Roman"/>
-              </w:rPr>
-              <w:t>Accuracy (mean ± std)</w:t>
-            </w:r>
-          </w:p>
-        </w:tc>
-        <w:tc>
-          <w:tcPr>
-            <w:tcW w:w="1728" w:type="dxa"/>
-          </w:tcPr>
-          <w:p>
-            <w:pPr>
-              <w:spacing w:line="360" w:lineRule="auto"/>
-              <w:rPr>
-                <w:rFonts w:ascii="Times New Roman" w:hAnsi="Times New Roman" w:cs="Times New Roman"/>
-              </w:rPr>
-            </w:pPr>
-            <w:r>
-              <w:rPr>
-                <w:rFonts w:ascii="Times New Roman" w:hAnsi="Times New Roman" w:cs="Times New Roman"/>
-              </w:rPr>
-              <w:t>Time (s)</w:t>
-            </w:r>
-          </w:p>
-        </w:tc>
-        <w:tc>
-          <w:tcPr>
-            <w:tcW w:w="1728" w:type="dxa"/>
-          </w:tcPr>
-          <w:p>
-            <w:pPr>
-              <w:spacing w:line="360" w:lineRule="auto"/>
-              <w:rPr>
-                <w:rFonts w:ascii="Times New Roman" w:hAnsi="Times New Roman" w:cs="Times New Roman"/>
-              </w:rPr>
-            </w:pPr>
-            <w:r>
-              <w:rPr>
-                <w:rFonts w:ascii="Times New Roman" w:hAnsi="Times New Roman" w:cs="Times New Roman"/>
-              </w:rPr>
-              <w:t>Peak Memory (MB)</w:t>
-            </w:r>
-          </w:p>
-        </w:tc>
-        <w:tc>
-          <w:tcPr>
-            <w:tcW w:w="1728" w:type="dxa"/>
-          </w:tcPr>
-          <w:p>
-            <w:pPr>
-              <w:spacing w:line="360" w:lineRule="auto"/>
-              <w:rPr>
-                <w:rFonts w:ascii="Times New Roman" w:hAnsi="Times New Roman" w:cs="Times New Roman"/>
-              </w:rPr>
-            </w:pPr>
-            <w:r>
-              <w:rPr>
-                <w:rFonts w:ascii="Times New Roman" w:hAnsi="Times New Roman" w:cs="Times New Roman"/>
-              </w:rPr>
-              <w:t>CO₂ (kg)</w:t>
-            </w:r>
-          </w:p>
-        </w:tc>
-      </w:tr>
-      <w:tr>
-        <w:tc>
-          <w:tcPr>
-            <w:tcW w:w="1728" w:type="dxa"/>
-          </w:tcPr>
-          <w:p>
-            <w:pPr>
-              <w:spacing w:line="360" w:lineRule="auto"/>
-              <w:rPr>
-                <w:rFonts w:ascii="Times New Roman" w:hAnsi="Times New Roman" w:cs="Times New Roman"/>
-              </w:rPr>
-            </w:pPr>
-            <w:r>
-              <w:rPr>
-                <w:rFonts w:ascii="Times New Roman" w:hAnsi="Times New Roman" w:cs="Times New Roman"/>
-              </w:rPr>
-              <w:t>Logistic Regression</w:t>
-            </w:r>
-          </w:p>
-        </w:tc>
-        <w:tc>
-          <w:tcPr>
-            <w:tcW w:w="1728" w:type="dxa"/>
-          </w:tcPr>
-          <w:p>
-            <w:pPr>
-              <w:spacing w:line="360" w:lineRule="auto"/>
-              <w:rPr>
-                <w:rFonts w:ascii="Times New Roman" w:hAnsi="Times New Roman" w:cs="Times New Roman"/>
-              </w:rPr>
-            </w:pPr>
-            <w:r>
-              <w:rPr>
-                <w:rFonts w:ascii="Times New Roman" w:hAnsi="Times New Roman" w:cs="Times New Roman"/>
-              </w:rPr>
-              <w:t>0.8298 ± 0.0430</w:t>
-            </w:r>
-          </w:p>
-        </w:tc>
-        <w:tc>
-          <w:tcPr>
-            <w:tcW w:w="1728" w:type="dxa"/>
-          </w:tcPr>
-          <w:p>
-            <w:pPr>
-              <w:spacing w:line="360" w:lineRule="auto"/>
-              <w:rPr>
-                <w:rFonts w:ascii="Times New Roman" w:hAnsi="Times New Roman" w:cs="Times New Roman"/>
-              </w:rPr>
-            </w:pPr>
-            <w:r>
-              <w:rPr>
-                <w:rFonts w:ascii="Times New Roman" w:hAnsi="Times New Roman" w:cs="Times New Roman"/>
-              </w:rPr>
-              <w:t>0.64</w:t>
-            </w:r>
-          </w:p>
-        </w:tc>
-        <w:tc>
-          <w:tcPr>
-            <w:tcW w:w="1728" w:type="dxa"/>
-          </w:tcPr>
-          <w:p>
-            <w:pPr>
-              <w:spacing w:line="360" w:lineRule="auto"/>
-              <w:rPr>
-                <w:rFonts w:ascii="Times New Roman" w:hAnsi="Times New Roman" w:cs="Times New Roman"/>
-              </w:rPr>
-            </w:pPr>
-            <w:r>
-              <w:rPr>
-                <w:rFonts w:ascii="Times New Roman" w:hAnsi="Times New Roman" w:cs="Times New Roman"/>
-              </w:rPr>
-              <w:t>13.59</w:t>
-            </w:r>
-          </w:p>
-        </w:tc>
-        <w:tc>
-          <w:tcPr>
-            <w:tcW w:w="1728" w:type="dxa"/>
-          </w:tcPr>
-          <w:p>
-            <w:pPr>
-              <w:spacing w:line="360" w:lineRule="auto"/>
-              <w:rPr>
-                <w:rFonts w:ascii="Times New Roman" w:hAnsi="Times New Roman" w:cs="Times New Roman"/>
-              </w:rPr>
-            </w:pPr>
-            <w:r>
-              <w:rPr>
-                <w:rFonts w:ascii="Times New Roman" w:hAnsi="Times New Roman" w:cs="Times New Roman"/>
-              </w:rPr>
-              <w:t>0.000000</w:t>
-            </w:r>
-          </w:p>
-        </w:tc>
-      </w:tr>
-      <w:tr>
-        <w:tc>
-          <w:tcPr>
-            <w:tcW w:w="1728" w:type="dxa"/>
-          </w:tcPr>
-          <w:p>
-            <w:pPr>
-              <w:spacing w:line="360" w:lineRule="auto"/>
-              <w:rPr>
-                <w:rFonts w:ascii="Times New Roman" w:hAnsi="Times New Roman" w:cs="Times New Roman"/>
-              </w:rPr>
-            </w:pPr>
-            <w:r>
-              <w:rPr>
-                <w:rFonts w:ascii="Times New Roman" w:hAnsi="Times New Roman" w:cs="Times New Roman"/>
-              </w:rPr>
-              <w:t>k-NN</w:t>
-            </w:r>
-          </w:p>
-        </w:tc>
-        <w:tc>
-          <w:tcPr>
-            <w:tcW w:w="1728" w:type="dxa"/>
-          </w:tcPr>
-          <w:p>
-            <w:pPr>
-              <w:spacing w:line="360" w:lineRule="auto"/>
-              <w:rPr>
-                <w:rFonts w:ascii="Times New Roman" w:hAnsi="Times New Roman" w:cs="Times New Roman"/>
-              </w:rPr>
-            </w:pPr>
-            <w:r>
-              <w:rPr>
-                <w:rFonts w:ascii="Times New Roman" w:hAnsi="Times New Roman" w:cs="Times New Roman"/>
-              </w:rPr>
-              <w:t>0.7189 ± 0.0489</w:t>
-            </w:r>
-          </w:p>
-        </w:tc>
-        <w:tc>
-          <w:tcPr>
-            <w:tcW w:w="1728" w:type="dxa"/>
-          </w:tcPr>
-          <w:p>
-            <w:pPr>
-              <w:spacing w:line="360" w:lineRule="auto"/>
-              <w:rPr>
-                <w:rFonts w:ascii="Times New Roman" w:hAnsi="Times New Roman" w:cs="Times New Roman"/>
-              </w:rPr>
-            </w:pPr>
-            <w:r>
-              <w:rPr>
-                <w:rFonts w:ascii="Times New Roman" w:hAnsi="Times New Roman" w:cs="Times New Roman"/>
-              </w:rPr>
-              <w:t>0.19</w:t>
-            </w:r>
-          </w:p>
-        </w:tc>
-        <w:tc>
-          <w:tcPr>
-            <w:tcW w:w="1728" w:type="dxa"/>
-          </w:tcPr>
-          <w:p>
-            <w:pPr>
-              <w:spacing w:line="360" w:lineRule="auto"/>
-              <w:rPr>
-                <w:rFonts w:ascii="Times New Roman" w:hAnsi="Times New Roman" w:cs="Times New Roman"/>
-              </w:rPr>
-            </w:pPr>
-            <w:r>
-              <w:rPr>
-                <w:rFonts w:ascii="Times New Roman" w:hAnsi="Times New Roman" w:cs="Times New Roman"/>
-              </w:rPr>
-              <w:t>5.43</w:t>
-            </w:r>
-          </w:p>
-        </w:tc>
-        <w:tc>
-          <w:tcPr>
-            <w:tcW w:w="1728" w:type="dxa"/>
-          </w:tcPr>
-          <w:p>
-            <w:pPr>
-              <w:spacing w:line="360" w:lineRule="auto"/>
-              <w:rPr>
-                <w:rFonts w:ascii="Times New Roman" w:hAnsi="Times New Roman" w:cs="Times New Roman"/>
-              </w:rPr>
-            </w:pPr>
-            <w:r>
-              <w:rPr>
-                <w:rFonts w:ascii="Times New Roman" w:hAnsi="Times New Roman" w:cs="Times New Roman"/>
-              </w:rPr>
-              <w:t>0.000000</w:t>
-            </w:r>
-          </w:p>
-        </w:tc>
-      </w:tr>
-      <w:tr>
-        <w:tc>
-          <w:tcPr>
-            <w:tcW w:w="1728" w:type="dxa"/>
-          </w:tcPr>
-          <w:p>
-            <w:pPr>
-              <w:spacing w:line="360" w:lineRule="auto"/>
-              <w:rPr>
-                <w:rFonts w:ascii="Times New Roman" w:hAnsi="Times New Roman" w:cs="Times New Roman"/>
-              </w:rPr>
-            </w:pPr>
-            <w:r>
-              <w:rPr>
-                <w:rFonts w:ascii="Times New Roman" w:hAnsi="Times New Roman" w:cs="Times New Roman"/>
-              </w:rPr>
-              <w:t>Decision Tree</w:t>
-            </w:r>
-          </w:p>
-        </w:tc>
-        <w:tc>
-          <w:tcPr>
-            <w:tcW w:w="1728" w:type="dxa"/>
-          </w:tcPr>
-          <w:p>
-            <w:pPr>
-              <w:spacing w:line="360" w:lineRule="auto"/>
-              <w:rPr>
-                <w:rFonts w:ascii="Times New Roman" w:hAnsi="Times New Roman" w:cs="Times New Roman"/>
-              </w:rPr>
-            </w:pPr>
-            <w:r>
-              <w:rPr>
-                <w:rFonts w:ascii="Times New Roman" w:hAnsi="Times New Roman" w:cs="Times New Roman"/>
-              </w:rPr>
-              <w:t>0.6374 ± 0.0356</w:t>
-            </w:r>
-          </w:p>
-        </w:tc>
-        <w:tc>
-          <w:tcPr>
-            <w:tcW w:w="1728" w:type="dxa"/>
-          </w:tcPr>
-          <w:p>
-            <w:pPr>
-              <w:spacing w:line="360" w:lineRule="auto"/>
-              <w:rPr>
-                <w:rFonts w:ascii="Times New Roman" w:hAnsi="Times New Roman" w:cs="Times New Roman"/>
-              </w:rPr>
-            </w:pPr>
-            <w:r>
-              <w:rPr>
-                <w:rFonts w:ascii="Times New Roman" w:hAnsi="Times New Roman" w:cs="Times New Roman"/>
-              </w:rPr>
-              <w:t>1.37</w:t>
-            </w:r>
-          </w:p>
-        </w:tc>
-        <w:tc>
-          <w:tcPr>
-            <w:tcW w:w="1728" w:type="dxa"/>
-          </w:tcPr>
-          <w:p>
-            <w:pPr>
-              <w:spacing w:line="360" w:lineRule="auto"/>
-              <w:rPr>
-                <w:rFonts w:ascii="Times New Roman" w:hAnsi="Times New Roman" w:cs="Times New Roman"/>
-              </w:rPr>
-            </w:pPr>
-            <w:r>
-              <w:rPr>
-                <w:rFonts w:ascii="Times New Roman" w:hAnsi="Times New Roman" w:cs="Times New Roman"/>
-              </w:rPr>
-              <w:t>4.35</w:t>
-            </w:r>
-          </w:p>
-        </w:tc>
-        <w:tc>
-          <w:tcPr>
-            <w:tcW w:w="1728" w:type="dxa"/>
-          </w:tcPr>
-          <w:p>
-            <w:pPr>
-              <w:spacing w:line="360" w:lineRule="auto"/>
-              <w:rPr>
-                <w:rFonts w:ascii="Times New Roman" w:hAnsi="Times New Roman" w:cs="Times New Roman"/>
-              </w:rPr>
-            </w:pPr>
-            <w:r>
-              <w:rPr>
-                <w:rFonts w:ascii="Times New Roman" w:hAnsi="Times New Roman" w:cs="Times New Roman"/>
-              </w:rPr>
-              <w:t>0.000001</w:t>
-            </w:r>
-          </w:p>
-        </w:tc>
-      </w:tr>
-      <w:tr>
-        <w:tc>
-          <w:tcPr>
-            <w:tcW w:w="1728" w:type="dxa"/>
-          </w:tcPr>
-          <w:p>
-            <w:pPr>
-              <w:spacing w:line="360" w:lineRule="auto"/>
-              <w:rPr>
-                <w:rFonts w:ascii="Times New Roman" w:hAnsi="Times New Roman" w:cs="Times New Roman"/>
-              </w:rPr>
-            </w:pPr>
-            <w:r>
-              <w:rPr>
-                <w:rFonts w:ascii="Times New Roman" w:hAnsi="Times New Roman" w:cs="Times New Roman"/>
-              </w:rPr>
-              <w:t>Random Forest</w:t>
-            </w:r>
-          </w:p>
-        </w:tc>
-        <w:tc>
-          <w:tcPr>
-            <w:tcW w:w="1728" w:type="dxa"/>
-          </w:tcPr>
-          <w:p>
-            <w:pPr>
-              <w:spacing w:line="360" w:lineRule="auto"/>
-              <w:rPr>
-                <w:rFonts w:ascii="Times New Roman" w:hAnsi="Times New Roman" w:cs="Times New Roman"/>
-              </w:rPr>
-            </w:pPr>
-            <w:r>
-              <w:rPr>
-                <w:rFonts w:ascii="Times New Roman" w:hAnsi="Times New Roman" w:cs="Times New Roman"/>
-              </w:rPr>
-              <w:t>0.8055 ± 0.0483</w:t>
-            </w:r>
-          </w:p>
-        </w:tc>
-        <w:tc>
-          <w:tcPr>
-            <w:tcW w:w="1728" w:type="dxa"/>
-          </w:tcPr>
-          <w:p>
-            <w:pPr>
-              <w:spacing w:line="360" w:lineRule="auto"/>
-              <w:rPr>
-                <w:rFonts w:ascii="Times New Roman" w:hAnsi="Times New Roman" w:cs="Times New Roman"/>
-              </w:rPr>
-            </w:pPr>
-            <w:r>
-              <w:rPr>
-                <w:rFonts w:ascii="Times New Roman" w:hAnsi="Times New Roman" w:cs="Times New Roman"/>
-              </w:rPr>
-              <w:t>9.66</w:t>
-            </w:r>
-          </w:p>
-        </w:tc>
-        <w:tc>
-          <w:tcPr>
-            <w:tcW w:w="1728" w:type="dxa"/>
-          </w:tcPr>
-          <w:p>
-            <w:pPr>
-              <w:spacing w:line="360" w:lineRule="auto"/>
-              <w:rPr>
-                <w:rFonts w:ascii="Times New Roman" w:hAnsi="Times New Roman" w:cs="Times New Roman"/>
-              </w:rPr>
-            </w:pPr>
-            <w:r>
-              <w:rPr>
-                <w:rFonts w:ascii="Times New Roman" w:hAnsi="Times New Roman" w:cs="Times New Roman"/>
-              </w:rPr>
-              <w:t>4.46</w:t>
-            </w:r>
-          </w:p>
-        </w:tc>
-        <w:tc>
-          <w:tcPr>
-            <w:tcW w:w="1728" w:type="dxa"/>
-          </w:tcPr>
-          <w:p>
-            <w:pPr>
-              <w:spacing w:line="360" w:lineRule="auto"/>
-              <w:rPr>
-                <w:rFonts w:ascii="Times New Roman" w:hAnsi="Times New Roman" w:cs="Times New Roman"/>
-              </w:rPr>
-            </w:pPr>
-            <w:r>
-              <w:rPr>
-                <w:rFonts w:ascii="Times New Roman" w:hAnsi="Times New Roman" w:cs="Times New Roman"/>
-              </w:rPr>
-              <w:t>0.000005</w:t>
-            </w:r>
-          </w:p>
-        </w:tc>
-      </w:tr>
-      <w:tr>
-        <w:tc>
-          <w:tcPr>
-            <w:tcW w:w="1728" w:type="dxa"/>
-          </w:tcPr>
-          <w:p>
-            <w:pPr>
-              <w:spacing w:line="360" w:lineRule="auto"/>
-              <w:rPr>
-                <w:rFonts w:ascii="Times New Roman" w:hAnsi="Times New Roman" w:cs="Times New Roman"/>
-              </w:rPr>
-            </w:pPr>
-            <w:r>
-              <w:rPr>
-                <w:rFonts w:ascii="Times New Roman" w:hAnsi="Times New Roman" w:cs="Times New Roman"/>
-              </w:rPr>
-              <w:t>MLP</w:t>
-            </w:r>
-          </w:p>
-        </w:tc>
-        <w:tc>
-          <w:tcPr>
-            <w:tcW w:w="1728" w:type="dxa"/>
-          </w:tcPr>
-          <w:p>
-            <w:pPr>
-              <w:spacing w:line="360" w:lineRule="auto"/>
-              <w:rPr>
-                <w:rFonts w:ascii="Times New Roman" w:hAnsi="Times New Roman" w:cs="Times New Roman"/>
-              </w:rPr>
-            </w:pPr>
-            <w:r>
-              <w:rPr>
-                <w:rFonts w:ascii="Times New Roman" w:hAnsi="Times New Roman" w:cs="Times New Roman"/>
-              </w:rPr>
-              <w:t>0.8308 ± 0.0392</w:t>
-            </w:r>
-          </w:p>
-        </w:tc>
-        <w:tc>
-          <w:tcPr>
-            <w:tcW w:w="1728" w:type="dxa"/>
-          </w:tcPr>
-          <w:p>
-            <w:pPr>
-              <w:spacing w:line="360" w:lineRule="auto"/>
-              <w:rPr>
-                <w:rFonts w:ascii="Times New Roman" w:hAnsi="Times New Roman" w:cs="Times New Roman"/>
-              </w:rPr>
-            </w:pPr>
-            <w:r>
-              <w:rPr>
-                <w:rFonts w:ascii="Times New Roman" w:hAnsi="Times New Roman" w:cs="Times New Roman"/>
-              </w:rPr>
-              <w:t>7.29</w:t>
-            </w:r>
-          </w:p>
-        </w:tc>
-        <w:tc>
-          <w:tcPr>
-            <w:tcW w:w="1728" w:type="dxa"/>
-          </w:tcPr>
-          <w:p>
-            <w:pPr>
-              <w:spacing w:line="360" w:lineRule="auto"/>
-              <w:rPr>
-                <w:rFonts w:ascii="Times New Roman" w:hAnsi="Times New Roman" w:cs="Times New Roman"/>
-              </w:rPr>
-            </w:pPr>
-            <w:r>
-              <w:rPr>
-                <w:rFonts w:ascii="Times New Roman" w:hAnsi="Times New Roman" w:cs="Times New Roman"/>
-              </w:rPr>
-              <w:t>5.78</w:t>
-            </w:r>
-          </w:p>
-        </w:tc>
-        <w:tc>
-          <w:tcPr>
-            <w:tcW w:w="1728" w:type="dxa"/>
-          </w:tcPr>
-          <w:p>
-            <w:pPr>
-              <w:spacing w:line="360" w:lineRule="auto"/>
-              <w:rPr>
-                <w:rFonts w:ascii="Times New Roman" w:hAnsi="Times New Roman" w:cs="Times New Roman"/>
-              </w:rPr>
-            </w:pPr>
-            <w:r>
-              <w:rPr>
-                <w:rFonts w:ascii="Times New Roman" w:hAnsi="Times New Roman" w:cs="Times New Roman"/>
-              </w:rPr>
-              <w:t>0.000004</w:t>
-            </w:r>
-          </w:p>
-        </w:tc>
-      </w:tr>
-    </w:tbl>
-    <w:p>
-      <w:pPr>
-        <w:spacing w:line="360" w:lineRule="auto"/>
-        <w:rPr>
-          <w:rFonts w:ascii="Times New Roman" w:hAnsi="Times New Roman" w:cs="Times New Roman"/>
-        </w:rPr>
-      </w:pPr>
-    </w:p>
-    <w:p>
-      <w:pPr>
-        <w:pStyle w:val="Heading3"/>
-        <w:spacing w:line="360" w:lineRule="auto"/>
-        <w:rPr>
-          <w:rFonts w:ascii="Times New Roman" w:hAnsi="Times New Roman" w:cs="Times New Roman"/>
-          <w:color w:val="000000" w:themeColor="text1"/>
-        </w:rPr>
-      </w:pPr>
-      <w:r>
-        <w:rPr>
-          <w:rFonts w:ascii="Times New Roman" w:hAnsi="Times New Roman" w:cs="Times New Roman"/>
-          <w:color w:val="000000" w:themeColor="text1"/>
-        </w:rPr>
-        <w:t>4.2 Discussion</w:t>
-      </w:r>
-    </w:p>
-    <w:p>
-      <w:pPr>
-        <w:spacing w:line="360" w:lineRule="auto"/>
-        <w:rPr>
-          <w:rFonts w:ascii="Times New Roman" w:hAnsi="Times New Roman" w:cs="Times New Roman"/>
-        </w:rPr>
-      </w:pPr>
-      <w:r>
-        <w:rPr>
-          <w:rFonts w:ascii="Times New Roman" w:hAnsi="Times New Roman" w:cs="Times New Roman"/>
-        </w:rPr>
-        <w:t>The best-performing model in terms of accuracy was the MLP (0.8308), closely followed by Logistic Regression (0.8298). This suggests that the GenreAll descriptors are highly linearly separable, making Logistic Regression a very strong baseline despite its simplicity. Random Forest also performed well (0.8055), confirming that ensemble tree-based methods can capture non-linear relationships in the feature space.</w:t>
-      </w:r>
-      <w:r>
-        <w:rPr>
-          <w:rFonts w:ascii="Times New Roman" w:hAnsi="Times New Roman" w:cs="Times New Roman"/>
-        </w:rPr>
-        <w:br/>
-      </w:r>
-      <w:r>
-        <w:rPr>
-          <w:rFonts w:ascii="Times New Roman" w:hAnsi="Times New Roman" w:cs="Times New Roman"/>
-        </w:rPr>
-        <w:br/>
-        <w:t>In contrast, the Decision Tree and k-NN models achieved lower accuracy. The Decision Tree is particularly prone to overfitting in high-dimensional settings, which likely explains its weaker generalization performance. k-NN, although simple and fast, can struggle in high-dimensional spaces due to the curse of dimensionality.</w:t>
-      </w:r>
-      <w:r>
-        <w:rPr>
-          <w:rFonts w:ascii="Times New Roman" w:hAnsi="Times New Roman" w:cs="Times New Roman"/>
-        </w:rPr>
-        <w:br/>
-      </w:r>
-      <w:r>
-        <w:rPr>
-          <w:rFonts w:ascii="Times New Roman" w:hAnsi="Times New Roman" w:cs="Times New Roman"/>
-        </w:rPr>
-        <w:br/>
-        <w:t>Regarding computational cost, Logistic Regression offers the best trade-off between accuracy and efficiency, with relatively low runtime and modest memory requirements. MLP and Random</w:t>
-      </w:r>
-      <w:r>
-        <w:rPr>
-          <w:rFonts w:ascii="Times New Roman" w:hAnsi="Times New Roman" w:cs="Times New Roman"/>
-        </w:rPr>
-        <w:t xml:space="preserve"> Forest provide competitive accuracy at the expense of noticeably higher runtime and slightly increased energy consumption. Overall, Logistic Regression is a strong choice when both performance and efficiency are considered.</w:t>
-      </w:r>
-    </w:p>
-    <w:p>
-      <w:pPr>
-        <w:spacing w:line="360" w:lineRule="auto"/>
-        <w:rPr>
-          <w:rFonts w:ascii="Times New Roman" w:hAnsi="Times New Roman" w:cs="Times New Roman"/>
-        </w:rPr>
-      </w:pPr>
-      <w:r>
-        <w:rPr>
-          <w:rFonts w:ascii="Times New Roman" w:hAnsi="Times New Roman" w:cs="Times New Roman"/>
-        </w:rPr>
-        <w:lastRenderedPageBreak/>
-        <w:t>Additionally, confusion matrices (not included in this document but available in the Colab notebook) can be used to analyze which specific genres tend to be confused by the models, providing further insight into the limitations of each method.</w:t>
-      </w:r>
-    </w:p>
-    <w:p>
-      <w:pPr>
-        <w:spacing w:line="360" w:lineRule="auto"/>
-        <w:rPr>
-          <w:rFonts w:ascii="Times New Roman" w:hAnsi="Times New Roman" w:cs="Times New Roman"/>
-        </w:rPr>
-      </w:pPr>
-      <w:r>
-        <w:rPr>
-          <w:rFonts w:ascii="Times New Roman" w:hAnsi="Times New Roman" w:cs="Times New Roman"/>
-        </w:rPr>
-        <w:br w:type="page"/>
-      </w:r>
-    </w:p>
-    <w:p>
-      <w:pPr>
-        <w:pStyle w:val="Heading2"/>
-      </w:pPr>
-      <w:r>
-        <w:lastRenderedPageBreak/>
-        <w:t xml:space="preserve">5. </w:t>
-      </w:r>
-      <w:r>
-        <w:t>TASK 2: RESULTS AND DISCUSSION</w:t>
-      </w:r>
-    </w:p>
-    <w:p>
-      <w:pPr>
-        <w:spacing w:line="360" w:lineRule="auto"/>
-        <w:rPr>
-          <w:rFonts w:ascii="Times New Roman" w:hAnsi="Times New Roman" w:cs="Times New Roman"/>
-        </w:rPr>
-      </w:pPr>
-      <w:r>
-        <w:rPr>
-          <w:rFonts w:ascii="Times New Roman" w:hAnsi="Times New Roman" w:cs="Times New Roman"/>
-        </w:rPr>
-        <w:t>In Task 2 we repeated the evaluation on two alternative feature sets: 30-second aggregated features and 3-second frame-level features. These representations differ in temporal granularity and dataset size, which has a strong impact on both classification performance and resource usage.</w:t>
-      </w:r>
-    </w:p>
-    <w:p>
-      <w:pPr>
-        <w:pStyle w:val="Heading3"/>
-        <w:spacing w:line="360" w:lineRule="auto"/>
-        <w:rPr>
-          <w:rFonts w:ascii="Times New Roman" w:hAnsi="Times New Roman" w:cs="Times New Roman"/>
-          <w:color w:val="000000" w:themeColor="text1"/>
-        </w:rPr>
-      </w:pPr>
-      <w:r>
-        <w:rPr>
-          <w:rFonts w:ascii="Times New Roman" w:hAnsi="Times New Roman" w:cs="Times New Roman"/>
-          <w:color w:val="000000" w:themeColor="text1"/>
-        </w:rPr>
-        <w:t>5.1 Task 2</w:t>
-      </w:r>
-      <w:r>
-        <w:rPr>
-          <w:rFonts w:ascii="Times New Roman" w:hAnsi="Times New Roman" w:cs="Times New Roman"/>
-          <w:color w:val="000000" w:themeColor="text1"/>
-        </w:rPr>
-        <w:t>a</w:t>
-      </w:r>
-      <w:r>
-        <w:rPr>
-          <w:rFonts w:ascii="Times New Roman" w:hAnsi="Times New Roman" w:cs="Times New Roman"/>
-          <w:color w:val="000000" w:themeColor="text1"/>
-        </w:rPr>
-        <w:t xml:space="preserve"> – 30-Second Features</w:t>
-      </w:r>
-    </w:p>
-    <w:p>
-      <w:pPr>
-        <w:spacing w:line="360" w:lineRule="auto"/>
-        <w:rPr>
-          <w:rFonts w:ascii="Times New Roman" w:hAnsi="Times New Roman" w:cs="Times New Roman"/>
-        </w:rPr>
-      </w:pPr>
-      <w:r>
-        <w:rPr>
-          <w:rFonts w:ascii="Times New Roman" w:hAnsi="Times New Roman" w:cs="Times New Roman"/>
-        </w:rPr>
-        <w:t>Table 2 summarizes the performance of the models on the 30-second feature representation.</w:t>
-      </w:r>
-    </w:p>
-    <w:tbl>
-      <w:tblPr>
-        <w:tblStyle w:val="TableGrid"/>
-        <w:tblW w:w="0" w:type="auto"/>
-        <w:tblLook w:val="04A0" w:firstRow="1" w:lastRow="0" w:firstColumn="1" w:lastColumn="0" w:noHBand="0" w:noVBand="1"/>
-      </w:tblPr>
-      <w:tblGrid>
-        <w:gridCol w:w="1728"/>
-        <w:gridCol w:w="1728"/>
-        <w:gridCol w:w="1728"/>
-        <w:gridCol w:w="1728"/>
-        <w:gridCol w:w="1728"/>
-      </w:tblGrid>
-      <w:tr>
-        <w:tc>
-          <w:tcPr>
-            <w:tcW w:w="1728" w:type="dxa"/>
-          </w:tcPr>
-          <w:p>
-            <w:pPr>
-              <w:spacing w:line="360" w:lineRule="auto"/>
-              <w:rPr>
-                <w:rFonts w:ascii="Times New Roman" w:hAnsi="Times New Roman" w:cs="Times New Roman"/>
-              </w:rPr>
-            </w:pPr>
-            <w:r>
-              <w:rPr>
-                <w:rFonts w:ascii="Times New Roman" w:hAnsi="Times New Roman" w:cs="Times New Roman"/>
-              </w:rPr>
-              <w:t>Model</w:t>
-            </w:r>
-          </w:p>
-        </w:tc>
-        <w:tc>
-          <w:tcPr>
-            <w:tcW w:w="1728" w:type="dxa"/>
-          </w:tcPr>
-          <w:p>
-            <w:pPr>
-              <w:spacing w:line="360" w:lineRule="auto"/>
-              <w:rPr>
-                <w:rFonts w:ascii="Times New Roman" w:hAnsi="Times New Roman" w:cs="Times New Roman"/>
-              </w:rPr>
-            </w:pPr>
-            <w:r>
-              <w:rPr>
-                <w:rFonts w:ascii="Times New Roman" w:hAnsi="Times New Roman" w:cs="Times New Roman"/>
-              </w:rPr>
-              <w:t>Accuracy (mean ± std)</w:t>
-            </w:r>
-          </w:p>
-        </w:tc>
-        <w:tc>
-          <w:tcPr>
-            <w:tcW w:w="1728" w:type="dxa"/>
-          </w:tcPr>
-          <w:p>
-            <w:pPr>
-              <w:spacing w:line="360" w:lineRule="auto"/>
-              <w:rPr>
-                <w:rFonts w:ascii="Times New Roman" w:hAnsi="Times New Roman" w:cs="Times New Roman"/>
-              </w:rPr>
-            </w:pPr>
-            <w:r>
-              <w:rPr>
-                <w:rFonts w:ascii="Times New Roman" w:hAnsi="Times New Roman" w:cs="Times New Roman"/>
-              </w:rPr>
-              <w:t>Time (s)</w:t>
-            </w:r>
-          </w:p>
-        </w:tc>
-        <w:tc>
-          <w:tcPr>
-            <w:tcW w:w="1728" w:type="dxa"/>
-          </w:tcPr>
-          <w:p>
-            <w:pPr>
-              <w:spacing w:line="360" w:lineRule="auto"/>
-              <w:rPr>
-                <w:rFonts w:ascii="Times New Roman" w:hAnsi="Times New Roman" w:cs="Times New Roman"/>
-              </w:rPr>
-            </w:pPr>
-            <w:r>
-              <w:rPr>
-                <w:rFonts w:ascii="Times New Roman" w:hAnsi="Times New Roman" w:cs="Times New Roman"/>
-              </w:rPr>
-              <w:t>Peak Memory (MB)</w:t>
-            </w:r>
-          </w:p>
-        </w:tc>
-        <w:tc>
-          <w:tcPr>
-            <w:tcW w:w="1728" w:type="dxa"/>
-          </w:tcPr>
-          <w:p>
-            <w:pPr>
-              <w:spacing w:line="360" w:lineRule="auto"/>
-              <w:rPr>
-                <w:rFonts w:ascii="Times New Roman" w:hAnsi="Times New Roman" w:cs="Times New Roman"/>
-              </w:rPr>
-            </w:pPr>
-            <w:r>
-              <w:rPr>
-                <w:rFonts w:ascii="Times New Roman" w:hAnsi="Times New Roman" w:cs="Times New Roman"/>
-              </w:rPr>
-              <w:t>CO₂ (kg)</w:t>
-            </w:r>
-          </w:p>
-        </w:tc>
-      </w:tr>
-      <w:tr>
-        <w:tc>
-          <w:tcPr>
-            <w:tcW w:w="1728" w:type="dxa"/>
-          </w:tcPr>
-          <w:p>
-            <w:pPr>
-              <w:spacing w:line="360" w:lineRule="auto"/>
-              <w:rPr>
-                <w:rFonts w:ascii="Times New Roman" w:hAnsi="Times New Roman" w:cs="Times New Roman"/>
-              </w:rPr>
-            </w:pPr>
-            <w:r>
-              <w:rPr>
-                <w:rFonts w:ascii="Times New Roman" w:hAnsi="Times New Roman" w:cs="Times New Roman"/>
-              </w:rPr>
-              <w:t>Logistic Regression</w:t>
-            </w:r>
-          </w:p>
-        </w:tc>
-        <w:tc>
-          <w:tcPr>
-            <w:tcW w:w="1728" w:type="dxa"/>
-          </w:tcPr>
-          <w:p>
-            <w:pPr>
-              <w:spacing w:line="360" w:lineRule="auto"/>
-              <w:rPr>
-                <w:rFonts w:ascii="Times New Roman" w:hAnsi="Times New Roman" w:cs="Times New Roman"/>
-              </w:rPr>
-            </w:pPr>
-            <w:r>
-              <w:rPr>
-                <w:rFonts w:ascii="Times New Roman" w:hAnsi="Times New Roman" w:cs="Times New Roman"/>
-              </w:rPr>
-              <w:t>0.7210 ± 0.0399</w:t>
-            </w:r>
-          </w:p>
-        </w:tc>
-        <w:tc>
-          <w:tcPr>
-            <w:tcW w:w="1728" w:type="dxa"/>
-          </w:tcPr>
-          <w:p>
-            <w:pPr>
-              <w:spacing w:line="360" w:lineRule="auto"/>
-              <w:rPr>
-                <w:rFonts w:ascii="Times New Roman" w:hAnsi="Times New Roman" w:cs="Times New Roman"/>
-              </w:rPr>
-            </w:pPr>
-            <w:r>
-              <w:rPr>
-                <w:rFonts w:ascii="Times New Roman" w:hAnsi="Times New Roman" w:cs="Times New Roman"/>
-              </w:rPr>
-              <w:t>0.41</w:t>
-            </w:r>
-          </w:p>
-        </w:tc>
-        <w:tc>
-          <w:tcPr>
-            <w:tcW w:w="1728" w:type="dxa"/>
-          </w:tcPr>
-          <w:p>
-            <w:pPr>
-              <w:spacing w:line="360" w:lineRule="auto"/>
-              <w:rPr>
-                <w:rFonts w:ascii="Times New Roman" w:hAnsi="Times New Roman" w:cs="Times New Roman"/>
-              </w:rPr>
-            </w:pPr>
-            <w:r>
-              <w:rPr>
-                <w:rFonts w:ascii="Times New Roman" w:hAnsi="Times New Roman" w:cs="Times New Roman"/>
-              </w:rPr>
-              <w:t>4.17</w:t>
-            </w:r>
-          </w:p>
-        </w:tc>
-        <w:tc>
-          <w:tcPr>
-            <w:tcW w:w="1728" w:type="dxa"/>
-          </w:tcPr>
-          <w:p>
-            <w:pPr>
-              <w:spacing w:line="360" w:lineRule="auto"/>
-              <w:rPr>
-                <w:rFonts w:ascii="Times New Roman" w:hAnsi="Times New Roman" w:cs="Times New Roman"/>
-              </w:rPr>
-            </w:pPr>
-            <w:r>
-              <w:rPr>
-                <w:rFonts w:ascii="Times New Roman" w:hAnsi="Times New Roman" w:cs="Times New Roman"/>
-              </w:rPr>
-              <w:t>0.000000</w:t>
-            </w:r>
-          </w:p>
-        </w:tc>
-      </w:tr>
-      <w:tr>
-        <w:tc>
-          <w:tcPr>
-            <w:tcW w:w="1728" w:type="dxa"/>
-          </w:tcPr>
-          <w:p>
-            <w:pPr>
-              <w:spacing w:line="360" w:lineRule="auto"/>
-              <w:rPr>
-                <w:rFonts w:ascii="Times New Roman" w:hAnsi="Times New Roman" w:cs="Times New Roman"/>
-              </w:rPr>
-            </w:pPr>
-            <w:r>
-              <w:rPr>
-                <w:rFonts w:ascii="Times New Roman" w:hAnsi="Times New Roman" w:cs="Times New Roman"/>
-              </w:rPr>
-              <w:t>k-NN</w:t>
-            </w:r>
-          </w:p>
-        </w:tc>
-        <w:tc>
-          <w:tcPr>
-            <w:tcW w:w="1728" w:type="dxa"/>
-          </w:tcPr>
-          <w:p>
-            <w:pPr>
-              <w:spacing w:line="360" w:lineRule="auto"/>
-              <w:rPr>
-                <w:rFonts w:ascii="Times New Roman" w:hAnsi="Times New Roman" w:cs="Times New Roman"/>
-              </w:rPr>
-            </w:pPr>
-            <w:r>
-              <w:rPr>
-                <w:rFonts w:ascii="Times New Roman" w:hAnsi="Times New Roman" w:cs="Times New Roman"/>
-              </w:rPr>
-              <w:t>0.6790 ± 0.0421</w:t>
-            </w:r>
-          </w:p>
-        </w:tc>
-        <w:tc>
-          <w:tcPr>
-            <w:tcW w:w="1728" w:type="dxa"/>
-          </w:tcPr>
-          <w:p>
-            <w:pPr>
-              <w:spacing w:line="360" w:lineRule="auto"/>
-              <w:rPr>
-                <w:rFonts w:ascii="Times New Roman" w:hAnsi="Times New Roman" w:cs="Times New Roman"/>
-              </w:rPr>
-            </w:pPr>
-            <w:r>
-              <w:rPr>
-                <w:rFonts w:ascii="Times New Roman" w:hAnsi="Times New Roman" w:cs="Times New Roman"/>
-              </w:rPr>
-              <w:t>0.13</w:t>
-            </w:r>
-          </w:p>
-        </w:tc>
-        <w:tc>
-          <w:tcPr>
-            <w:tcW w:w="1728" w:type="dxa"/>
-          </w:tcPr>
-          <w:p>
-            <w:pPr>
-              <w:spacing w:line="360" w:lineRule="auto"/>
-              <w:rPr>
-                <w:rFonts w:ascii="Times New Roman" w:hAnsi="Times New Roman" w:cs="Times New Roman"/>
-              </w:rPr>
-            </w:pPr>
-            <w:r>
-              <w:rPr>
-                <w:rFonts w:ascii="Times New Roman" w:hAnsi="Times New Roman" w:cs="Times New Roman"/>
-              </w:rPr>
-              <w:t>1.37</w:t>
-            </w:r>
-          </w:p>
-        </w:tc>
-        <w:tc>
-          <w:tcPr>
-            <w:tcW w:w="1728" w:type="dxa"/>
-          </w:tcPr>
-          <w:p>
-            <w:pPr>
-              <w:spacing w:line="360" w:lineRule="auto"/>
-              <w:rPr>
-                <w:rFonts w:ascii="Times New Roman" w:hAnsi="Times New Roman" w:cs="Times New Roman"/>
-              </w:rPr>
-            </w:pPr>
-            <w:r>
-              <w:rPr>
-                <w:rFonts w:ascii="Times New Roman" w:hAnsi="Times New Roman" w:cs="Times New Roman"/>
-              </w:rPr>
-              <w:t>0.000000</w:t>
-            </w:r>
-          </w:p>
-        </w:tc>
-      </w:tr>
-      <w:tr>
-        <w:tc>
-          <w:tcPr>
-            <w:tcW w:w="1728" w:type="dxa"/>
-          </w:tcPr>
-          <w:p>
-            <w:pPr>
-              <w:spacing w:line="360" w:lineRule="auto"/>
-              <w:rPr>
-                <w:rFonts w:ascii="Times New Roman" w:hAnsi="Times New Roman" w:cs="Times New Roman"/>
-              </w:rPr>
-            </w:pPr>
-            <w:r>
-              <w:rPr>
-                <w:rFonts w:ascii="Times New Roman" w:hAnsi="Times New Roman" w:cs="Times New Roman"/>
-              </w:rPr>
-              <w:t>Random Forest</w:t>
-            </w:r>
-          </w:p>
-        </w:tc>
-        <w:tc>
-          <w:tcPr>
-            <w:tcW w:w="1728" w:type="dxa"/>
-          </w:tcPr>
-          <w:p>
-            <w:pPr>
-              <w:spacing w:line="360" w:lineRule="auto"/>
-              <w:rPr>
-                <w:rFonts w:ascii="Times New Roman" w:hAnsi="Times New Roman" w:cs="Times New Roman"/>
-              </w:rPr>
-            </w:pPr>
-            <w:r>
-              <w:rPr>
-                <w:rFonts w:ascii="Times New Roman" w:hAnsi="Times New Roman" w:cs="Times New Roman"/>
-              </w:rPr>
-              <w:t>0.7170 ± 0.0415</w:t>
-            </w:r>
-          </w:p>
-        </w:tc>
-        <w:tc>
-          <w:tcPr>
-            <w:tcW w:w="1728" w:type="dxa"/>
-          </w:tcPr>
-          <w:p>
-            <w:pPr>
-              <w:spacing w:line="360" w:lineRule="auto"/>
-              <w:rPr>
-                <w:rFonts w:ascii="Times New Roman" w:hAnsi="Times New Roman" w:cs="Times New Roman"/>
-              </w:rPr>
-            </w:pPr>
-            <w:r>
-              <w:rPr>
-                <w:rFonts w:ascii="Times New Roman" w:hAnsi="Times New Roman" w:cs="Times New Roman"/>
-              </w:rPr>
-              <w:t>16.21</w:t>
-            </w:r>
-          </w:p>
-        </w:tc>
-        <w:tc>
-          <w:tcPr>
-            <w:tcW w:w="1728" w:type="dxa"/>
-          </w:tcPr>
-          <w:p>
-            <w:pPr>
-              <w:spacing w:line="360" w:lineRule="auto"/>
-              <w:rPr>
-                <w:rFonts w:ascii="Times New Roman" w:hAnsi="Times New Roman" w:cs="Times New Roman"/>
-              </w:rPr>
-            </w:pPr>
-            <w:r>
-              <w:rPr>
-                <w:rFonts w:ascii="Times New Roman" w:hAnsi="Times New Roman" w:cs="Times New Roman"/>
-              </w:rPr>
-              <w:t>1.12</w:t>
-            </w:r>
-          </w:p>
-        </w:tc>
-        <w:tc>
-          <w:tcPr>
-            <w:tcW w:w="1728" w:type="dxa"/>
-          </w:tcPr>
-          <w:p>
-            <w:pPr>
-              <w:spacing w:line="360" w:lineRule="auto"/>
-              <w:rPr>
-                <w:rFonts w:ascii="Times New Roman" w:hAnsi="Times New Roman" w:cs="Times New Roman"/>
-              </w:rPr>
-            </w:pPr>
-            <w:r>
-              <w:rPr>
-                <w:rFonts w:ascii="Times New Roman" w:hAnsi="Times New Roman" w:cs="Times New Roman"/>
-              </w:rPr>
-              <w:t>0.000009</w:t>
-            </w:r>
-          </w:p>
-        </w:tc>
-      </w:tr>
-    </w:tbl>
-    <w:p>
-      <w:pPr>
-        <w:spacing w:line="360" w:lineRule="auto"/>
-        <w:rPr>
-          <w:rFonts w:ascii="Times New Roman" w:hAnsi="Times New Roman" w:cs="Times New Roman"/>
-        </w:rPr>
-      </w:pPr>
-    </w:p>
-    <w:p>
-      <w:pPr>
-        <w:pStyle w:val="Heading3"/>
-        <w:spacing w:line="360" w:lineRule="auto"/>
-        <w:rPr>
-          <w:rFonts w:ascii="Times New Roman" w:hAnsi="Times New Roman" w:cs="Times New Roman"/>
-          <w:color w:val="000000" w:themeColor="text1"/>
-        </w:rPr>
-      </w:pPr>
-      <w:r>
-        <w:rPr>
-          <w:rFonts w:ascii="Times New Roman" w:hAnsi="Times New Roman" w:cs="Times New Roman"/>
-          <w:color w:val="000000" w:themeColor="text1"/>
-        </w:rPr>
-        <w:t>5.2 Task 2</w:t>
-      </w:r>
-      <w:r>
-        <w:rPr>
-          <w:rFonts w:ascii="Times New Roman" w:hAnsi="Times New Roman" w:cs="Times New Roman"/>
-          <w:color w:val="000000" w:themeColor="text1"/>
-        </w:rPr>
-        <w:t>b</w:t>
-      </w:r>
-      <w:r>
-        <w:rPr>
-          <w:rFonts w:ascii="Times New Roman" w:hAnsi="Times New Roman" w:cs="Times New Roman"/>
-          <w:color w:val="000000" w:themeColor="text1"/>
-        </w:rPr>
-        <w:t xml:space="preserve"> – 3-Second Features</w:t>
-      </w:r>
-    </w:p>
-    <w:p>
-      <w:pPr>
-        <w:spacing w:line="360" w:lineRule="auto"/>
-        <w:rPr>
-          <w:rFonts w:ascii="Times New Roman" w:hAnsi="Times New Roman" w:cs="Times New Roman"/>
-        </w:rPr>
-      </w:pPr>
-      <w:r>
-        <w:rPr>
-          <w:rFonts w:ascii="Times New Roman" w:hAnsi="Times New Roman" w:cs="Times New Roman"/>
-        </w:rPr>
-        <w:t>Table 3 summarizes the performance of the models on the 3-second feature representation.</w:t>
-      </w:r>
-    </w:p>
-    <w:tbl>
-      <w:tblPr>
-        <w:tblStyle w:val="TableGrid"/>
-        <w:tblW w:w="0" w:type="auto"/>
-        <w:tblLook w:val="04A0" w:firstRow="1" w:lastRow="0" w:firstColumn="1" w:lastColumn="0" w:noHBand="0" w:noVBand="1"/>
-      </w:tblPr>
-      <w:tblGrid>
-        <w:gridCol w:w="1728"/>
-        <w:gridCol w:w="1728"/>
-        <w:gridCol w:w="1728"/>
-        <w:gridCol w:w="1728"/>
-        <w:gridCol w:w="1728"/>
-      </w:tblGrid>
-      <w:tr>
-        <w:tc>
-          <w:tcPr>
-            <w:tcW w:w="1728" w:type="dxa"/>
-          </w:tcPr>
-          <w:p>
-            <w:pPr>
-              <w:spacing w:line="360" w:lineRule="auto"/>
-              <w:rPr>
-                <w:rFonts w:ascii="Times New Roman" w:hAnsi="Times New Roman" w:cs="Times New Roman"/>
-              </w:rPr>
-            </w:pPr>
-            <w:r>
-              <w:rPr>
-                <w:rFonts w:ascii="Times New Roman" w:hAnsi="Times New Roman" w:cs="Times New Roman"/>
-              </w:rPr>
-              <w:t>Model</w:t>
-            </w:r>
-          </w:p>
-        </w:tc>
-        <w:tc>
-          <w:tcPr>
-            <w:tcW w:w="1728" w:type="dxa"/>
-          </w:tcPr>
-          <w:p>
-            <w:pPr>
-              <w:spacing w:line="360" w:lineRule="auto"/>
-              <w:rPr>
-                <w:rFonts w:ascii="Times New Roman" w:hAnsi="Times New Roman" w:cs="Times New Roman"/>
-              </w:rPr>
-            </w:pPr>
-            <w:r>
-              <w:rPr>
-                <w:rFonts w:ascii="Times New Roman" w:hAnsi="Times New Roman" w:cs="Times New Roman"/>
-              </w:rPr>
-              <w:t>Accuracy (mean ± std)</w:t>
-            </w:r>
-          </w:p>
-        </w:tc>
-        <w:tc>
-          <w:tcPr>
-            <w:tcW w:w="1728" w:type="dxa"/>
-          </w:tcPr>
-          <w:p>
-            <w:pPr>
-              <w:spacing w:line="360" w:lineRule="auto"/>
-              <w:rPr>
-                <w:rFonts w:ascii="Times New Roman" w:hAnsi="Times New Roman" w:cs="Times New Roman"/>
-              </w:rPr>
-            </w:pPr>
-            <w:r>
-              <w:rPr>
-                <w:rFonts w:ascii="Times New Roman" w:hAnsi="Times New Roman" w:cs="Times New Roman"/>
-              </w:rPr>
-              <w:t>Time (s)</w:t>
-            </w:r>
-          </w:p>
-        </w:tc>
-        <w:tc>
-          <w:tcPr>
-            <w:tcW w:w="1728" w:type="dxa"/>
-          </w:tcPr>
-          <w:p>
-            <w:pPr>
-              <w:spacing w:line="360" w:lineRule="auto"/>
-              <w:rPr>
-                <w:rFonts w:ascii="Times New Roman" w:hAnsi="Times New Roman" w:cs="Times New Roman"/>
-              </w:rPr>
-            </w:pPr>
-            <w:r>
-              <w:rPr>
-                <w:rFonts w:ascii="Times New Roman" w:hAnsi="Times New Roman" w:cs="Times New Roman"/>
-              </w:rPr>
-              <w:t>Peak Memory (MB)</w:t>
-            </w:r>
-          </w:p>
-        </w:tc>
-        <w:tc>
-          <w:tcPr>
-            <w:tcW w:w="1728" w:type="dxa"/>
-          </w:tcPr>
-          <w:p>
-            <w:pPr>
-              <w:spacing w:line="360" w:lineRule="auto"/>
-              <w:rPr>
-                <w:rFonts w:ascii="Times New Roman" w:hAnsi="Times New Roman" w:cs="Times New Roman"/>
-              </w:rPr>
-            </w:pPr>
-            <w:r>
-              <w:rPr>
-                <w:rFonts w:ascii="Times New Roman" w:hAnsi="Times New Roman" w:cs="Times New Roman"/>
-              </w:rPr>
-              <w:t>CO₂ (kg)</w:t>
-            </w:r>
-          </w:p>
-        </w:tc>
-      </w:tr>
-      <w:tr>
-        <w:tc>
-          <w:tcPr>
-            <w:tcW w:w="1728" w:type="dxa"/>
-          </w:tcPr>
-          <w:p>
-            <w:pPr>
-              <w:spacing w:line="360" w:lineRule="auto"/>
-              <w:rPr>
-                <w:rFonts w:ascii="Times New Roman" w:hAnsi="Times New Roman" w:cs="Times New Roman"/>
-              </w:rPr>
-            </w:pPr>
-            <w:r>
-              <w:rPr>
-                <w:rFonts w:ascii="Times New Roman" w:hAnsi="Times New Roman" w:cs="Times New Roman"/>
-              </w:rPr>
-              <w:t>Logistic Regression</w:t>
-            </w:r>
-          </w:p>
-        </w:tc>
-        <w:tc>
-          <w:tcPr>
-            <w:tcW w:w="1728" w:type="dxa"/>
-          </w:tcPr>
-          <w:p>
-            <w:pPr>
-              <w:spacing w:line="360" w:lineRule="auto"/>
-              <w:rPr>
-                <w:rFonts w:ascii="Times New Roman" w:hAnsi="Times New Roman" w:cs="Times New Roman"/>
-              </w:rPr>
-            </w:pPr>
-            <w:r>
-              <w:rPr>
-                <w:rFonts w:ascii="Times New Roman" w:hAnsi="Times New Roman" w:cs="Times New Roman"/>
-              </w:rPr>
-              <w:t>0.7240 ± 0.0175</w:t>
-            </w:r>
-          </w:p>
-        </w:tc>
-        <w:tc>
-          <w:tcPr>
-            <w:tcW w:w="1728" w:type="dxa"/>
-          </w:tcPr>
-          <w:p>
-            <w:pPr>
-              <w:spacing w:line="360" w:lineRule="auto"/>
-              <w:rPr>
-                <w:rFonts w:ascii="Times New Roman" w:hAnsi="Times New Roman" w:cs="Times New Roman"/>
-              </w:rPr>
-            </w:pPr>
-            <w:r>
-              <w:rPr>
-                <w:rFonts w:ascii="Times New Roman" w:hAnsi="Times New Roman" w:cs="Times New Roman"/>
-              </w:rPr>
-              <w:t>1.94</w:t>
-            </w:r>
-          </w:p>
-        </w:tc>
-        <w:tc>
-          <w:tcPr>
-            <w:tcW w:w="1728" w:type="dxa"/>
-          </w:tcPr>
-          <w:p>
-            <w:pPr>
-              <w:spacing w:line="360" w:lineRule="auto"/>
-              <w:rPr>
-                <w:rFonts w:ascii="Times New Roman" w:hAnsi="Times New Roman" w:cs="Times New Roman"/>
-              </w:rPr>
-            </w:pPr>
-            <w:r>
-              <w:rPr>
-                <w:rFonts w:ascii="Times New Roman" w:hAnsi="Times New Roman" w:cs="Times New Roman"/>
-              </w:rPr>
-              <w:t>50.25</w:t>
-            </w:r>
-          </w:p>
-        </w:tc>
-        <w:tc>
-          <w:tcPr>
-            <w:tcW w:w="1728" w:type="dxa"/>
-          </w:tcPr>
-          <w:p>
-            <w:pPr>
-              <w:spacing w:line="360" w:lineRule="auto"/>
-              <w:rPr>
-                <w:rFonts w:ascii="Times New Roman" w:hAnsi="Times New Roman" w:cs="Times New Roman"/>
-              </w:rPr>
-            </w:pPr>
-            <w:r>
-              <w:rPr>
-                <w:rFonts w:ascii="Times New Roman" w:hAnsi="Times New Roman" w:cs="Times New Roman"/>
-              </w:rPr>
-              <w:t>0.000001</w:t>
-            </w:r>
-          </w:p>
-        </w:tc>
-      </w:tr>
-      <w:tr>
-        <w:tc>
-          <w:tcPr>
-            <w:tcW w:w="1728" w:type="dxa"/>
-          </w:tcPr>
-          <w:p>
-            <w:pPr>
-              <w:spacing w:line="360" w:lineRule="auto"/>
-              <w:rPr>
-                <w:rFonts w:ascii="Times New Roman" w:hAnsi="Times New Roman" w:cs="Times New Roman"/>
-              </w:rPr>
-            </w:pPr>
-            <w:r>
-              <w:rPr>
-                <w:rFonts w:ascii="Times New Roman" w:hAnsi="Times New Roman" w:cs="Times New Roman"/>
-              </w:rPr>
-              <w:t>k-NN</w:t>
-            </w:r>
-          </w:p>
-        </w:tc>
-        <w:tc>
-          <w:tcPr>
-            <w:tcW w:w="1728" w:type="dxa"/>
-          </w:tcPr>
-          <w:p>
-            <w:pPr>
-              <w:spacing w:line="360" w:lineRule="auto"/>
-              <w:rPr>
-                <w:rFonts w:ascii="Times New Roman" w:hAnsi="Times New Roman" w:cs="Times New Roman"/>
-              </w:rPr>
-            </w:pPr>
-            <w:r>
-              <w:rPr>
-                <w:rFonts w:ascii="Times New Roman" w:hAnsi="Times New Roman" w:cs="Times New Roman"/>
-              </w:rPr>
-              <w:t>0.8932 ± 0.0084</w:t>
-            </w:r>
-          </w:p>
-        </w:tc>
-        <w:tc>
-          <w:tcPr>
-            <w:tcW w:w="1728" w:type="dxa"/>
-          </w:tcPr>
-          <w:p>
-            <w:pPr>
-              <w:spacing w:line="360" w:lineRule="auto"/>
-              <w:rPr>
-                <w:rFonts w:ascii="Times New Roman" w:hAnsi="Times New Roman" w:cs="Times New Roman"/>
-              </w:rPr>
-            </w:pPr>
-            <w:r>
-              <w:rPr>
-                <w:rFonts w:ascii="Times New Roman" w:hAnsi="Times New Roman" w:cs="Times New Roman"/>
-              </w:rPr>
-              <w:t>0.29</w:t>
-            </w:r>
-          </w:p>
-        </w:tc>
-        <w:tc>
-          <w:tcPr>
-            <w:tcW w:w="1728" w:type="dxa"/>
-          </w:tcPr>
-          <w:p>
-            <w:pPr>
-              <w:spacing w:line="360" w:lineRule="auto"/>
-              <w:rPr>
-                <w:rFonts w:ascii="Times New Roman" w:hAnsi="Times New Roman" w:cs="Times New Roman"/>
-              </w:rPr>
-            </w:pPr>
-            <w:r>
-              <w:rPr>
-                <w:rFonts w:ascii="Times New Roman" w:hAnsi="Times New Roman" w:cs="Times New Roman"/>
-              </w:rPr>
-              <w:t>13.07</w:t>
-            </w:r>
-          </w:p>
-        </w:tc>
-        <w:tc>
-          <w:tcPr>
-            <w:tcW w:w="1728" w:type="dxa"/>
-          </w:tcPr>
-          <w:p>
-            <w:pPr>
-              <w:spacing w:line="360" w:lineRule="auto"/>
-              <w:rPr>
-                <w:rFonts w:ascii="Times New Roman" w:hAnsi="Times New Roman" w:cs="Times New Roman"/>
-              </w:rPr>
-            </w:pPr>
-            <w:r>
-              <w:rPr>
-                <w:rFonts w:ascii="Times New Roman" w:hAnsi="Times New Roman" w:cs="Times New Roman"/>
-              </w:rPr>
-              <w:t>0.000000</w:t>
-            </w:r>
-          </w:p>
-        </w:tc>
-      </w:tr>
-      <w:tr>
-        <w:tc>
-          <w:tcPr>
-            <w:tcW w:w="1728" w:type="dxa"/>
-          </w:tcPr>
-          <w:p>
-            <w:pPr>
-              <w:spacing w:line="360" w:lineRule="auto"/>
-              <w:rPr>
-                <w:rFonts w:ascii="Times New Roman" w:hAnsi="Times New Roman" w:cs="Times New Roman"/>
-              </w:rPr>
-            </w:pPr>
-            <w:r>
-              <w:rPr>
-                <w:rFonts w:ascii="Times New Roman" w:hAnsi="Times New Roman" w:cs="Times New Roman"/>
-              </w:rPr>
-              <w:t>Random Forest</w:t>
-            </w:r>
-          </w:p>
-        </w:tc>
-        <w:tc>
-          <w:tcPr>
-            <w:tcW w:w="1728" w:type="dxa"/>
-          </w:tcPr>
-          <w:p>
-            <w:pPr>
-              <w:spacing w:line="360" w:lineRule="auto"/>
-              <w:rPr>
-                <w:rFonts w:ascii="Times New Roman" w:hAnsi="Times New Roman" w:cs="Times New Roman"/>
-              </w:rPr>
-            </w:pPr>
-            <w:r>
-              <w:rPr>
-                <w:rFonts w:ascii="Times New Roman" w:hAnsi="Times New Roman" w:cs="Times New Roman"/>
-              </w:rPr>
-              <w:t>N/A</w:t>
-            </w:r>
-          </w:p>
-        </w:tc>
-        <w:tc>
-          <w:tcPr>
-            <w:tcW w:w="1728" w:type="dxa"/>
-          </w:tcPr>
-          <w:p>
-            <w:pPr>
-              <w:spacing w:line="360" w:lineRule="auto"/>
-              <w:rPr>
-                <w:rFonts w:ascii="Times New Roman" w:hAnsi="Times New Roman" w:cs="Times New Roman"/>
-              </w:rPr>
-            </w:pPr>
-            <w:r>
-              <w:rPr>
-                <w:rFonts w:ascii="Times New Roman" w:hAnsi="Times New Roman" w:cs="Times New Roman"/>
-              </w:rPr>
-              <w:t>93.03</w:t>
-            </w:r>
-          </w:p>
-        </w:tc>
-        <w:tc>
-          <w:tcPr>
-            <w:tcW w:w="1728" w:type="dxa"/>
-          </w:tcPr>
-          <w:p>
-            <w:pPr>
-              <w:spacing w:line="360" w:lineRule="auto"/>
-              <w:rPr>
-                <w:rFonts w:ascii="Times New Roman" w:hAnsi="Times New Roman" w:cs="Times New Roman"/>
-              </w:rPr>
-            </w:pPr>
-            <w:r>
-              <w:rPr>
-                <w:rFonts w:ascii="Times New Roman" w:hAnsi="Times New Roman" w:cs="Times New Roman"/>
-              </w:rPr>
-              <w:t>7.83</w:t>
-            </w:r>
-          </w:p>
-        </w:tc>
-        <w:tc>
-          <w:tcPr>
-            <w:tcW w:w="1728" w:type="dxa"/>
-          </w:tcPr>
-          <w:p>
-            <w:pPr>
-              <w:spacing w:line="360" w:lineRule="auto"/>
-              <w:rPr>
-                <w:rFonts w:ascii="Times New Roman" w:hAnsi="Times New Roman" w:cs="Times New Roman"/>
-              </w:rPr>
-            </w:pPr>
-            <w:r>
-              <w:rPr>
-                <w:rFonts w:ascii="Times New Roman" w:hAnsi="Times New Roman" w:cs="Times New Roman"/>
-              </w:rPr>
-              <w:t>0.000049</w:t>
-            </w:r>
-          </w:p>
-        </w:tc>
-      </w:tr>
-    </w:tbl>
-    <w:p>
-      <w:pPr>
-        <w:spacing w:line="360" w:lineRule="auto"/>
-        <w:rPr>
-          <w:rFonts w:ascii="Times New Roman" w:hAnsi="Times New Roman" w:cs="Times New Roman"/>
-        </w:rPr>
-      </w:pPr>
-    </w:p>
-    <w:p>
-      <w:pPr>
-        <w:spacing w:line="360" w:lineRule="auto"/>
-        <w:rPr>
-          <w:rFonts w:ascii="Times New Roman" w:hAnsi="Times New Roman" w:cs="Times New Roman"/>
-        </w:rPr>
-      </w:pPr>
-      <w:r>
-        <w:rPr>
-          <w:rFonts w:ascii="Times New Roman" w:hAnsi="Times New Roman" w:cs="Times New Roman"/>
-        </w:rPr>
-        <w:t>The results for Task 2 highlight the importance of temporal granularity. On the 30-second features, all models achieve moderate accuracy around 0.70–0.72. Logistic Regression and Random Forest perform similarly, while k-NN lags slightly behind.</w:t>
-      </w:r>
-      <w:r>
-        <w:rPr>
-          <w:rFonts w:ascii="Times New Roman" w:hAnsi="Times New Roman" w:cs="Times New Roman"/>
-        </w:rPr>
-        <w:br/>
-      </w:r>
-      <w:r>
-        <w:rPr>
-          <w:rFonts w:ascii="Times New Roman" w:hAnsi="Times New Roman" w:cs="Times New Roman"/>
-        </w:rPr>
-        <w:br/>
-        <w:t xml:space="preserve">On the 3-second features, performance improves substantially, particularly for k-NN, which reaches an accuracy of 0.8932—the highest across all experiments. The short segments increase the number of training samples and preserve local temporal structure, which benefits instance-based approaches like k-NN. Logistic Regression also benefits from the richer dataset but cannot </w:t>
-      </w:r>
-      <w:r>
-        <w:rPr>
-          <w:rFonts w:ascii="Times New Roman" w:hAnsi="Times New Roman" w:cs="Times New Roman"/>
-        </w:rPr>
-        <w:lastRenderedPageBreak/>
-        <w:t>match k-NN on this representation.</w:t>
-      </w:r>
-      <w:r>
-        <w:rPr>
-          <w:rFonts w:ascii="Times New Roman" w:hAnsi="Times New Roman" w:cs="Times New Roman"/>
-        </w:rPr>
-        <w:br/>
-      </w:r>
-      <w:r>
-        <w:rPr>
-          <w:rFonts w:ascii="Times New Roman" w:hAnsi="Times New Roman" w:cs="Times New Roman"/>
-        </w:rPr>
-        <w:br/>
-        <w:t>Random Forest, while potentially powerful, becomes extremely expensive on the 3-second dataset, wi</w:t>
-      </w:r>
-      <w:r>
-        <w:rPr>
-          <w:rFonts w:ascii="Times New Roman" w:hAnsi="Times New Roman" w:cs="Times New Roman"/>
-        </w:rPr>
-        <w:t>th a runtime of over 90 seconds and the highest estimated CO₂ emissions. This illustrates poor scalability of tree-based ensembles with respect to dataset size, especially when cross-validation is applied.</w:t>
-      </w:r>
-    </w:p>
-    <w:p>
-      <w:pPr>
-        <w:pStyle w:val="Heading2"/>
-      </w:pPr>
-      <w:r>
-        <w:t>6. G</w:t>
+        <w:t>G</w:t>
       </w:r>
       <w:r>
         <w:t>ENERAL CONCLUSSIONS</w:t>
       </w:r>
     </w:p>
+    <w:p/>
     <w:p>
-      <w:pPr>
-        <w:spacing w:line="360" w:lineRule="auto"/>
-        <w:rPr>
-          <w:rFonts w:ascii="Times New Roman" w:hAnsi="Times New Roman" w:cs="Times New Roman"/>
-        </w:rPr>
-      </w:pPr>
       <w:r>
-        <w:rPr>
-          <w:rFonts w:ascii="Times New Roman" w:hAnsi="Times New Roman" w:cs="Times New Roman"/>
-        </w:rPr>
-        <w:t>Across both tasks, several conclusions can be drawn:</w:t>
+        <w:t>In</w:t>
+      </w:r>
+      <w:r>
+        <w:t xml:space="preserve"> this lab we explored convolutional and pretrained neural networks for classifying music and genre using 2D Mel Spectrograms. Two deep learning strategies were implemented: a CNN trained from scratch and a VGG16 for transfer learning.</w:t>
       </w:r>
     </w:p>
     <w:p>
       <w:pPr>
         <w:pStyle w:val="ListParagraph"/>
         <w:numPr>
-          <w:ilvl w:val="0"/>
-          <w:numId w:val="12"/>
+          <w:ilvl w:val="1"/>
+          <w:numId w:val="19"/>
         </w:numPr>
-        <w:spacing w:line="360" w:lineRule="auto"/>
         <w:rPr>
-          <w:rFonts w:ascii="Times New Roman" w:hAnsi="Times New Roman" w:cs="Times New Roman"/>
+          <w:b/>
+          <w:bCs/>
         </w:rPr>
       </w:pPr>
       <w:r>
         <w:rPr>
-          <w:rFonts w:ascii="Times New Roman" w:hAnsi="Times New Roman" w:cs="Times New Roman"/>
+          <w:b/>
+          <w:bCs/>
         </w:rPr>
-        <w:t xml:space="preserve">Logistic Regression offers an excellent balance between accuracy and computational efficiency, especially on the </w:t>
-      </w:r>
-      <w:proofErr w:type="spellStart"/>
-      <w:r>
-        <w:rPr>
-          <w:rFonts w:ascii="Times New Roman" w:hAnsi="Times New Roman" w:cs="Times New Roman"/>
-        </w:rPr>
-        <w:t>GenreAll</w:t>
-      </w:r>
-      <w:proofErr w:type="spellEnd"/>
-      <w:r>
-        <w:rPr>
-          <w:rFonts w:ascii="Times New Roman" w:hAnsi="Times New Roman" w:cs="Times New Roman"/>
-        </w:rPr>
-        <w:t xml:space="preserve"> dataset.</w:t>
+        <w:t>Key findings:</w:t>
       </w:r>
     </w:p>
     <w:p>
@@ -2451,128 +1011,91 @@
         <w:pStyle w:val="ListParagraph"/>
         <w:numPr>
           <w:ilvl w:val="0"/>
-          <w:numId w:val="12"/>
+          <w:numId w:val="27"/>
         </w:numPr>
-        <w:spacing w:line="360" w:lineRule="auto"/>
-        <w:rPr>
-          <w:rFonts w:ascii="Times New Roman" w:hAnsi="Times New Roman" w:cs="Times New Roman"/>
-        </w:rPr>
       </w:pPr>
       <w:r>
-        <w:rPr>
-          <w:rFonts w:ascii="Times New Roman" w:hAnsi="Times New Roman" w:cs="Times New Roman"/>
-        </w:rPr>
-        <w:t>The MLP achieves the best accuracy in Task 1, indicating that mild non-linear relationships are present in the feature space.</w:t>
+        <w:t>CNN from zero: Moderate success.</w:t>
       </w:r>
     </w:p>
     <w:p>
       <w:pPr>
         <w:pStyle w:val="ListParagraph"/>
         <w:numPr>
-          <w:ilvl w:val="0"/>
-          <w:numId w:val="12"/>
+          <w:ilvl w:val="1"/>
+          <w:numId w:val="27"/>
         </w:numPr>
-        <w:spacing w:line="360" w:lineRule="auto"/>
-        <w:rPr>
-          <w:rFonts w:ascii="Times New Roman" w:hAnsi="Times New Roman" w:cs="Times New Roman"/>
-        </w:rPr>
       </w:pPr>
       <w:r>
-        <w:rPr>
-          <w:rFonts w:ascii="Times New Roman" w:hAnsi="Times New Roman" w:cs="Times New Roman"/>
-        </w:rPr>
-        <w:t>k-NN is the strongest performer on the 3-second segmented features, benefiting from the increased number of samples and local structure.</w:t>
+        <w:t xml:space="preserve">The CNN reached a 55% accuracy. This shows that learning is </w:t>
+      </w:r>
+      <w:proofErr w:type="gramStart"/>
+      <w:r>
+        <w:t>possible</w:t>
+      </w:r>
+      <w:proofErr w:type="gramEnd"/>
+      <w:r>
+        <w:t xml:space="preserve"> but data limited.</w:t>
       </w:r>
     </w:p>
     <w:p>
       <w:pPr>
         <w:pStyle w:val="ListParagraph"/>
         <w:numPr>
-          <w:ilvl w:val="0"/>
-          <w:numId w:val="12"/>
+          <w:ilvl w:val="1"/>
+          <w:numId w:val="27"/>
         </w:numPr>
-        <w:spacing w:line="360" w:lineRule="auto"/>
-        <w:rPr>
-          <w:rFonts w:ascii="Times New Roman" w:hAnsi="Times New Roman" w:cs="Times New Roman"/>
-        </w:rPr>
       </w:pPr>
       <w:r>
-        <w:rPr>
-          <w:rFonts w:ascii="Times New Roman" w:hAnsi="Times New Roman" w:cs="Times New Roman"/>
-        </w:rPr>
-        <w:t>Random Forest often performs well but scales poorly in terms of runtime and energy consumption on large datasets.</w:t>
+        <w:t>CNNs trained from zero typically require a large dataset.</w:t>
       </w:r>
     </w:p>
     <w:p>
       <w:pPr>
         <w:pStyle w:val="ListParagraph"/>
         <w:numPr>
-          <w:ilvl w:val="0"/>
-          <w:numId w:val="12"/>
+          <w:ilvl w:val="1"/>
+          <w:numId w:val="27"/>
         </w:numPr>
-        <w:spacing w:line="360" w:lineRule="auto"/>
-        <w:rPr>
-          <w:rFonts w:ascii="Times New Roman" w:hAnsi="Times New Roman" w:cs="Times New Roman"/>
-        </w:rPr>
       </w:pPr>
       <w:r>
-        <w:rPr>
-          <w:rFonts w:ascii="Times New Roman" w:hAnsi="Times New Roman" w:cs="Times New Roman"/>
-        </w:rPr>
-        <w:t>Feature granularity has a direct impact on performance and computational cost; short segments tend to improve accuracy but increase resource demands.</w:t>
+        <w:t>Despite the low accuracy, the CNN captured patterns for specific genres, specifically in genre 1 and 6, which shows the potential of the algorithm.</w:t>
       </w:r>
     </w:p>
     <w:p>
       <w:pPr>
         <w:pStyle w:val="ListParagraph"/>
-        <w:spacing w:line="360" w:lineRule="auto"/>
-        <w:rPr>
-          <w:rFonts w:ascii="Times New Roman" w:hAnsi="Times New Roman" w:cs="Times New Roman"/>
-        </w:rPr>
-      </w:pPr>
-    </w:p>
-    <w:p>
-      <w:pPr>
-        <w:spacing w:line="360" w:lineRule="auto"/>
-        <w:rPr>
-          <w:rFonts w:ascii="Times New Roman" w:hAnsi="Times New Roman" w:cs="Times New Roman"/>
-        </w:rPr>
+        <w:numPr>
+          <w:ilvl w:val="0"/>
+          <w:numId w:val="27"/>
+        </w:numPr>
       </w:pPr>
       <w:r>
-        <w:rPr>
-          <w:rFonts w:ascii="Times New Roman" w:hAnsi="Times New Roman" w:cs="Times New Roman"/>
-        </w:rPr>
-        <w:t>Overall, the choice of model and feature representation should depend on the available computational budget and the target application. For resource-efficient classification, Logistic Regression is recommended, while k-NN on short segments is preferable when maximizing accuracy is the primary objective.</w:t>
+        <w:t>VGG16 fine tuning: It was a significant boost.</w:t>
       </w:r>
     </w:p>
     <w:p>
       <w:pPr>
-        <w:rPr>
-          <w:rFonts w:ascii="Times New Roman" w:eastAsiaTheme="majorEastAsia" w:hAnsi="Times New Roman" w:cs="Times New Roman"/>
-          <w:b/>
-          <w:bCs/>
-          <w:color w:val="000000" w:themeColor="text1"/>
-          <w:sz w:val="26"/>
-          <w:szCs w:val="26"/>
-        </w:rPr>
+        <w:pStyle w:val="ListParagraph"/>
+        <w:numPr>
+          <w:ilvl w:val="1"/>
+          <w:numId w:val="27"/>
+        </w:numPr>
       </w:pPr>
       <w:r>
-        <w:br w:type="page"/>
+        <w:t>Transfer learning achieved 67% accuracy, outperforming the algorithm from Task 1 by 12 percentage points.</w:t>
       </w:r>
     </w:p>
     <w:p>
       <w:pPr>
-        <w:pStyle w:val="Heading2"/>
+        <w:pStyle w:val="ListParagraph"/>
+        <w:numPr>
+          <w:ilvl w:val="1"/>
+          <w:numId w:val="27"/>
+        </w:numPr>
       </w:pPr>
       <w:r>
-        <w:lastRenderedPageBreak/>
-        <w:t xml:space="preserve">7. </w:t>
-      </w:r>
-      <w:r>
-        <w:t>R</w:t>
-      </w:r>
-      <w:r>
-        <w:t>EFERENCES</w:t>
+        <w:t>This confirms that pretrained visual features are advantageous, even with small datasets.</w:t>
       </w:r>
     </w:p>
     <w:p>
@@ -2580,94 +1103,148 @@
         <w:pStyle w:val="ListParagraph"/>
         <w:numPr>
           <w:ilvl w:val="0"/>
-          <w:numId w:val="11"/>
+          <w:numId w:val="27"/>
         </w:numPr>
-        <w:spacing w:line="360" w:lineRule="auto"/>
-        <w:rPr>
-          <w:rFonts w:ascii="Times New Roman" w:hAnsi="Times New Roman" w:cs="Times New Roman"/>
-        </w:rPr>
       </w:pPr>
       <w:r>
-        <w:rPr>
-          <w:rFonts w:ascii="Times New Roman" w:hAnsi="Times New Roman" w:cs="Times New Roman"/>
-        </w:rPr>
-        <w:t>Pedregosa et al., “Scikit-learn: Machine Learning in Python,” Journal of Machine Learning Research, 2011.</w:t>
+        <w:t>Comparison with Lab 1: Traditional ML seems more efficient.</w:t>
       </w:r>
     </w:p>
     <w:p>
       <w:pPr>
         <w:pStyle w:val="ListParagraph"/>
         <w:numPr>
-          <w:ilvl w:val="0"/>
-          <w:numId w:val="11"/>
+          <w:ilvl w:val="1"/>
+          <w:numId w:val="27"/>
         </w:numPr>
-        <w:spacing w:line="360" w:lineRule="auto"/>
-        <w:rPr>
-          <w:rFonts w:ascii="Times New Roman" w:hAnsi="Times New Roman" w:cs="Times New Roman"/>
-        </w:rPr>
       </w:pPr>
       <w:r>
-        <w:rPr>
-          <w:rFonts w:ascii="Times New Roman" w:hAnsi="Times New Roman" w:cs="Times New Roman"/>
-        </w:rPr>
-        <w:t>Bogdanov et al., “Essentia: An Audio Analysis Library for Music Information Retrieval,” ISMIR, 2013.</w:t>
+        <w:t>Feature engineered models from Lab 1 outperform deep models from Lab 2.</w:t>
       </w:r>
     </w:p>
     <w:p>
       <w:pPr>
         <w:pStyle w:val="ListParagraph"/>
         <w:numPr>
-          <w:ilvl w:val="0"/>
-          <w:numId w:val="11"/>
+          <w:ilvl w:val="1"/>
+          <w:numId w:val="27"/>
         </w:numPr>
-        <w:spacing w:line="360" w:lineRule="auto"/>
-        <w:rPr>
-          <w:rFonts w:ascii="Times New Roman" w:hAnsi="Times New Roman" w:cs="Times New Roman"/>
-          <w:lang w:val="es-ES"/>
-        </w:rPr>
-      </w:pPr>
-      <w:proofErr w:type="spellStart"/>
+      </w:pPr>
       <w:r>
-        <w:rPr>
-          <w:rFonts w:ascii="Times New Roman" w:hAnsi="Times New Roman" w:cs="Times New Roman"/>
-          <w:lang w:val="es-ES"/>
-        </w:rPr>
-        <w:t>CodeCarbon</w:t>
-      </w:r>
-      <w:proofErr w:type="spellEnd"/>
-      <w:r>
-        <w:rPr>
-          <w:rFonts w:ascii="Times New Roman" w:hAnsi="Times New Roman" w:cs="Times New Roman"/>
-          <w:lang w:val="es-ES"/>
-        </w:rPr>
-        <w:t xml:space="preserve"> </w:t>
-      </w:r>
-      <w:proofErr w:type="spellStart"/>
-      <w:r>
-        <w:rPr>
-          <w:rFonts w:ascii="Times New Roman" w:hAnsi="Times New Roman" w:cs="Times New Roman"/>
-          <w:lang w:val="es-ES"/>
-        </w:rPr>
-        <w:t>documentation</w:t>
-      </w:r>
-      <w:proofErr w:type="spellEnd"/>
-      <w:r>
-        <w:rPr>
-          <w:rFonts w:ascii="Times New Roman" w:hAnsi="Times New Roman" w:cs="Times New Roman"/>
-          <w:lang w:val="es-ES"/>
-        </w:rPr>
-        <w:t>: https://mlco2.github.io/codecarbon/</w:t>
+        <w:t>This could be expected as MFCC based features encode timbre, spectral envelope and energy. These are highly meaningful descriptors for genre classification.</w:t>
       </w:r>
     </w:p>
     <w:p>
       <w:pPr>
-        <w:spacing w:line="360" w:lineRule="auto"/>
+        <w:pStyle w:val="ListParagraph"/>
+        <w:numPr>
+          <w:ilvl w:val="1"/>
+          <w:numId w:val="27"/>
+        </w:numPr>
+      </w:pPr>
+      <w:r>
+        <w:t>When datasets are small, classical ML and strong features will outperform deep networks.</w:t>
+      </w:r>
+    </w:p>
+    <w:p>
+      <w:pPr>
+        <w:pStyle w:val="ListParagraph"/>
+        <w:numPr>
+          <w:ilvl w:val="0"/>
+          <w:numId w:val="27"/>
+        </w:numPr>
+      </w:pPr>
+      <w:r>
+        <w:t>Energy impact:</w:t>
+      </w:r>
+    </w:p>
+    <w:p>
+      <w:pPr>
+        <w:pStyle w:val="ListParagraph"/>
+        <w:numPr>
+          <w:ilvl w:val="1"/>
+          <w:numId w:val="27"/>
+        </w:numPr>
+      </w:pPr>
+      <w:r>
+        <w:t xml:space="preserve">Although VGG required longer training time than the scratch CNN, both produced low CO2 emissions. </w:t>
+      </w:r>
+    </w:p>
+    <w:p>
+      <w:pPr>
+        <w:pStyle w:val="ListParagraph"/>
+        <w:numPr>
+          <w:ilvl w:val="1"/>
+          <w:numId w:val="27"/>
+        </w:numPr>
+      </w:pPr>
+      <w:r>
+        <w:t>Deep learning audio pipelines can be environmentally sustainable when properly optimized.</w:t>
+      </w:r>
+    </w:p>
+    <w:p>
+      <w:pPr>
+        <w:pStyle w:val="ListParagraph"/>
+        <w:numPr>
+          <w:ilvl w:val="1"/>
+          <w:numId w:val="19"/>
+        </w:numPr>
         <w:rPr>
-          <w:rFonts w:ascii="Times New Roman" w:hAnsi="Times New Roman" w:cs="Times New Roman"/>
-          <w:lang w:val="es-ES"/>
+          <w:b/>
+          <w:bCs/>
         </w:rPr>
       </w:pPr>
+      <w:r>
+        <w:rPr>
+          <w:b/>
+          <w:bCs/>
+        </w:rPr>
+        <w:lastRenderedPageBreak/>
+        <w:t>Overall Conclusion</w:t>
+      </w:r>
     </w:p>
+    <w:p>
+      <w:pPr>
+        <w:ind w:left="360"/>
+      </w:pPr>
+      <w:r>
+        <w:t xml:space="preserve">With small datasets, pretrained CNN will outperform algorithms executed from </w:t>
+      </w:r>
+      <w:proofErr w:type="gramStart"/>
+      <w:r>
+        <w:t>zero</w:t>
+      </w:r>
+      <w:proofErr w:type="gramEnd"/>
+      <w:r>
+        <w:t xml:space="preserve"> but classical featured based Machine Learning still achieves a better accuracy. </w:t>
+      </w:r>
+    </w:p>
+    <w:p>
+      <w:pPr>
+        <w:ind w:left="360"/>
+      </w:pPr>
+      <w:r>
+        <w:t>Deep learning seems to be competitive only when we have a lot of data or when we need strong augmentation.</w:t>
+      </w:r>
+    </w:p>
+    <w:p>
+      <w:pPr>
+        <w:ind w:left="360"/>
+      </w:pPr>
+      <w:r>
+        <w:t xml:space="preserve">Transfer learning looks like the most promising approach when transitioning from handcrafted features to </w:t>
+      </w:r>
+      <w:proofErr w:type="gramStart"/>
+      <w:r>
+        <w:t>spectrogram based</w:t>
+      </w:r>
+      <w:proofErr w:type="gramEnd"/>
+      <w:r>
+        <w:t xml:space="preserve"> learning.</w:t>
+      </w:r>
+    </w:p>
+    <w:p/>
+    <w:p/>
     <w:sectPr>
       <w:pgSz w:w="12240" w:h="15840"/>
       <w:pgMar w:top="1440" w:right="1800" w:bottom="1440" w:left="1800" w:header="720" w:footer="720" w:gutter="0"/>
@@ -2852,6 +1429,781 @@
     </w:lvl>
   </w:abstractNum>
   <w:abstractNum w:abstractNumId="9" w15:restartNumberingAfterBreak="0">
+    <w:nsid w:val="10373F99"/>
+    <w:multiLevelType w:val="multilevel"/>
+    <w:tmpl w:val="0409001F"/>
+    <w:lvl w:ilvl="0">
+      <w:start w:val="1"/>
+      <w:numFmt w:val="decimal"/>
+      <w:lvlText w:val="%1."/>
+      <w:lvlJc w:val="left"/>
+      <w:pPr>
+        <w:ind w:left="360" w:hanging="360"/>
+      </w:pPr>
+      <w:rPr>
+        <w:rFonts w:hint="default"/>
+      </w:rPr>
+    </w:lvl>
+    <w:lvl w:ilvl="1">
+      <w:start w:val="1"/>
+      <w:numFmt w:val="decimal"/>
+      <w:lvlText w:val="%1.%2."/>
+      <w:lvlJc w:val="left"/>
+      <w:pPr>
+        <w:ind w:left="792" w:hanging="432"/>
+      </w:pPr>
+    </w:lvl>
+    <w:lvl w:ilvl="2">
+      <w:start w:val="1"/>
+      <w:numFmt w:val="decimal"/>
+      <w:lvlText w:val="%1.%2.%3."/>
+      <w:lvlJc w:val="left"/>
+      <w:pPr>
+        <w:ind w:left="1224" w:hanging="504"/>
+      </w:pPr>
+    </w:lvl>
+    <w:lvl w:ilvl="3">
+      <w:start w:val="1"/>
+      <w:numFmt w:val="decimal"/>
+      <w:lvlText w:val="%1.%2.%3.%4."/>
+      <w:lvlJc w:val="left"/>
+      <w:pPr>
+        <w:ind w:left="1728" w:hanging="648"/>
+      </w:pPr>
+    </w:lvl>
+    <w:lvl w:ilvl="4">
+      <w:start w:val="1"/>
+      <w:numFmt w:val="decimal"/>
+      <w:lvlText w:val="%1.%2.%3.%4.%5."/>
+      <w:lvlJc w:val="left"/>
+      <w:pPr>
+        <w:ind w:left="2232" w:hanging="792"/>
+      </w:pPr>
+    </w:lvl>
+    <w:lvl w:ilvl="5">
+      <w:start w:val="1"/>
+      <w:numFmt w:val="decimal"/>
+      <w:lvlText w:val="%1.%2.%3.%4.%5.%6."/>
+      <w:lvlJc w:val="left"/>
+      <w:pPr>
+        <w:ind w:left="2736" w:hanging="936"/>
+      </w:pPr>
+    </w:lvl>
+    <w:lvl w:ilvl="6">
+      <w:start w:val="1"/>
+      <w:numFmt w:val="decimal"/>
+      <w:lvlText w:val="%1.%2.%3.%4.%5.%6.%7."/>
+      <w:lvlJc w:val="left"/>
+      <w:pPr>
+        <w:ind w:left="3240" w:hanging="1080"/>
+      </w:pPr>
+    </w:lvl>
+    <w:lvl w:ilvl="7">
+      <w:start w:val="1"/>
+      <w:numFmt w:val="decimal"/>
+      <w:lvlText w:val="%1.%2.%3.%4.%5.%6.%7.%8."/>
+      <w:lvlJc w:val="left"/>
+      <w:pPr>
+        <w:ind w:left="3744" w:hanging="1224"/>
+      </w:pPr>
+    </w:lvl>
+    <w:lvl w:ilvl="8">
+      <w:start w:val="1"/>
+      <w:numFmt w:val="decimal"/>
+      <w:lvlText w:val="%1.%2.%3.%4.%5.%6.%7.%8.%9."/>
+      <w:lvlJc w:val="left"/>
+      <w:pPr>
+        <w:ind w:left="4320" w:hanging="1440"/>
+      </w:pPr>
+    </w:lvl>
+  </w:abstractNum>
+  <w:abstractNum w:abstractNumId="10" w15:restartNumberingAfterBreak="0">
+    <w:nsid w:val="14843E6F"/>
+    <w:multiLevelType w:val="hybridMultilevel"/>
+    <w:tmpl w:val="EAB01BF8"/>
+    <w:lvl w:ilvl="0" w:tplc="0409000F">
+      <w:start w:val="1"/>
+      <w:numFmt w:val="decimal"/>
+      <w:lvlText w:val="%1."/>
+      <w:lvlJc w:val="left"/>
+      <w:pPr>
+        <w:ind w:left="720" w:hanging="360"/>
+      </w:pPr>
+    </w:lvl>
+    <w:lvl w:ilvl="1" w:tplc="04090019">
+      <w:start w:val="1"/>
+      <w:numFmt w:val="lowerLetter"/>
+      <w:lvlText w:val="%2."/>
+      <w:lvlJc w:val="left"/>
+      <w:pPr>
+        <w:ind w:left="1440" w:hanging="360"/>
+      </w:pPr>
+    </w:lvl>
+    <w:lvl w:ilvl="2" w:tplc="0409001B" w:tentative="1">
+      <w:start w:val="1"/>
+      <w:numFmt w:val="lowerRoman"/>
+      <w:lvlText w:val="%3."/>
+      <w:lvlJc w:val="right"/>
+      <w:pPr>
+        <w:ind w:left="2160" w:hanging="180"/>
+      </w:pPr>
+    </w:lvl>
+    <w:lvl w:ilvl="3" w:tplc="0409000F" w:tentative="1">
+      <w:start w:val="1"/>
+      <w:numFmt w:val="decimal"/>
+      <w:lvlText w:val="%4."/>
+      <w:lvlJc w:val="left"/>
+      <w:pPr>
+        <w:ind w:left="2880" w:hanging="360"/>
+      </w:pPr>
+    </w:lvl>
+    <w:lvl w:ilvl="4" w:tplc="04090019" w:tentative="1">
+      <w:start w:val="1"/>
+      <w:numFmt w:val="lowerLetter"/>
+      <w:lvlText w:val="%5."/>
+      <w:lvlJc w:val="left"/>
+      <w:pPr>
+        <w:ind w:left="3600" w:hanging="360"/>
+      </w:pPr>
+    </w:lvl>
+    <w:lvl w:ilvl="5" w:tplc="0409001B" w:tentative="1">
+      <w:start w:val="1"/>
+      <w:numFmt w:val="lowerRoman"/>
+      <w:lvlText w:val="%6."/>
+      <w:lvlJc w:val="right"/>
+      <w:pPr>
+        <w:ind w:left="4320" w:hanging="180"/>
+      </w:pPr>
+    </w:lvl>
+    <w:lvl w:ilvl="6" w:tplc="0409000F" w:tentative="1">
+      <w:start w:val="1"/>
+      <w:numFmt w:val="decimal"/>
+      <w:lvlText w:val="%7."/>
+      <w:lvlJc w:val="left"/>
+      <w:pPr>
+        <w:ind w:left="5040" w:hanging="360"/>
+      </w:pPr>
+    </w:lvl>
+    <w:lvl w:ilvl="7" w:tplc="04090019" w:tentative="1">
+      <w:start w:val="1"/>
+      <w:numFmt w:val="lowerLetter"/>
+      <w:lvlText w:val="%8."/>
+      <w:lvlJc w:val="left"/>
+      <w:pPr>
+        <w:ind w:left="5760" w:hanging="360"/>
+      </w:pPr>
+    </w:lvl>
+    <w:lvl w:ilvl="8" w:tplc="0409001B" w:tentative="1">
+      <w:start w:val="1"/>
+      <w:numFmt w:val="lowerRoman"/>
+      <w:lvlText w:val="%9."/>
+      <w:lvlJc w:val="right"/>
+      <w:pPr>
+        <w:ind w:left="6480" w:hanging="180"/>
+      </w:pPr>
+    </w:lvl>
+  </w:abstractNum>
+  <w:abstractNum w:abstractNumId="11" w15:restartNumberingAfterBreak="0">
+    <w:nsid w:val="17DA2DFB"/>
+    <w:multiLevelType w:val="hybridMultilevel"/>
+    <w:tmpl w:val="6B480DAE"/>
+    <w:lvl w:ilvl="0" w:tplc="04090001">
+      <w:start w:val="1"/>
+      <w:numFmt w:val="bullet"/>
+      <w:lvlText w:val=""/>
+      <w:lvlJc w:val="left"/>
+      <w:pPr>
+        <w:ind w:left="720" w:hanging="360"/>
+      </w:pPr>
+      <w:rPr>
+        <w:rFonts w:ascii="Symbol" w:hAnsi="Symbol" w:hint="default"/>
+      </w:rPr>
+    </w:lvl>
+    <w:lvl w:ilvl="1" w:tplc="04090003" w:tentative="1">
+      <w:start w:val="1"/>
+      <w:numFmt w:val="bullet"/>
+      <w:lvlText w:val="o"/>
+      <w:lvlJc w:val="left"/>
+      <w:pPr>
+        <w:ind w:left="1440" w:hanging="360"/>
+      </w:pPr>
+      <w:rPr>
+        <w:rFonts w:ascii="Courier New" w:hAnsi="Courier New" w:cs="Courier New" w:hint="default"/>
+      </w:rPr>
+    </w:lvl>
+    <w:lvl w:ilvl="2" w:tplc="04090005" w:tentative="1">
+      <w:start w:val="1"/>
+      <w:numFmt w:val="bullet"/>
+      <w:lvlText w:val=""/>
+      <w:lvlJc w:val="left"/>
+      <w:pPr>
+        <w:ind w:left="2160" w:hanging="360"/>
+      </w:pPr>
+      <w:rPr>
+        <w:rFonts w:ascii="Wingdings" w:hAnsi="Wingdings" w:hint="default"/>
+      </w:rPr>
+    </w:lvl>
+    <w:lvl w:ilvl="3" w:tplc="04090001" w:tentative="1">
+      <w:start w:val="1"/>
+      <w:numFmt w:val="bullet"/>
+      <w:lvlText w:val=""/>
+      <w:lvlJc w:val="left"/>
+      <w:pPr>
+        <w:ind w:left="2880" w:hanging="360"/>
+      </w:pPr>
+      <w:rPr>
+        <w:rFonts w:ascii="Symbol" w:hAnsi="Symbol" w:hint="default"/>
+      </w:rPr>
+    </w:lvl>
+    <w:lvl w:ilvl="4" w:tplc="04090003" w:tentative="1">
+      <w:start w:val="1"/>
+      <w:numFmt w:val="bullet"/>
+      <w:lvlText w:val="o"/>
+      <w:lvlJc w:val="left"/>
+      <w:pPr>
+        <w:ind w:left="3600" w:hanging="360"/>
+      </w:pPr>
+      <w:rPr>
+        <w:rFonts w:ascii="Courier New" w:hAnsi="Courier New" w:cs="Courier New" w:hint="default"/>
+      </w:rPr>
+    </w:lvl>
+    <w:lvl w:ilvl="5" w:tplc="04090005" w:tentative="1">
+      <w:start w:val="1"/>
+      <w:numFmt w:val="bullet"/>
+      <w:lvlText w:val=""/>
+      <w:lvlJc w:val="left"/>
+      <w:pPr>
+        <w:ind w:left="4320" w:hanging="360"/>
+      </w:pPr>
+      <w:rPr>
+        <w:rFonts w:ascii="Wingdings" w:hAnsi="Wingdings" w:hint="default"/>
+      </w:rPr>
+    </w:lvl>
+    <w:lvl w:ilvl="6" w:tplc="04090001" w:tentative="1">
+      <w:start w:val="1"/>
+      <w:numFmt w:val="bullet"/>
+      <w:lvlText w:val=""/>
+      <w:lvlJc w:val="left"/>
+      <w:pPr>
+        <w:ind w:left="5040" w:hanging="360"/>
+      </w:pPr>
+      <w:rPr>
+        <w:rFonts w:ascii="Symbol" w:hAnsi="Symbol" w:hint="default"/>
+      </w:rPr>
+    </w:lvl>
+    <w:lvl w:ilvl="7" w:tplc="04090003" w:tentative="1">
+      <w:start w:val="1"/>
+      <w:numFmt w:val="bullet"/>
+      <w:lvlText w:val="o"/>
+      <w:lvlJc w:val="left"/>
+      <w:pPr>
+        <w:ind w:left="5760" w:hanging="360"/>
+      </w:pPr>
+      <w:rPr>
+        <w:rFonts w:ascii="Courier New" w:hAnsi="Courier New" w:cs="Courier New" w:hint="default"/>
+      </w:rPr>
+    </w:lvl>
+    <w:lvl w:ilvl="8" w:tplc="04090005" w:tentative="1">
+      <w:start w:val="1"/>
+      <w:numFmt w:val="bullet"/>
+      <w:lvlText w:val=""/>
+      <w:lvlJc w:val="left"/>
+      <w:pPr>
+        <w:ind w:left="6480" w:hanging="360"/>
+      </w:pPr>
+      <w:rPr>
+        <w:rFonts w:ascii="Wingdings" w:hAnsi="Wingdings" w:hint="default"/>
+      </w:rPr>
+    </w:lvl>
+  </w:abstractNum>
+  <w:abstractNum w:abstractNumId="12" w15:restartNumberingAfterBreak="0">
+    <w:nsid w:val="1FA948DE"/>
+    <w:multiLevelType w:val="hybridMultilevel"/>
+    <w:tmpl w:val="41E67D34"/>
+    <w:lvl w:ilvl="0" w:tplc="0409000F">
+      <w:start w:val="1"/>
+      <w:numFmt w:val="decimal"/>
+      <w:lvlText w:val="%1."/>
+      <w:lvlJc w:val="left"/>
+      <w:pPr>
+        <w:ind w:left="1080" w:hanging="360"/>
+      </w:pPr>
+    </w:lvl>
+    <w:lvl w:ilvl="1" w:tplc="04090019" w:tentative="1">
+      <w:start w:val="1"/>
+      <w:numFmt w:val="lowerLetter"/>
+      <w:lvlText w:val="%2."/>
+      <w:lvlJc w:val="left"/>
+      <w:pPr>
+        <w:ind w:left="1800" w:hanging="360"/>
+      </w:pPr>
+    </w:lvl>
+    <w:lvl w:ilvl="2" w:tplc="0409001B" w:tentative="1">
+      <w:start w:val="1"/>
+      <w:numFmt w:val="lowerRoman"/>
+      <w:lvlText w:val="%3."/>
+      <w:lvlJc w:val="right"/>
+      <w:pPr>
+        <w:ind w:left="2520" w:hanging="180"/>
+      </w:pPr>
+    </w:lvl>
+    <w:lvl w:ilvl="3" w:tplc="0409000F" w:tentative="1">
+      <w:start w:val="1"/>
+      <w:numFmt w:val="decimal"/>
+      <w:lvlText w:val="%4."/>
+      <w:lvlJc w:val="left"/>
+      <w:pPr>
+        <w:ind w:left="3240" w:hanging="360"/>
+      </w:pPr>
+    </w:lvl>
+    <w:lvl w:ilvl="4" w:tplc="04090019" w:tentative="1">
+      <w:start w:val="1"/>
+      <w:numFmt w:val="lowerLetter"/>
+      <w:lvlText w:val="%5."/>
+      <w:lvlJc w:val="left"/>
+      <w:pPr>
+        <w:ind w:left="3960" w:hanging="360"/>
+      </w:pPr>
+    </w:lvl>
+    <w:lvl w:ilvl="5" w:tplc="0409001B" w:tentative="1">
+      <w:start w:val="1"/>
+      <w:numFmt w:val="lowerRoman"/>
+      <w:lvlText w:val="%6."/>
+      <w:lvlJc w:val="right"/>
+      <w:pPr>
+        <w:ind w:left="4680" w:hanging="180"/>
+      </w:pPr>
+    </w:lvl>
+    <w:lvl w:ilvl="6" w:tplc="0409000F" w:tentative="1">
+      <w:start w:val="1"/>
+      <w:numFmt w:val="decimal"/>
+      <w:lvlText w:val="%7."/>
+      <w:lvlJc w:val="left"/>
+      <w:pPr>
+        <w:ind w:left="5400" w:hanging="360"/>
+      </w:pPr>
+    </w:lvl>
+    <w:lvl w:ilvl="7" w:tplc="04090019" w:tentative="1">
+      <w:start w:val="1"/>
+      <w:numFmt w:val="lowerLetter"/>
+      <w:lvlText w:val="%8."/>
+      <w:lvlJc w:val="left"/>
+      <w:pPr>
+        <w:ind w:left="6120" w:hanging="360"/>
+      </w:pPr>
+    </w:lvl>
+    <w:lvl w:ilvl="8" w:tplc="0409001B" w:tentative="1">
+      <w:start w:val="1"/>
+      <w:numFmt w:val="lowerRoman"/>
+      <w:lvlText w:val="%9."/>
+      <w:lvlJc w:val="right"/>
+      <w:pPr>
+        <w:ind w:left="6840" w:hanging="180"/>
+      </w:pPr>
+    </w:lvl>
+  </w:abstractNum>
+  <w:abstractNum w:abstractNumId="13" w15:restartNumberingAfterBreak="0">
+    <w:nsid w:val="219A55B0"/>
+    <w:multiLevelType w:val="hybridMultilevel"/>
+    <w:tmpl w:val="26CCE86E"/>
+    <w:lvl w:ilvl="0" w:tplc="04090001">
+      <w:start w:val="1"/>
+      <w:numFmt w:val="bullet"/>
+      <w:lvlText w:val=""/>
+      <w:lvlJc w:val="left"/>
+      <w:pPr>
+        <w:ind w:left="720" w:hanging="360"/>
+      </w:pPr>
+      <w:rPr>
+        <w:rFonts w:ascii="Symbol" w:hAnsi="Symbol" w:hint="default"/>
+      </w:rPr>
+    </w:lvl>
+    <w:lvl w:ilvl="1" w:tplc="04090003" w:tentative="1">
+      <w:start w:val="1"/>
+      <w:numFmt w:val="bullet"/>
+      <w:lvlText w:val="o"/>
+      <w:lvlJc w:val="left"/>
+      <w:pPr>
+        <w:ind w:left="1440" w:hanging="360"/>
+      </w:pPr>
+      <w:rPr>
+        <w:rFonts w:ascii="Courier New" w:hAnsi="Courier New" w:cs="Courier New" w:hint="default"/>
+      </w:rPr>
+    </w:lvl>
+    <w:lvl w:ilvl="2" w:tplc="04090005" w:tentative="1">
+      <w:start w:val="1"/>
+      <w:numFmt w:val="bullet"/>
+      <w:lvlText w:val=""/>
+      <w:lvlJc w:val="left"/>
+      <w:pPr>
+        <w:ind w:left="2160" w:hanging="360"/>
+      </w:pPr>
+      <w:rPr>
+        <w:rFonts w:ascii="Wingdings" w:hAnsi="Wingdings" w:hint="default"/>
+      </w:rPr>
+    </w:lvl>
+    <w:lvl w:ilvl="3" w:tplc="04090001" w:tentative="1">
+      <w:start w:val="1"/>
+      <w:numFmt w:val="bullet"/>
+      <w:lvlText w:val=""/>
+      <w:lvlJc w:val="left"/>
+      <w:pPr>
+        <w:ind w:left="2880" w:hanging="360"/>
+      </w:pPr>
+      <w:rPr>
+        <w:rFonts w:ascii="Symbol" w:hAnsi="Symbol" w:hint="default"/>
+      </w:rPr>
+    </w:lvl>
+    <w:lvl w:ilvl="4" w:tplc="04090003" w:tentative="1">
+      <w:start w:val="1"/>
+      <w:numFmt w:val="bullet"/>
+      <w:lvlText w:val="o"/>
+      <w:lvlJc w:val="left"/>
+      <w:pPr>
+        <w:ind w:left="3600" w:hanging="360"/>
+      </w:pPr>
+      <w:rPr>
+        <w:rFonts w:ascii="Courier New" w:hAnsi="Courier New" w:cs="Courier New" w:hint="default"/>
+      </w:rPr>
+    </w:lvl>
+    <w:lvl w:ilvl="5" w:tplc="04090005" w:tentative="1">
+      <w:start w:val="1"/>
+      <w:numFmt w:val="bullet"/>
+      <w:lvlText w:val=""/>
+      <w:lvlJc w:val="left"/>
+      <w:pPr>
+        <w:ind w:left="4320" w:hanging="360"/>
+      </w:pPr>
+      <w:rPr>
+        <w:rFonts w:ascii="Wingdings" w:hAnsi="Wingdings" w:hint="default"/>
+      </w:rPr>
+    </w:lvl>
+    <w:lvl w:ilvl="6" w:tplc="04090001" w:tentative="1">
+      <w:start w:val="1"/>
+      <w:numFmt w:val="bullet"/>
+      <w:lvlText w:val=""/>
+      <w:lvlJc w:val="left"/>
+      <w:pPr>
+        <w:ind w:left="5040" w:hanging="360"/>
+      </w:pPr>
+      <w:rPr>
+        <w:rFonts w:ascii="Symbol" w:hAnsi="Symbol" w:hint="default"/>
+      </w:rPr>
+    </w:lvl>
+    <w:lvl w:ilvl="7" w:tplc="04090003" w:tentative="1">
+      <w:start w:val="1"/>
+      <w:numFmt w:val="bullet"/>
+      <w:lvlText w:val="o"/>
+      <w:lvlJc w:val="left"/>
+      <w:pPr>
+        <w:ind w:left="5760" w:hanging="360"/>
+      </w:pPr>
+      <w:rPr>
+        <w:rFonts w:ascii="Courier New" w:hAnsi="Courier New" w:cs="Courier New" w:hint="default"/>
+      </w:rPr>
+    </w:lvl>
+    <w:lvl w:ilvl="8" w:tplc="04090005" w:tentative="1">
+      <w:start w:val="1"/>
+      <w:numFmt w:val="bullet"/>
+      <w:lvlText w:val=""/>
+      <w:lvlJc w:val="left"/>
+      <w:pPr>
+        <w:ind w:left="6480" w:hanging="360"/>
+      </w:pPr>
+      <w:rPr>
+        <w:rFonts w:ascii="Wingdings" w:hAnsi="Wingdings" w:hint="default"/>
+      </w:rPr>
+    </w:lvl>
+  </w:abstractNum>
+  <w:abstractNum w:abstractNumId="14" w15:restartNumberingAfterBreak="0">
+    <w:nsid w:val="24F63253"/>
+    <w:multiLevelType w:val="hybridMultilevel"/>
+    <w:tmpl w:val="6C6E2634"/>
+    <w:lvl w:ilvl="0" w:tplc="FFFFFFFF">
+      <w:start w:val="1"/>
+      <w:numFmt w:val="decimal"/>
+      <w:lvlText w:val="%1."/>
+      <w:lvlJc w:val="left"/>
+      <w:pPr>
+        <w:ind w:left="720" w:hanging="360"/>
+      </w:pPr>
+      <w:rPr>
+        <w:rFonts w:hint="default"/>
+      </w:rPr>
+    </w:lvl>
+    <w:lvl w:ilvl="1" w:tplc="FFFFFFFF" w:tentative="1">
+      <w:start w:val="1"/>
+      <w:numFmt w:val="lowerLetter"/>
+      <w:lvlText w:val="%2."/>
+      <w:lvlJc w:val="left"/>
+      <w:pPr>
+        <w:ind w:left="1440" w:hanging="360"/>
+      </w:pPr>
+    </w:lvl>
+    <w:lvl w:ilvl="2" w:tplc="FFFFFFFF" w:tentative="1">
+      <w:start w:val="1"/>
+      <w:numFmt w:val="lowerRoman"/>
+      <w:lvlText w:val="%3."/>
+      <w:lvlJc w:val="right"/>
+      <w:pPr>
+        <w:ind w:left="2160" w:hanging="180"/>
+      </w:pPr>
+    </w:lvl>
+    <w:lvl w:ilvl="3" w:tplc="FFFFFFFF" w:tentative="1">
+      <w:start w:val="1"/>
+      <w:numFmt w:val="decimal"/>
+      <w:lvlText w:val="%4."/>
+      <w:lvlJc w:val="left"/>
+      <w:pPr>
+        <w:ind w:left="2880" w:hanging="360"/>
+      </w:pPr>
+    </w:lvl>
+    <w:lvl w:ilvl="4" w:tplc="FFFFFFFF" w:tentative="1">
+      <w:start w:val="1"/>
+      <w:numFmt w:val="lowerLetter"/>
+      <w:lvlText w:val="%5."/>
+      <w:lvlJc w:val="left"/>
+      <w:pPr>
+        <w:ind w:left="3600" w:hanging="360"/>
+      </w:pPr>
+    </w:lvl>
+    <w:lvl w:ilvl="5" w:tplc="FFFFFFFF" w:tentative="1">
+      <w:start w:val="1"/>
+      <w:numFmt w:val="lowerRoman"/>
+      <w:lvlText w:val="%6."/>
+      <w:lvlJc w:val="right"/>
+      <w:pPr>
+        <w:ind w:left="4320" w:hanging="180"/>
+      </w:pPr>
+    </w:lvl>
+    <w:lvl w:ilvl="6" w:tplc="FFFFFFFF" w:tentative="1">
+      <w:start w:val="1"/>
+      <w:numFmt w:val="decimal"/>
+      <w:lvlText w:val="%7."/>
+      <w:lvlJc w:val="left"/>
+      <w:pPr>
+        <w:ind w:left="5040" w:hanging="360"/>
+      </w:pPr>
+    </w:lvl>
+    <w:lvl w:ilvl="7" w:tplc="FFFFFFFF" w:tentative="1">
+      <w:start w:val="1"/>
+      <w:numFmt w:val="lowerLetter"/>
+      <w:lvlText w:val="%8."/>
+      <w:lvlJc w:val="left"/>
+      <w:pPr>
+        <w:ind w:left="5760" w:hanging="360"/>
+      </w:pPr>
+    </w:lvl>
+    <w:lvl w:ilvl="8" w:tplc="FFFFFFFF" w:tentative="1">
+      <w:start w:val="1"/>
+      <w:numFmt w:val="lowerRoman"/>
+      <w:lvlText w:val="%9."/>
+      <w:lvlJc w:val="right"/>
+      <w:pPr>
+        <w:ind w:left="6480" w:hanging="180"/>
+      </w:pPr>
+    </w:lvl>
+  </w:abstractNum>
+  <w:abstractNum w:abstractNumId="15" w15:restartNumberingAfterBreak="0">
+    <w:nsid w:val="2AAF3297"/>
+    <w:multiLevelType w:val="hybridMultilevel"/>
+    <w:tmpl w:val="287801D8"/>
+    <w:lvl w:ilvl="0" w:tplc="0409000F">
+      <w:start w:val="1"/>
+      <w:numFmt w:val="decimal"/>
+      <w:lvlText w:val="%1."/>
+      <w:lvlJc w:val="left"/>
+      <w:pPr>
+        <w:ind w:left="720" w:hanging="360"/>
+      </w:pPr>
+    </w:lvl>
+    <w:lvl w:ilvl="1" w:tplc="04090019" w:tentative="1">
+      <w:start w:val="1"/>
+      <w:numFmt w:val="lowerLetter"/>
+      <w:lvlText w:val="%2."/>
+      <w:lvlJc w:val="left"/>
+      <w:pPr>
+        <w:ind w:left="1440" w:hanging="360"/>
+      </w:pPr>
+    </w:lvl>
+    <w:lvl w:ilvl="2" w:tplc="0409001B" w:tentative="1">
+      <w:start w:val="1"/>
+      <w:numFmt w:val="lowerRoman"/>
+      <w:lvlText w:val="%3."/>
+      <w:lvlJc w:val="right"/>
+      <w:pPr>
+        <w:ind w:left="2160" w:hanging="180"/>
+      </w:pPr>
+    </w:lvl>
+    <w:lvl w:ilvl="3" w:tplc="0409000F" w:tentative="1">
+      <w:start w:val="1"/>
+      <w:numFmt w:val="decimal"/>
+      <w:lvlText w:val="%4."/>
+      <w:lvlJc w:val="left"/>
+      <w:pPr>
+        <w:ind w:left="2880" w:hanging="360"/>
+      </w:pPr>
+    </w:lvl>
+    <w:lvl w:ilvl="4" w:tplc="04090019" w:tentative="1">
+      <w:start w:val="1"/>
+      <w:numFmt w:val="lowerLetter"/>
+      <w:lvlText w:val="%5."/>
+      <w:lvlJc w:val="left"/>
+      <w:pPr>
+        <w:ind w:left="3600" w:hanging="360"/>
+      </w:pPr>
+    </w:lvl>
+    <w:lvl w:ilvl="5" w:tplc="0409001B" w:tentative="1">
+      <w:start w:val="1"/>
+      <w:numFmt w:val="lowerRoman"/>
+      <w:lvlText w:val="%6."/>
+      <w:lvlJc w:val="right"/>
+      <w:pPr>
+        <w:ind w:left="4320" w:hanging="180"/>
+      </w:pPr>
+    </w:lvl>
+    <w:lvl w:ilvl="6" w:tplc="0409000F" w:tentative="1">
+      <w:start w:val="1"/>
+      <w:numFmt w:val="decimal"/>
+      <w:lvlText w:val="%7."/>
+      <w:lvlJc w:val="left"/>
+      <w:pPr>
+        <w:ind w:left="5040" w:hanging="360"/>
+      </w:pPr>
+    </w:lvl>
+    <w:lvl w:ilvl="7" w:tplc="04090019" w:tentative="1">
+      <w:start w:val="1"/>
+      <w:numFmt w:val="lowerLetter"/>
+      <w:lvlText w:val="%8."/>
+      <w:lvlJc w:val="left"/>
+      <w:pPr>
+        <w:ind w:left="5760" w:hanging="360"/>
+      </w:pPr>
+    </w:lvl>
+    <w:lvl w:ilvl="8" w:tplc="0409001B" w:tentative="1">
+      <w:start w:val="1"/>
+      <w:numFmt w:val="lowerRoman"/>
+      <w:lvlText w:val="%9."/>
+      <w:lvlJc w:val="right"/>
+      <w:pPr>
+        <w:ind w:left="6480" w:hanging="180"/>
+      </w:pPr>
+    </w:lvl>
+  </w:abstractNum>
+  <w:abstractNum w:abstractNumId="16" w15:restartNumberingAfterBreak="0">
+    <w:nsid w:val="42A91215"/>
+    <w:multiLevelType w:val="hybridMultilevel"/>
+    <w:tmpl w:val="D7BE45AA"/>
+    <w:lvl w:ilvl="0" w:tplc="04090001">
+      <w:start w:val="1"/>
+      <w:numFmt w:val="bullet"/>
+      <w:lvlText w:val=""/>
+      <w:lvlJc w:val="left"/>
+      <w:pPr>
+        <w:ind w:left="720" w:hanging="360"/>
+      </w:pPr>
+      <w:rPr>
+        <w:rFonts w:ascii="Symbol" w:hAnsi="Symbol" w:hint="default"/>
+      </w:rPr>
+    </w:lvl>
+    <w:lvl w:ilvl="1" w:tplc="04090003" w:tentative="1">
+      <w:start w:val="1"/>
+      <w:numFmt w:val="bullet"/>
+      <w:lvlText w:val="o"/>
+      <w:lvlJc w:val="left"/>
+      <w:pPr>
+        <w:ind w:left="1440" w:hanging="360"/>
+      </w:pPr>
+      <w:rPr>
+        <w:rFonts w:ascii="Courier New" w:hAnsi="Courier New" w:cs="Courier New" w:hint="default"/>
+      </w:rPr>
+    </w:lvl>
+    <w:lvl w:ilvl="2" w:tplc="04090005" w:tentative="1">
+      <w:start w:val="1"/>
+      <w:numFmt w:val="bullet"/>
+      <w:lvlText w:val=""/>
+      <w:lvlJc w:val="left"/>
+      <w:pPr>
+        <w:ind w:left="2160" w:hanging="360"/>
+      </w:pPr>
+      <w:rPr>
+        <w:rFonts w:ascii="Wingdings" w:hAnsi="Wingdings" w:hint="default"/>
+      </w:rPr>
+    </w:lvl>
+    <w:lvl w:ilvl="3" w:tplc="04090001" w:tentative="1">
+      <w:start w:val="1"/>
+      <w:numFmt w:val="bullet"/>
+      <w:lvlText w:val=""/>
+      <w:lvlJc w:val="left"/>
+      <w:pPr>
+        <w:ind w:left="2880" w:hanging="360"/>
+      </w:pPr>
+      <w:rPr>
+        <w:rFonts w:ascii="Symbol" w:hAnsi="Symbol" w:hint="default"/>
+      </w:rPr>
+    </w:lvl>
+    <w:lvl w:ilvl="4" w:tplc="04090003" w:tentative="1">
+      <w:start w:val="1"/>
+      <w:numFmt w:val="bullet"/>
+      <w:lvlText w:val="o"/>
+      <w:lvlJc w:val="left"/>
+      <w:pPr>
+        <w:ind w:left="3600" w:hanging="360"/>
+      </w:pPr>
+      <w:rPr>
+        <w:rFonts w:ascii="Courier New" w:hAnsi="Courier New" w:cs="Courier New" w:hint="default"/>
+      </w:rPr>
+    </w:lvl>
+    <w:lvl w:ilvl="5" w:tplc="04090005" w:tentative="1">
+      <w:start w:val="1"/>
+      <w:numFmt w:val="bullet"/>
+      <w:lvlText w:val=""/>
+      <w:lvlJc w:val="left"/>
+      <w:pPr>
+        <w:ind w:left="4320" w:hanging="360"/>
+      </w:pPr>
+      <w:rPr>
+        <w:rFonts w:ascii="Wingdings" w:hAnsi="Wingdings" w:hint="default"/>
+      </w:rPr>
+    </w:lvl>
+    <w:lvl w:ilvl="6" w:tplc="04090001" w:tentative="1">
+      <w:start w:val="1"/>
+      <w:numFmt w:val="bullet"/>
+      <w:lvlText w:val=""/>
+      <w:lvlJc w:val="left"/>
+      <w:pPr>
+        <w:ind w:left="5040" w:hanging="360"/>
+      </w:pPr>
+      <w:rPr>
+        <w:rFonts w:ascii="Symbol" w:hAnsi="Symbol" w:hint="default"/>
+      </w:rPr>
+    </w:lvl>
+    <w:lvl w:ilvl="7" w:tplc="04090003" w:tentative="1">
+      <w:start w:val="1"/>
+      <w:numFmt w:val="bullet"/>
+      <w:lvlText w:val="o"/>
+      <w:lvlJc w:val="left"/>
+      <w:pPr>
+        <w:ind w:left="5760" w:hanging="360"/>
+      </w:pPr>
+      <w:rPr>
+        <w:rFonts w:ascii="Courier New" w:hAnsi="Courier New" w:cs="Courier New" w:hint="default"/>
+      </w:rPr>
+    </w:lvl>
+    <w:lvl w:ilvl="8" w:tplc="04090005" w:tentative="1">
+      <w:start w:val="1"/>
+      <w:numFmt w:val="bullet"/>
+      <w:lvlText w:val=""/>
+      <w:lvlJc w:val="left"/>
+      <w:pPr>
+        <w:ind w:left="6480" w:hanging="360"/>
+      </w:pPr>
+      <w:rPr>
+        <w:rFonts w:ascii="Wingdings" w:hAnsi="Wingdings" w:hint="default"/>
+      </w:rPr>
+    </w:lvl>
+  </w:abstractNum>
+  <w:abstractNum w:abstractNumId="17" w15:restartNumberingAfterBreak="0">
     <w:nsid w:val="505E7C50"/>
     <w:multiLevelType w:val="hybridMultilevel"/>
     <w:tmpl w:val="BBEE27A0"/>
@@ -2937,7 +2289,586 @@
       </w:pPr>
     </w:lvl>
   </w:abstractNum>
-  <w:abstractNum w:abstractNumId="10" w15:restartNumberingAfterBreak="0">
+  <w:abstractNum w:abstractNumId="18" w15:restartNumberingAfterBreak="0">
+    <w:nsid w:val="552C44C6"/>
+    <w:multiLevelType w:val="hybridMultilevel"/>
+    <w:tmpl w:val="4A9E22B2"/>
+    <w:lvl w:ilvl="0" w:tplc="04090001">
+      <w:start w:val="1"/>
+      <w:numFmt w:val="bullet"/>
+      <w:lvlText w:val=""/>
+      <w:lvlJc w:val="left"/>
+      <w:pPr>
+        <w:ind w:left="720" w:hanging="360"/>
+      </w:pPr>
+      <w:rPr>
+        <w:rFonts w:ascii="Symbol" w:hAnsi="Symbol" w:hint="default"/>
+      </w:rPr>
+    </w:lvl>
+    <w:lvl w:ilvl="1" w:tplc="04090003" w:tentative="1">
+      <w:start w:val="1"/>
+      <w:numFmt w:val="bullet"/>
+      <w:lvlText w:val="o"/>
+      <w:lvlJc w:val="left"/>
+      <w:pPr>
+        <w:ind w:left="1440" w:hanging="360"/>
+      </w:pPr>
+      <w:rPr>
+        <w:rFonts w:ascii="Courier New" w:hAnsi="Courier New" w:cs="Courier New" w:hint="default"/>
+      </w:rPr>
+    </w:lvl>
+    <w:lvl w:ilvl="2" w:tplc="04090005" w:tentative="1">
+      <w:start w:val="1"/>
+      <w:numFmt w:val="bullet"/>
+      <w:lvlText w:val=""/>
+      <w:lvlJc w:val="left"/>
+      <w:pPr>
+        <w:ind w:left="2160" w:hanging="360"/>
+      </w:pPr>
+      <w:rPr>
+        <w:rFonts w:ascii="Wingdings" w:hAnsi="Wingdings" w:hint="default"/>
+      </w:rPr>
+    </w:lvl>
+    <w:lvl w:ilvl="3" w:tplc="04090001" w:tentative="1">
+      <w:start w:val="1"/>
+      <w:numFmt w:val="bullet"/>
+      <w:lvlText w:val=""/>
+      <w:lvlJc w:val="left"/>
+      <w:pPr>
+        <w:ind w:left="2880" w:hanging="360"/>
+      </w:pPr>
+      <w:rPr>
+        <w:rFonts w:ascii="Symbol" w:hAnsi="Symbol" w:hint="default"/>
+      </w:rPr>
+    </w:lvl>
+    <w:lvl w:ilvl="4" w:tplc="04090003" w:tentative="1">
+      <w:start w:val="1"/>
+      <w:numFmt w:val="bullet"/>
+      <w:lvlText w:val="o"/>
+      <w:lvlJc w:val="left"/>
+      <w:pPr>
+        <w:ind w:left="3600" w:hanging="360"/>
+      </w:pPr>
+      <w:rPr>
+        <w:rFonts w:ascii="Courier New" w:hAnsi="Courier New" w:cs="Courier New" w:hint="default"/>
+      </w:rPr>
+    </w:lvl>
+    <w:lvl w:ilvl="5" w:tplc="04090005" w:tentative="1">
+      <w:start w:val="1"/>
+      <w:numFmt w:val="bullet"/>
+      <w:lvlText w:val=""/>
+      <w:lvlJc w:val="left"/>
+      <w:pPr>
+        <w:ind w:left="4320" w:hanging="360"/>
+      </w:pPr>
+      <w:rPr>
+        <w:rFonts w:ascii="Wingdings" w:hAnsi="Wingdings" w:hint="default"/>
+      </w:rPr>
+    </w:lvl>
+    <w:lvl w:ilvl="6" w:tplc="04090001" w:tentative="1">
+      <w:start w:val="1"/>
+      <w:numFmt w:val="bullet"/>
+      <w:lvlText w:val=""/>
+      <w:lvlJc w:val="left"/>
+      <w:pPr>
+        <w:ind w:left="5040" w:hanging="360"/>
+      </w:pPr>
+      <w:rPr>
+        <w:rFonts w:ascii="Symbol" w:hAnsi="Symbol" w:hint="default"/>
+      </w:rPr>
+    </w:lvl>
+    <w:lvl w:ilvl="7" w:tplc="04090003" w:tentative="1">
+      <w:start w:val="1"/>
+      <w:numFmt w:val="bullet"/>
+      <w:lvlText w:val="o"/>
+      <w:lvlJc w:val="left"/>
+      <w:pPr>
+        <w:ind w:left="5760" w:hanging="360"/>
+      </w:pPr>
+      <w:rPr>
+        <w:rFonts w:ascii="Courier New" w:hAnsi="Courier New" w:cs="Courier New" w:hint="default"/>
+      </w:rPr>
+    </w:lvl>
+    <w:lvl w:ilvl="8" w:tplc="04090005" w:tentative="1">
+      <w:start w:val="1"/>
+      <w:numFmt w:val="bullet"/>
+      <w:lvlText w:val=""/>
+      <w:lvlJc w:val="left"/>
+      <w:pPr>
+        <w:ind w:left="6480" w:hanging="360"/>
+      </w:pPr>
+      <w:rPr>
+        <w:rFonts w:ascii="Wingdings" w:hAnsi="Wingdings" w:hint="default"/>
+      </w:rPr>
+    </w:lvl>
+  </w:abstractNum>
+  <w:abstractNum w:abstractNumId="19" w15:restartNumberingAfterBreak="0">
+    <w:nsid w:val="63935D98"/>
+    <w:multiLevelType w:val="hybridMultilevel"/>
+    <w:tmpl w:val="912CC0A0"/>
+    <w:lvl w:ilvl="0" w:tplc="FFFFFFFF">
+      <w:start w:val="1"/>
+      <w:numFmt w:val="decimal"/>
+      <w:lvlText w:val="%1."/>
+      <w:lvlJc w:val="left"/>
+      <w:pPr>
+        <w:ind w:left="720" w:hanging="360"/>
+      </w:pPr>
+      <w:rPr>
+        <w:rFonts w:hint="default"/>
+      </w:rPr>
+    </w:lvl>
+    <w:lvl w:ilvl="1" w:tplc="04090019" w:tentative="1">
+      <w:start w:val="1"/>
+      <w:numFmt w:val="lowerLetter"/>
+      <w:lvlText w:val="%2."/>
+      <w:lvlJc w:val="left"/>
+      <w:pPr>
+        <w:ind w:left="1440" w:hanging="360"/>
+      </w:pPr>
+    </w:lvl>
+    <w:lvl w:ilvl="2" w:tplc="0409001B" w:tentative="1">
+      <w:start w:val="1"/>
+      <w:numFmt w:val="lowerRoman"/>
+      <w:lvlText w:val="%3."/>
+      <w:lvlJc w:val="right"/>
+      <w:pPr>
+        <w:ind w:left="2160" w:hanging="180"/>
+      </w:pPr>
+    </w:lvl>
+    <w:lvl w:ilvl="3" w:tplc="0409000F" w:tentative="1">
+      <w:start w:val="1"/>
+      <w:numFmt w:val="decimal"/>
+      <w:lvlText w:val="%4."/>
+      <w:lvlJc w:val="left"/>
+      <w:pPr>
+        <w:ind w:left="2880" w:hanging="360"/>
+      </w:pPr>
+    </w:lvl>
+    <w:lvl w:ilvl="4" w:tplc="04090019" w:tentative="1">
+      <w:start w:val="1"/>
+      <w:numFmt w:val="lowerLetter"/>
+      <w:lvlText w:val="%5."/>
+      <w:lvlJc w:val="left"/>
+      <w:pPr>
+        <w:ind w:left="3600" w:hanging="360"/>
+      </w:pPr>
+    </w:lvl>
+    <w:lvl w:ilvl="5" w:tplc="0409001B" w:tentative="1">
+      <w:start w:val="1"/>
+      <w:numFmt w:val="lowerRoman"/>
+      <w:lvlText w:val="%6."/>
+      <w:lvlJc w:val="right"/>
+      <w:pPr>
+        <w:ind w:left="4320" w:hanging="180"/>
+      </w:pPr>
+    </w:lvl>
+    <w:lvl w:ilvl="6" w:tplc="0409000F" w:tentative="1">
+      <w:start w:val="1"/>
+      <w:numFmt w:val="decimal"/>
+      <w:lvlText w:val="%7."/>
+      <w:lvlJc w:val="left"/>
+      <w:pPr>
+        <w:ind w:left="5040" w:hanging="360"/>
+      </w:pPr>
+    </w:lvl>
+    <w:lvl w:ilvl="7" w:tplc="04090019" w:tentative="1">
+      <w:start w:val="1"/>
+      <w:numFmt w:val="lowerLetter"/>
+      <w:lvlText w:val="%8."/>
+      <w:lvlJc w:val="left"/>
+      <w:pPr>
+        <w:ind w:left="5760" w:hanging="360"/>
+      </w:pPr>
+    </w:lvl>
+    <w:lvl w:ilvl="8" w:tplc="0409001B" w:tentative="1">
+      <w:start w:val="1"/>
+      <w:numFmt w:val="lowerRoman"/>
+      <w:lvlText w:val="%9."/>
+      <w:lvlJc w:val="right"/>
+      <w:pPr>
+        <w:ind w:left="6480" w:hanging="180"/>
+      </w:pPr>
+    </w:lvl>
+  </w:abstractNum>
+  <w:abstractNum w:abstractNumId="20" w15:restartNumberingAfterBreak="0">
+    <w:nsid w:val="64851545"/>
+    <w:multiLevelType w:val="hybridMultilevel"/>
+    <w:tmpl w:val="7E9452A4"/>
+    <w:lvl w:ilvl="0" w:tplc="04090001">
+      <w:start w:val="1"/>
+      <w:numFmt w:val="bullet"/>
+      <w:lvlText w:val=""/>
+      <w:lvlJc w:val="left"/>
+      <w:pPr>
+        <w:ind w:left="720" w:hanging="360"/>
+      </w:pPr>
+      <w:rPr>
+        <w:rFonts w:ascii="Symbol" w:hAnsi="Symbol" w:hint="default"/>
+      </w:rPr>
+    </w:lvl>
+    <w:lvl w:ilvl="1" w:tplc="04090003" w:tentative="1">
+      <w:start w:val="1"/>
+      <w:numFmt w:val="bullet"/>
+      <w:lvlText w:val="o"/>
+      <w:lvlJc w:val="left"/>
+      <w:pPr>
+        <w:ind w:left="1440" w:hanging="360"/>
+      </w:pPr>
+      <w:rPr>
+        <w:rFonts w:ascii="Courier New" w:hAnsi="Courier New" w:cs="Courier New" w:hint="default"/>
+      </w:rPr>
+    </w:lvl>
+    <w:lvl w:ilvl="2" w:tplc="04090005" w:tentative="1">
+      <w:start w:val="1"/>
+      <w:numFmt w:val="bullet"/>
+      <w:lvlText w:val=""/>
+      <w:lvlJc w:val="left"/>
+      <w:pPr>
+        <w:ind w:left="2160" w:hanging="360"/>
+      </w:pPr>
+      <w:rPr>
+        <w:rFonts w:ascii="Wingdings" w:hAnsi="Wingdings" w:hint="default"/>
+      </w:rPr>
+    </w:lvl>
+    <w:lvl w:ilvl="3" w:tplc="04090001" w:tentative="1">
+      <w:start w:val="1"/>
+      <w:numFmt w:val="bullet"/>
+      <w:lvlText w:val=""/>
+      <w:lvlJc w:val="left"/>
+      <w:pPr>
+        <w:ind w:left="2880" w:hanging="360"/>
+      </w:pPr>
+      <w:rPr>
+        <w:rFonts w:ascii="Symbol" w:hAnsi="Symbol" w:hint="default"/>
+      </w:rPr>
+    </w:lvl>
+    <w:lvl w:ilvl="4" w:tplc="04090003" w:tentative="1">
+      <w:start w:val="1"/>
+      <w:numFmt w:val="bullet"/>
+      <w:lvlText w:val="o"/>
+      <w:lvlJc w:val="left"/>
+      <w:pPr>
+        <w:ind w:left="3600" w:hanging="360"/>
+      </w:pPr>
+      <w:rPr>
+        <w:rFonts w:ascii="Courier New" w:hAnsi="Courier New" w:cs="Courier New" w:hint="default"/>
+      </w:rPr>
+    </w:lvl>
+    <w:lvl w:ilvl="5" w:tplc="04090005" w:tentative="1">
+      <w:start w:val="1"/>
+      <w:numFmt w:val="bullet"/>
+      <w:lvlText w:val=""/>
+      <w:lvlJc w:val="left"/>
+      <w:pPr>
+        <w:ind w:left="4320" w:hanging="360"/>
+      </w:pPr>
+      <w:rPr>
+        <w:rFonts w:ascii="Wingdings" w:hAnsi="Wingdings" w:hint="default"/>
+      </w:rPr>
+    </w:lvl>
+    <w:lvl w:ilvl="6" w:tplc="04090001" w:tentative="1">
+      <w:start w:val="1"/>
+      <w:numFmt w:val="bullet"/>
+      <w:lvlText w:val=""/>
+      <w:lvlJc w:val="left"/>
+      <w:pPr>
+        <w:ind w:left="5040" w:hanging="360"/>
+      </w:pPr>
+      <w:rPr>
+        <w:rFonts w:ascii="Symbol" w:hAnsi="Symbol" w:hint="default"/>
+      </w:rPr>
+    </w:lvl>
+    <w:lvl w:ilvl="7" w:tplc="04090003" w:tentative="1">
+      <w:start w:val="1"/>
+      <w:numFmt w:val="bullet"/>
+      <w:lvlText w:val="o"/>
+      <w:lvlJc w:val="left"/>
+      <w:pPr>
+        <w:ind w:left="5760" w:hanging="360"/>
+      </w:pPr>
+      <w:rPr>
+        <w:rFonts w:ascii="Courier New" w:hAnsi="Courier New" w:cs="Courier New" w:hint="default"/>
+      </w:rPr>
+    </w:lvl>
+    <w:lvl w:ilvl="8" w:tplc="04090005" w:tentative="1">
+      <w:start w:val="1"/>
+      <w:numFmt w:val="bullet"/>
+      <w:lvlText w:val=""/>
+      <w:lvlJc w:val="left"/>
+      <w:pPr>
+        <w:ind w:left="6480" w:hanging="360"/>
+      </w:pPr>
+      <w:rPr>
+        <w:rFonts w:ascii="Wingdings" w:hAnsi="Wingdings" w:hint="default"/>
+      </w:rPr>
+    </w:lvl>
+  </w:abstractNum>
+  <w:abstractNum w:abstractNumId="21" w15:restartNumberingAfterBreak="0">
+    <w:nsid w:val="64C46CD7"/>
+    <w:multiLevelType w:val="hybridMultilevel"/>
+    <w:tmpl w:val="B2FE552A"/>
+    <w:lvl w:ilvl="0" w:tplc="C4E877AC">
+      <w:start w:val="1"/>
+      <w:numFmt w:val="decimal"/>
+      <w:lvlText w:val="%1."/>
+      <w:lvlJc w:val="left"/>
+      <w:pPr>
+        <w:ind w:left="720" w:hanging="360"/>
+      </w:pPr>
+    </w:lvl>
+    <w:lvl w:ilvl="1" w:tplc="04090019" w:tentative="1">
+      <w:start w:val="1"/>
+      <w:numFmt w:val="lowerLetter"/>
+      <w:lvlText w:val="%2."/>
+      <w:lvlJc w:val="left"/>
+      <w:pPr>
+        <w:ind w:left="1440" w:hanging="360"/>
+      </w:pPr>
+    </w:lvl>
+    <w:lvl w:ilvl="2" w:tplc="0409001B" w:tentative="1">
+      <w:start w:val="1"/>
+      <w:numFmt w:val="lowerRoman"/>
+      <w:lvlText w:val="%3."/>
+      <w:lvlJc w:val="right"/>
+      <w:pPr>
+        <w:ind w:left="2160" w:hanging="180"/>
+      </w:pPr>
+    </w:lvl>
+    <w:lvl w:ilvl="3" w:tplc="0409000F" w:tentative="1">
+      <w:start w:val="1"/>
+      <w:numFmt w:val="decimal"/>
+      <w:lvlText w:val="%4."/>
+      <w:lvlJc w:val="left"/>
+      <w:pPr>
+        <w:ind w:left="2880" w:hanging="360"/>
+      </w:pPr>
+    </w:lvl>
+    <w:lvl w:ilvl="4" w:tplc="04090019" w:tentative="1">
+      <w:start w:val="1"/>
+      <w:numFmt w:val="lowerLetter"/>
+      <w:lvlText w:val="%5."/>
+      <w:lvlJc w:val="left"/>
+      <w:pPr>
+        <w:ind w:left="3600" w:hanging="360"/>
+      </w:pPr>
+    </w:lvl>
+    <w:lvl w:ilvl="5" w:tplc="0409001B" w:tentative="1">
+      <w:start w:val="1"/>
+      <w:numFmt w:val="lowerRoman"/>
+      <w:lvlText w:val="%6."/>
+      <w:lvlJc w:val="right"/>
+      <w:pPr>
+        <w:ind w:left="4320" w:hanging="180"/>
+      </w:pPr>
+    </w:lvl>
+    <w:lvl w:ilvl="6" w:tplc="0409000F" w:tentative="1">
+      <w:start w:val="1"/>
+      <w:numFmt w:val="decimal"/>
+      <w:lvlText w:val="%7."/>
+      <w:lvlJc w:val="left"/>
+      <w:pPr>
+        <w:ind w:left="5040" w:hanging="360"/>
+      </w:pPr>
+    </w:lvl>
+    <w:lvl w:ilvl="7" w:tplc="04090019" w:tentative="1">
+      <w:start w:val="1"/>
+      <w:numFmt w:val="lowerLetter"/>
+      <w:lvlText w:val="%8."/>
+      <w:lvlJc w:val="left"/>
+      <w:pPr>
+        <w:ind w:left="5760" w:hanging="360"/>
+      </w:pPr>
+    </w:lvl>
+    <w:lvl w:ilvl="8" w:tplc="0409001B" w:tentative="1">
+      <w:start w:val="1"/>
+      <w:numFmt w:val="lowerRoman"/>
+      <w:lvlText w:val="%9."/>
+      <w:lvlJc w:val="right"/>
+      <w:pPr>
+        <w:ind w:left="6480" w:hanging="180"/>
+      </w:pPr>
+    </w:lvl>
+  </w:abstractNum>
+  <w:abstractNum w:abstractNumId="22" w15:restartNumberingAfterBreak="0">
+    <w:nsid w:val="67AE52E9"/>
+    <w:multiLevelType w:val="hybridMultilevel"/>
+    <w:tmpl w:val="C616CA0A"/>
+    <w:lvl w:ilvl="0" w:tplc="FFFFFFFF">
+      <w:start w:val="1"/>
+      <w:numFmt w:val="decimal"/>
+      <w:lvlText w:val="%1."/>
+      <w:lvlJc w:val="left"/>
+      <w:pPr>
+        <w:ind w:left="720" w:hanging="360"/>
+      </w:pPr>
+      <w:rPr>
+        <w:rFonts w:hint="default"/>
+      </w:rPr>
+    </w:lvl>
+    <w:lvl w:ilvl="1" w:tplc="FFFFFFFF" w:tentative="1">
+      <w:start w:val="1"/>
+      <w:numFmt w:val="lowerLetter"/>
+      <w:lvlText w:val="%2."/>
+      <w:lvlJc w:val="left"/>
+      <w:pPr>
+        <w:ind w:left="1440" w:hanging="360"/>
+      </w:pPr>
+    </w:lvl>
+    <w:lvl w:ilvl="2" w:tplc="FFFFFFFF" w:tentative="1">
+      <w:start w:val="1"/>
+      <w:numFmt w:val="lowerRoman"/>
+      <w:lvlText w:val="%3."/>
+      <w:lvlJc w:val="right"/>
+      <w:pPr>
+        <w:ind w:left="2160" w:hanging="180"/>
+      </w:pPr>
+    </w:lvl>
+    <w:lvl w:ilvl="3" w:tplc="FFFFFFFF" w:tentative="1">
+      <w:start w:val="1"/>
+      <w:numFmt w:val="decimal"/>
+      <w:lvlText w:val="%4."/>
+      <w:lvlJc w:val="left"/>
+      <w:pPr>
+        <w:ind w:left="2880" w:hanging="360"/>
+      </w:pPr>
+    </w:lvl>
+    <w:lvl w:ilvl="4" w:tplc="FFFFFFFF" w:tentative="1">
+      <w:start w:val="1"/>
+      <w:numFmt w:val="lowerLetter"/>
+      <w:lvlText w:val="%5."/>
+      <w:lvlJc w:val="left"/>
+      <w:pPr>
+        <w:ind w:left="3600" w:hanging="360"/>
+      </w:pPr>
+    </w:lvl>
+    <w:lvl w:ilvl="5" w:tplc="FFFFFFFF" w:tentative="1">
+      <w:start w:val="1"/>
+      <w:numFmt w:val="lowerRoman"/>
+      <w:lvlText w:val="%6."/>
+      <w:lvlJc w:val="right"/>
+      <w:pPr>
+        <w:ind w:left="4320" w:hanging="180"/>
+      </w:pPr>
+    </w:lvl>
+    <w:lvl w:ilvl="6" w:tplc="FFFFFFFF" w:tentative="1">
+      <w:start w:val="1"/>
+      <w:numFmt w:val="decimal"/>
+      <w:lvlText w:val="%7."/>
+      <w:lvlJc w:val="left"/>
+      <w:pPr>
+        <w:ind w:left="5040" w:hanging="360"/>
+      </w:pPr>
+    </w:lvl>
+    <w:lvl w:ilvl="7" w:tplc="FFFFFFFF" w:tentative="1">
+      <w:start w:val="1"/>
+      <w:numFmt w:val="lowerLetter"/>
+      <w:lvlText w:val="%8."/>
+      <w:lvlJc w:val="left"/>
+      <w:pPr>
+        <w:ind w:left="5760" w:hanging="360"/>
+      </w:pPr>
+    </w:lvl>
+    <w:lvl w:ilvl="8" w:tplc="FFFFFFFF" w:tentative="1">
+      <w:start w:val="1"/>
+      <w:numFmt w:val="lowerRoman"/>
+      <w:lvlText w:val="%9."/>
+      <w:lvlJc w:val="right"/>
+      <w:pPr>
+        <w:ind w:left="6480" w:hanging="180"/>
+      </w:pPr>
+    </w:lvl>
+  </w:abstractNum>
+  <w:abstractNum w:abstractNumId="23" w15:restartNumberingAfterBreak="0">
+    <w:nsid w:val="6A093338"/>
+    <w:multiLevelType w:val="hybridMultilevel"/>
+    <w:tmpl w:val="F7843800"/>
+    <w:lvl w:ilvl="0" w:tplc="0409000F">
+      <w:start w:val="1"/>
+      <w:numFmt w:val="decimal"/>
+      <w:lvlText w:val="%1."/>
+      <w:lvlJc w:val="left"/>
+      <w:pPr>
+        <w:ind w:left="720" w:hanging="360"/>
+      </w:pPr>
+      <w:rPr>
+        <w:rFonts w:hint="default"/>
+      </w:rPr>
+    </w:lvl>
+    <w:lvl w:ilvl="1" w:tplc="04090019" w:tentative="1">
+      <w:start w:val="1"/>
+      <w:numFmt w:val="lowerLetter"/>
+      <w:lvlText w:val="%2."/>
+      <w:lvlJc w:val="left"/>
+      <w:pPr>
+        <w:ind w:left="1440" w:hanging="360"/>
+      </w:pPr>
+    </w:lvl>
+    <w:lvl w:ilvl="2" w:tplc="0409001B" w:tentative="1">
+      <w:start w:val="1"/>
+      <w:numFmt w:val="lowerRoman"/>
+      <w:lvlText w:val="%3."/>
+      <w:lvlJc w:val="right"/>
+      <w:pPr>
+        <w:ind w:left="2160" w:hanging="180"/>
+      </w:pPr>
+    </w:lvl>
+    <w:lvl w:ilvl="3" w:tplc="0409000F" w:tentative="1">
+      <w:start w:val="1"/>
+      <w:numFmt w:val="decimal"/>
+      <w:lvlText w:val="%4."/>
+      <w:lvlJc w:val="left"/>
+      <w:pPr>
+        <w:ind w:left="2880" w:hanging="360"/>
+      </w:pPr>
+    </w:lvl>
+    <w:lvl w:ilvl="4" w:tplc="04090019" w:tentative="1">
+      <w:start w:val="1"/>
+      <w:numFmt w:val="lowerLetter"/>
+      <w:lvlText w:val="%5."/>
+      <w:lvlJc w:val="left"/>
+      <w:pPr>
+        <w:ind w:left="3600" w:hanging="360"/>
+      </w:pPr>
+    </w:lvl>
+    <w:lvl w:ilvl="5" w:tplc="0409001B" w:tentative="1">
+      <w:start w:val="1"/>
+      <w:numFmt w:val="lowerRoman"/>
+      <w:lvlText w:val="%6."/>
+      <w:lvlJc w:val="right"/>
+      <w:pPr>
+        <w:ind w:left="4320" w:hanging="180"/>
+      </w:pPr>
+    </w:lvl>
+    <w:lvl w:ilvl="6" w:tplc="0409000F" w:tentative="1">
+      <w:start w:val="1"/>
+      <w:numFmt w:val="decimal"/>
+      <w:lvlText w:val="%7."/>
+      <w:lvlJc w:val="left"/>
+      <w:pPr>
+        <w:ind w:left="5040" w:hanging="360"/>
+      </w:pPr>
+    </w:lvl>
+    <w:lvl w:ilvl="7" w:tplc="04090019" w:tentative="1">
+      <w:start w:val="1"/>
+      <w:numFmt w:val="lowerLetter"/>
+      <w:lvlText w:val="%8."/>
+      <w:lvlJc w:val="left"/>
+      <w:pPr>
+        <w:ind w:left="5760" w:hanging="360"/>
+      </w:pPr>
+    </w:lvl>
+    <w:lvl w:ilvl="8" w:tplc="0409001B" w:tentative="1">
+      <w:start w:val="1"/>
+      <w:numFmt w:val="lowerRoman"/>
+      <w:lvlText w:val="%9."/>
+      <w:lvlJc w:val="right"/>
+      <w:pPr>
+        <w:ind w:left="6480" w:hanging="180"/>
+      </w:pPr>
+    </w:lvl>
+  </w:abstractNum>
+  <w:abstractNum w:abstractNumId="24" w15:restartNumberingAfterBreak="0">
     <w:nsid w:val="6A602556"/>
     <w:multiLevelType w:val="hybridMultilevel"/>
     <w:tmpl w:val="2714738A"/>
@@ -3050,7 +2981,233 @@
       </w:rPr>
     </w:lvl>
   </w:abstractNum>
-  <w:abstractNum w:abstractNumId="11" w15:restartNumberingAfterBreak="0">
+  <w:abstractNum w:abstractNumId="25" w15:restartNumberingAfterBreak="0">
+    <w:nsid w:val="6C5A153D"/>
+    <w:multiLevelType w:val="hybridMultilevel"/>
+    <w:tmpl w:val="F7AE90E4"/>
+    <w:lvl w:ilvl="0" w:tplc="04090001">
+      <w:start w:val="1"/>
+      <w:numFmt w:val="bullet"/>
+      <w:lvlText w:val=""/>
+      <w:lvlJc w:val="left"/>
+      <w:pPr>
+        <w:ind w:left="720" w:hanging="360"/>
+      </w:pPr>
+      <w:rPr>
+        <w:rFonts w:ascii="Symbol" w:hAnsi="Symbol" w:hint="default"/>
+      </w:rPr>
+    </w:lvl>
+    <w:lvl w:ilvl="1" w:tplc="04090003" w:tentative="1">
+      <w:start w:val="1"/>
+      <w:numFmt w:val="bullet"/>
+      <w:lvlText w:val="o"/>
+      <w:lvlJc w:val="left"/>
+      <w:pPr>
+        <w:ind w:left="1440" w:hanging="360"/>
+      </w:pPr>
+      <w:rPr>
+        <w:rFonts w:ascii="Courier New" w:hAnsi="Courier New" w:cs="Courier New" w:hint="default"/>
+      </w:rPr>
+    </w:lvl>
+    <w:lvl w:ilvl="2" w:tplc="04090005" w:tentative="1">
+      <w:start w:val="1"/>
+      <w:numFmt w:val="bullet"/>
+      <w:lvlText w:val=""/>
+      <w:lvlJc w:val="left"/>
+      <w:pPr>
+        <w:ind w:left="2160" w:hanging="360"/>
+      </w:pPr>
+      <w:rPr>
+        <w:rFonts w:ascii="Wingdings" w:hAnsi="Wingdings" w:hint="default"/>
+      </w:rPr>
+    </w:lvl>
+    <w:lvl w:ilvl="3" w:tplc="04090001" w:tentative="1">
+      <w:start w:val="1"/>
+      <w:numFmt w:val="bullet"/>
+      <w:lvlText w:val=""/>
+      <w:lvlJc w:val="left"/>
+      <w:pPr>
+        <w:ind w:left="2880" w:hanging="360"/>
+      </w:pPr>
+      <w:rPr>
+        <w:rFonts w:ascii="Symbol" w:hAnsi="Symbol" w:hint="default"/>
+      </w:rPr>
+    </w:lvl>
+    <w:lvl w:ilvl="4" w:tplc="04090003" w:tentative="1">
+      <w:start w:val="1"/>
+      <w:numFmt w:val="bullet"/>
+      <w:lvlText w:val="o"/>
+      <w:lvlJc w:val="left"/>
+      <w:pPr>
+        <w:ind w:left="3600" w:hanging="360"/>
+      </w:pPr>
+      <w:rPr>
+        <w:rFonts w:ascii="Courier New" w:hAnsi="Courier New" w:cs="Courier New" w:hint="default"/>
+      </w:rPr>
+    </w:lvl>
+    <w:lvl w:ilvl="5" w:tplc="04090005" w:tentative="1">
+      <w:start w:val="1"/>
+      <w:numFmt w:val="bullet"/>
+      <w:lvlText w:val=""/>
+      <w:lvlJc w:val="left"/>
+      <w:pPr>
+        <w:ind w:left="4320" w:hanging="360"/>
+      </w:pPr>
+      <w:rPr>
+        <w:rFonts w:ascii="Wingdings" w:hAnsi="Wingdings" w:hint="default"/>
+      </w:rPr>
+    </w:lvl>
+    <w:lvl w:ilvl="6" w:tplc="04090001" w:tentative="1">
+      <w:start w:val="1"/>
+      <w:numFmt w:val="bullet"/>
+      <w:lvlText w:val=""/>
+      <w:lvlJc w:val="left"/>
+      <w:pPr>
+        <w:ind w:left="5040" w:hanging="360"/>
+      </w:pPr>
+      <w:rPr>
+        <w:rFonts w:ascii="Symbol" w:hAnsi="Symbol" w:hint="default"/>
+      </w:rPr>
+    </w:lvl>
+    <w:lvl w:ilvl="7" w:tplc="04090003" w:tentative="1">
+      <w:start w:val="1"/>
+      <w:numFmt w:val="bullet"/>
+      <w:lvlText w:val="o"/>
+      <w:lvlJc w:val="left"/>
+      <w:pPr>
+        <w:ind w:left="5760" w:hanging="360"/>
+      </w:pPr>
+      <w:rPr>
+        <w:rFonts w:ascii="Courier New" w:hAnsi="Courier New" w:cs="Courier New" w:hint="default"/>
+      </w:rPr>
+    </w:lvl>
+    <w:lvl w:ilvl="8" w:tplc="04090005" w:tentative="1">
+      <w:start w:val="1"/>
+      <w:numFmt w:val="bullet"/>
+      <w:lvlText w:val=""/>
+      <w:lvlJc w:val="left"/>
+      <w:pPr>
+        <w:ind w:left="6480" w:hanging="360"/>
+      </w:pPr>
+      <w:rPr>
+        <w:rFonts w:ascii="Wingdings" w:hAnsi="Wingdings" w:hint="default"/>
+      </w:rPr>
+    </w:lvl>
+  </w:abstractNum>
+  <w:abstractNum w:abstractNumId="26" w15:restartNumberingAfterBreak="0">
+    <w:nsid w:val="730A0D5E"/>
+    <w:multiLevelType w:val="hybridMultilevel"/>
+    <w:tmpl w:val="29200588"/>
+    <w:lvl w:ilvl="0" w:tplc="04090001">
+      <w:start w:val="1"/>
+      <w:numFmt w:val="bullet"/>
+      <w:lvlText w:val=""/>
+      <w:lvlJc w:val="left"/>
+      <w:pPr>
+        <w:ind w:left="720" w:hanging="360"/>
+      </w:pPr>
+      <w:rPr>
+        <w:rFonts w:ascii="Symbol" w:hAnsi="Symbol" w:hint="default"/>
+      </w:rPr>
+    </w:lvl>
+    <w:lvl w:ilvl="1" w:tplc="04090003" w:tentative="1">
+      <w:start w:val="1"/>
+      <w:numFmt w:val="bullet"/>
+      <w:lvlText w:val="o"/>
+      <w:lvlJc w:val="left"/>
+      <w:pPr>
+        <w:ind w:left="1440" w:hanging="360"/>
+      </w:pPr>
+      <w:rPr>
+        <w:rFonts w:ascii="Courier New" w:hAnsi="Courier New" w:cs="Courier New" w:hint="default"/>
+      </w:rPr>
+    </w:lvl>
+    <w:lvl w:ilvl="2" w:tplc="04090005" w:tentative="1">
+      <w:start w:val="1"/>
+      <w:numFmt w:val="bullet"/>
+      <w:lvlText w:val=""/>
+      <w:lvlJc w:val="left"/>
+      <w:pPr>
+        <w:ind w:left="2160" w:hanging="360"/>
+      </w:pPr>
+      <w:rPr>
+        <w:rFonts w:ascii="Wingdings" w:hAnsi="Wingdings" w:hint="default"/>
+      </w:rPr>
+    </w:lvl>
+    <w:lvl w:ilvl="3" w:tplc="04090001" w:tentative="1">
+      <w:start w:val="1"/>
+      <w:numFmt w:val="bullet"/>
+      <w:lvlText w:val=""/>
+      <w:lvlJc w:val="left"/>
+      <w:pPr>
+        <w:ind w:left="2880" w:hanging="360"/>
+      </w:pPr>
+      <w:rPr>
+        <w:rFonts w:ascii="Symbol" w:hAnsi="Symbol" w:hint="default"/>
+      </w:rPr>
+    </w:lvl>
+    <w:lvl w:ilvl="4" w:tplc="04090003" w:tentative="1">
+      <w:start w:val="1"/>
+      <w:numFmt w:val="bullet"/>
+      <w:lvlText w:val="o"/>
+      <w:lvlJc w:val="left"/>
+      <w:pPr>
+        <w:ind w:left="3600" w:hanging="360"/>
+      </w:pPr>
+      <w:rPr>
+        <w:rFonts w:ascii="Courier New" w:hAnsi="Courier New" w:cs="Courier New" w:hint="default"/>
+      </w:rPr>
+    </w:lvl>
+    <w:lvl w:ilvl="5" w:tplc="04090005" w:tentative="1">
+      <w:start w:val="1"/>
+      <w:numFmt w:val="bullet"/>
+      <w:lvlText w:val=""/>
+      <w:lvlJc w:val="left"/>
+      <w:pPr>
+        <w:ind w:left="4320" w:hanging="360"/>
+      </w:pPr>
+      <w:rPr>
+        <w:rFonts w:ascii="Wingdings" w:hAnsi="Wingdings" w:hint="default"/>
+      </w:rPr>
+    </w:lvl>
+    <w:lvl w:ilvl="6" w:tplc="04090001" w:tentative="1">
+      <w:start w:val="1"/>
+      <w:numFmt w:val="bullet"/>
+      <w:lvlText w:val=""/>
+      <w:lvlJc w:val="left"/>
+      <w:pPr>
+        <w:ind w:left="5040" w:hanging="360"/>
+      </w:pPr>
+      <w:rPr>
+        <w:rFonts w:ascii="Symbol" w:hAnsi="Symbol" w:hint="default"/>
+      </w:rPr>
+    </w:lvl>
+    <w:lvl w:ilvl="7" w:tplc="04090003" w:tentative="1">
+      <w:start w:val="1"/>
+      <w:numFmt w:val="bullet"/>
+      <w:lvlText w:val="o"/>
+      <w:lvlJc w:val="left"/>
+      <w:pPr>
+        <w:ind w:left="5760" w:hanging="360"/>
+      </w:pPr>
+      <w:rPr>
+        <w:rFonts w:ascii="Courier New" w:hAnsi="Courier New" w:cs="Courier New" w:hint="default"/>
+      </w:rPr>
+    </w:lvl>
+    <w:lvl w:ilvl="8" w:tplc="04090005" w:tentative="1">
+      <w:start w:val="1"/>
+      <w:numFmt w:val="bullet"/>
+      <w:lvlText w:val=""/>
+      <w:lvlJc w:val="left"/>
+      <w:pPr>
+        <w:ind w:left="6480" w:hanging="360"/>
+      </w:pPr>
+      <w:rPr>
+        <w:rFonts w:ascii="Wingdings" w:hAnsi="Wingdings" w:hint="default"/>
+      </w:rPr>
+    </w:lvl>
+  </w:abstractNum>
+  <w:abstractNum w:abstractNumId="27" w15:restartNumberingAfterBreak="0">
     <w:nsid w:val="76EC0406"/>
     <w:multiLevelType w:val="hybridMultilevel"/>
     <w:tmpl w:val="16DEB290"/>
@@ -3191,13 +3348,61 @@
     <w:abstractNumId w:val="0"/>
   </w:num>
   <w:num w:numId="10" w16cid:durableId="2142770319">
+    <w:abstractNumId w:val="24"/>
+  </w:num>
+  <w:num w:numId="11" w16cid:durableId="2091585563">
+    <w:abstractNumId w:val="27"/>
+  </w:num>
+  <w:num w:numId="12" w16cid:durableId="57166818">
+    <w:abstractNumId w:val="17"/>
+  </w:num>
+  <w:num w:numId="13" w16cid:durableId="1918902328">
+    <w:abstractNumId w:val="23"/>
+  </w:num>
+  <w:num w:numId="14" w16cid:durableId="98838423">
+    <w:abstractNumId w:val="22"/>
+  </w:num>
+  <w:num w:numId="15" w16cid:durableId="976572343">
+    <w:abstractNumId w:val="19"/>
+  </w:num>
+  <w:num w:numId="16" w16cid:durableId="184296711">
+    <w:abstractNumId w:val="15"/>
+  </w:num>
+  <w:num w:numId="17" w16cid:durableId="1243103363">
+    <w:abstractNumId w:val="14"/>
+  </w:num>
+  <w:num w:numId="18" w16cid:durableId="1186285001">
+    <w:abstractNumId w:val="21"/>
+  </w:num>
+  <w:num w:numId="19" w16cid:durableId="972251233">
+    <w:abstractNumId w:val="9"/>
+  </w:num>
+  <w:num w:numId="20" w16cid:durableId="147673690">
+    <w:abstractNumId w:val="12"/>
+  </w:num>
+  <w:num w:numId="21" w16cid:durableId="495001168">
+    <w:abstractNumId w:val="13"/>
+  </w:num>
+  <w:num w:numId="22" w16cid:durableId="1023674591">
+    <w:abstractNumId w:val="26"/>
+  </w:num>
+  <w:num w:numId="23" w16cid:durableId="288627389">
+    <w:abstractNumId w:val="25"/>
+  </w:num>
+  <w:num w:numId="24" w16cid:durableId="1609002016">
+    <w:abstractNumId w:val="18"/>
+  </w:num>
+  <w:num w:numId="25" w16cid:durableId="1543714963">
+    <w:abstractNumId w:val="11"/>
+  </w:num>
+  <w:num w:numId="26" w16cid:durableId="1275553187">
+    <w:abstractNumId w:val="20"/>
+  </w:num>
+  <w:num w:numId="27" w16cid:durableId="1775321132">
     <w:abstractNumId w:val="10"/>
   </w:num>
-  <w:num w:numId="11" w16cid:durableId="2091585563">
-    <w:abstractNumId w:val="11"/>
-  </w:num>
-  <w:num w:numId="12" w16cid:durableId="57166818">
-    <w:abstractNumId w:val="9"/>
+  <w:num w:numId="28" w16cid:durableId="523909889">
+    <w:abstractNumId w:val="16"/>
   </w:num>
 </w:numbering>
 </file>
@@ -3591,7 +3796,15 @@
   <w:style w:type="paragraph" w:default="1" w:styleId="Normal">
     <w:name w:val="Normal"/>
     <w:qFormat/>
-    <w:rsid w:val="00FC693F"/>
+    <w:rsid w:val="00423BF7"/>
+    <w:pPr>
+      <w:spacing w:line="360" w:lineRule="auto"/>
+    </w:pPr>
+    <w:rPr>
+      <w:rFonts w:ascii="Times New Roman" w:hAnsi="Times New Roman" w:cs="Times New Roman"/>
+      <w:sz w:val="24"/>
+      <w:szCs w:val="24"/>
+    </w:rPr>
   </w:style>
   <w:style w:type="paragraph" w:styleId="Heading1">
     <w:name w:val="heading 1"/>
@@ -3600,20 +3813,19 @@
     <w:link w:val="Heading1Char"/>
     <w:uiPriority w:val="9"/>
     <w:qFormat/>
-    <w:rsid w:val="00FC693F"/>
+    <w:rsid w:val="00423BF7"/>
     <w:pPr>
       <w:keepNext/>
       <w:keepLines/>
       <w:spacing w:before="480" w:after="0"/>
+      <w:jc w:val="center"/>
       <w:outlineLvl w:val="0"/>
     </w:pPr>
     <w:rPr>
-      <w:rFonts w:asciiTheme="majorHAnsi" w:eastAsiaTheme="majorEastAsia" w:hAnsiTheme="majorHAnsi" w:cstheme="majorBidi"/>
+      <w:rFonts w:eastAsiaTheme="majorEastAsia"/>
       <w:b/>
       <w:bCs/>
-      <w:color w:val="365F91" w:themeColor="accent1" w:themeShade="BF"/>
-      <w:sz w:val="28"/>
-      <w:szCs w:val="28"/>
+      <w:color w:val="000000" w:themeColor="text1"/>
     </w:rPr>
   </w:style>
   <w:style w:type="paragraph" w:styleId="Heading2">
@@ -3628,12 +3840,12 @@
     <w:pPr>
       <w:keepNext/>
       <w:keepLines/>
-      <w:spacing w:before="200" w:after="0" w:line="360" w:lineRule="auto"/>
+      <w:spacing w:before="200" w:after="0"/>
       <w:jc w:val="center"/>
       <w:outlineLvl w:val="1"/>
     </w:pPr>
     <w:rPr>
-      <w:rFonts w:ascii="Times New Roman" w:eastAsiaTheme="majorEastAsia" w:hAnsi="Times New Roman" w:cs="Times New Roman"/>
+      <w:rFonts w:eastAsiaTheme="majorEastAsia"/>
       <w:b/>
       <w:bCs/>
       <w:color w:val="000000" w:themeColor="text1"/>
@@ -3649,7 +3861,7 @@
     <w:uiPriority w:val="9"/>
     <w:unhideWhenUsed/>
     <w:qFormat/>
-    <w:rsid w:val="00FC693F"/>
+    <w:rsid w:val="00A44AEC"/>
     <w:pPr>
       <w:keepNext/>
       <w:keepLines/>
@@ -3657,10 +3869,10 @@
       <w:outlineLvl w:val="2"/>
     </w:pPr>
     <w:rPr>
-      <w:rFonts w:asciiTheme="majorHAnsi" w:eastAsiaTheme="majorEastAsia" w:hAnsiTheme="majorHAnsi" w:cstheme="majorBidi"/>
+      <w:rFonts w:eastAsiaTheme="majorEastAsia"/>
       <w:b/>
       <w:bCs/>
-      <w:color w:val="4F81BD" w:themeColor="accent1"/>
+      <w:color w:val="000000" w:themeColor="text1"/>
     </w:rPr>
   </w:style>
   <w:style w:type="paragraph" w:styleId="Heading4">
@@ -3806,6 +4018,7 @@
   <w:style w:type="character" w:default="1" w:styleId="DefaultParagraphFont">
     <w:name w:val="Default Paragraph Font"/>
     <w:uiPriority w:val="1"/>
+    <w:semiHidden/>
     <w:unhideWhenUsed/>
   </w:style>
   <w:style w:type="table" w:default="1" w:styleId="TableNormal">
@@ -3887,14 +4100,14 @@
     <w:basedOn w:val="DefaultParagraphFont"/>
     <w:link w:val="Heading1"/>
     <w:uiPriority w:val="9"/>
-    <w:rsid w:val="00FC693F"/>
+    <w:rsid w:val="00423BF7"/>
     <w:rPr>
-      <w:rFonts w:asciiTheme="majorHAnsi" w:eastAsiaTheme="majorEastAsia" w:hAnsiTheme="majorHAnsi" w:cstheme="majorBidi"/>
+      <w:rFonts w:ascii="Times New Roman" w:eastAsiaTheme="majorEastAsia" w:hAnsi="Times New Roman" w:cs="Times New Roman"/>
       <w:b/>
       <w:bCs/>
-      <w:color w:val="365F91" w:themeColor="accent1" w:themeShade="BF"/>
-      <w:sz w:val="28"/>
-      <w:szCs w:val="28"/>
+      <w:color w:val="000000" w:themeColor="text1"/>
+      <w:sz w:val="24"/>
+      <w:szCs w:val="24"/>
     </w:rPr>
   </w:style>
   <w:style w:type="character" w:customStyle="1" w:styleId="Heading2Char">
@@ -3917,12 +4130,14 @@
     <w:basedOn w:val="DefaultParagraphFont"/>
     <w:link w:val="Heading3"/>
     <w:uiPriority w:val="9"/>
-    <w:rsid w:val="00FC693F"/>
+    <w:rsid w:val="00A44AEC"/>
     <w:rPr>
-      <w:rFonts w:asciiTheme="majorHAnsi" w:eastAsiaTheme="majorEastAsia" w:hAnsiTheme="majorHAnsi" w:cstheme="majorBidi"/>
+      <w:rFonts w:ascii="Times New Roman" w:eastAsiaTheme="majorEastAsia" w:hAnsi="Times New Roman" w:cs="Times New Roman"/>
       <w:b/>
       <w:bCs/>
-      <w:color w:val="4F81BD" w:themeColor="accent1"/>
+      <w:color w:val="000000" w:themeColor="text1"/>
+      <w:sz w:val="24"/>
+      <w:szCs w:val="24"/>
     </w:rPr>
   </w:style>
   <w:style w:type="paragraph" w:styleId="Title">
@@ -3983,8 +4198,6 @@
       <w:iCs/>
       <w:color w:val="4F81BD" w:themeColor="accent1"/>
       <w:spacing w:val="15"/>
-      <w:sz w:val="24"/>
-      <w:szCs w:val="24"/>
     </w:rPr>
   </w:style>
   <w:style w:type="character" w:customStyle="1" w:styleId="SubtitleChar">
@@ -14603,6 +14816,94 @@
     <w:rPr>
       <w:color w:val="605E5C"/>
       <w:shd w:val="clear" w:color="auto" w:fill="E1DFDD"/>
+    </w:rPr>
+  </w:style>
+  <w:style w:type="table" w:styleId="GridTable4-Accent1">
+    <w:name w:val="Grid Table 4 Accent 1"/>
+    <w:basedOn w:val="TableNormal"/>
+    <w:uiPriority w:val="49"/>
+    <w:rsid w:val="00D53E74"/>
+    <w:pPr>
+      <w:spacing w:after="0" w:line="240" w:lineRule="auto"/>
+    </w:pPr>
+    <w:tblPr>
+      <w:tblStyleRowBandSize w:val="1"/>
+      <w:tblStyleColBandSize w:val="1"/>
+      <w:tblBorders>
+        <w:top w:val="single" w:sz="4" w:space="0" w:color="95B3D7" w:themeColor="accent1" w:themeTint="99"/>
+        <w:left w:val="single" w:sz="4" w:space="0" w:color="95B3D7" w:themeColor="accent1" w:themeTint="99"/>
+        <w:bottom w:val="single" w:sz="4" w:space="0" w:color="95B3D7" w:themeColor="accent1" w:themeTint="99"/>
+        <w:right w:val="single" w:sz="4" w:space="0" w:color="95B3D7" w:themeColor="accent1" w:themeTint="99"/>
+        <w:insideH w:val="single" w:sz="4" w:space="0" w:color="95B3D7" w:themeColor="accent1" w:themeTint="99"/>
+        <w:insideV w:val="single" w:sz="4" w:space="0" w:color="95B3D7" w:themeColor="accent1" w:themeTint="99"/>
+      </w:tblBorders>
+    </w:tblPr>
+    <w:tblStylePr w:type="firstRow">
+      <w:rPr>
+        <w:b/>
+        <w:bCs/>
+        <w:color w:val="FFFFFF" w:themeColor="background1"/>
+      </w:rPr>
+      <w:tblPr/>
+      <w:tcPr>
+        <w:tcBorders>
+          <w:top w:val="single" w:sz="4" w:space="0" w:color="4F81BD" w:themeColor="accent1"/>
+          <w:left w:val="single" w:sz="4" w:space="0" w:color="4F81BD" w:themeColor="accent1"/>
+          <w:bottom w:val="single" w:sz="4" w:space="0" w:color="4F81BD" w:themeColor="accent1"/>
+          <w:right w:val="single" w:sz="4" w:space="0" w:color="4F81BD" w:themeColor="accent1"/>
+          <w:insideH w:val="nil"/>
+          <w:insideV w:val="nil"/>
+        </w:tcBorders>
+        <w:shd w:val="clear" w:color="auto" w:fill="4F81BD" w:themeFill="accent1"/>
+      </w:tcPr>
+    </w:tblStylePr>
+    <w:tblStylePr w:type="lastRow">
+      <w:rPr>
+        <w:b/>
+        <w:bCs/>
+      </w:rPr>
+      <w:tblPr/>
+      <w:tcPr>
+        <w:tcBorders>
+          <w:top w:val="double" w:sz="4" w:space="0" w:color="4F81BD" w:themeColor="accent1"/>
+        </w:tcBorders>
+      </w:tcPr>
+    </w:tblStylePr>
+    <w:tblStylePr w:type="firstCol">
+      <w:rPr>
+        <w:b/>
+        <w:bCs/>
+      </w:rPr>
+    </w:tblStylePr>
+    <w:tblStylePr w:type="lastCol">
+      <w:rPr>
+        <w:b/>
+        <w:bCs/>
+      </w:rPr>
+    </w:tblStylePr>
+    <w:tblStylePr w:type="band1Vert">
+      <w:tblPr/>
+      <w:tcPr>
+        <w:shd w:val="clear" w:color="auto" w:fill="DBE5F1" w:themeFill="accent1" w:themeFillTint="33"/>
+      </w:tcPr>
+    </w:tblStylePr>
+    <w:tblStylePr w:type="band1Horz">
+      <w:tblPr/>
+      <w:tcPr>
+        <w:shd w:val="clear" w:color="auto" w:fill="DBE5F1" w:themeFill="accent1" w:themeFillTint="33"/>
+      </w:tcPr>
+    </w:tblStylePr>
+  </w:style>
+  <w:style w:type="character" w:styleId="FollowedHyperlink">
+    <w:name w:val="FollowedHyperlink"/>
+    <w:basedOn w:val="DefaultParagraphFont"/>
+    <w:uiPriority w:val="99"/>
+    <w:semiHidden/>
+    <w:unhideWhenUsed/>
+    <w:rsid w:val="004B581D"/>
+    <w:rPr>
+      <w:color w:val="800080" w:themeColor="followedHyperlink"/>
+      <w:u w:val="single"/>
     </w:rPr>
   </w:style>
 </w:styles>
